--- a/MYE2021-GRUPO-08/Proyecto de MYE/ProyectodeMYE.docx
+++ b/MYE2021-GRUPO-08/Proyecto de MYE/ProyectodeMYE.docx
@@ -6,14 +6,14 @@
       <w:pPr>
         <w:jc w:val="center"/>
         <w:rPr>
-          <w:rFonts w:ascii="Arial" w:hAnsi="Arial" w:cs="Arial"/>
+          <w:rFonts w:ascii="Times New Roman" w:hAnsi="Times New Roman" w:cs="Times New Roman"/>
           <w:sz w:val="36"/>
           <w:szCs w:val="36"/>
         </w:rPr>
       </w:pPr>
       <w:r>
         <w:rPr>
-          <w:rFonts w:ascii="Arial" w:hAnsi="Arial" w:cs="Arial"/>
+          <w:rFonts w:ascii="Times New Roman" w:hAnsi="Times New Roman" w:cs="Times New Roman"/>
           <w:sz w:val="36"/>
           <w:szCs w:val="36"/>
         </w:rPr>
@@ -24,14 +24,14 @@
       <w:pPr>
         <w:jc w:val="center"/>
         <w:rPr>
-          <w:rFonts w:ascii="Arial" w:hAnsi="Arial" w:cs="Arial"/>
+          <w:rFonts w:ascii="Times New Roman" w:hAnsi="Times New Roman" w:cs="Times New Roman"/>
           <w:sz w:val="36"/>
           <w:szCs w:val="36"/>
         </w:rPr>
       </w:pPr>
       <w:r>
         <w:rPr>
-          <w:rFonts w:ascii="Arial" w:hAnsi="Arial" w:cs="Arial"/>
+          <w:rFonts w:ascii="Times New Roman" w:hAnsi="Times New Roman" w:cs="Times New Roman"/>
           <w:sz w:val="36"/>
           <w:szCs w:val="36"/>
         </w:rPr>
@@ -42,14 +42,14 @@
       <w:pPr>
         <w:jc w:val="center"/>
         <w:rPr>
-          <w:rFonts w:ascii="Arial" w:hAnsi="Arial" w:cs="Arial"/>
+          <w:rFonts w:ascii="Times New Roman" w:hAnsi="Times New Roman" w:cs="Times New Roman"/>
           <w:sz w:val="36"/>
           <w:szCs w:val="36"/>
         </w:rPr>
       </w:pPr>
       <w:r>
         <w:rPr>
-          <w:rFonts w:ascii="Arial" w:hAnsi="Arial" w:cs="Arial"/>
+          <w:rFonts w:ascii="Times New Roman" w:hAnsi="Times New Roman" w:cs="Times New Roman"/>
           <w:noProof/>
           <w:sz w:val="36"/>
           <w:szCs w:val="36"/>
@@ -70,7 +70,7 @@
                     <pic:cNvPicPr/>
                   </pic:nvPicPr>
                   <pic:blipFill>
-                    <a:blip r:embed="rId5">
+                    <a:blip r:embed="rId8">
                       <a:extLst>
                         <a:ext uri="{28A0092B-C50C-407E-A947-70E740481C1C}">
                           <a14:useLocalDpi xmlns:a14="http://schemas.microsoft.com/office/drawing/2010/main" val="0"/>
@@ -101,14 +101,14 @@
       <w:pPr>
         <w:jc w:val="center"/>
         <w:rPr>
-          <w:rFonts w:ascii="Arial" w:hAnsi="Arial" w:cs="Arial"/>
+          <w:rFonts w:ascii="Times New Roman" w:hAnsi="Times New Roman" w:cs="Times New Roman"/>
           <w:sz w:val="36"/>
           <w:szCs w:val="36"/>
         </w:rPr>
       </w:pPr>
       <w:r>
         <w:rPr>
-          <w:rFonts w:ascii="Arial" w:hAnsi="Arial" w:cs="Arial"/>
+          <w:rFonts w:ascii="Times New Roman" w:hAnsi="Times New Roman" w:cs="Times New Roman"/>
           <w:sz w:val="36"/>
           <w:szCs w:val="36"/>
         </w:rPr>
@@ -119,228 +119,177 @@
       <w:pPr>
         <w:jc w:val="center"/>
         <w:rPr>
-          <w:rFonts w:ascii="Arial" w:hAnsi="Arial" w:cs="Arial"/>
+          <w:rFonts w:ascii="Times New Roman" w:hAnsi="Times New Roman" w:cs="Times New Roman"/>
           <w:sz w:val="36"/>
           <w:szCs w:val="36"/>
         </w:rPr>
       </w:pPr>
       <w:r>
         <w:rPr>
-          <w:rFonts w:ascii="Arial" w:hAnsi="Arial" w:cs="Arial"/>
+          <w:rFonts w:ascii="Times New Roman" w:hAnsi="Times New Roman" w:cs="Times New Roman"/>
           <w:sz w:val="36"/>
           <w:szCs w:val="36"/>
         </w:rPr>
-        <w:t>INTEGRANTES</w:t>
-      </w:r>
-      <w:r>
-        <w:rPr>
-          <w:rFonts w:ascii="Arial" w:hAnsi="Arial" w:cs="Arial"/>
+        <w:t xml:space="preserve">INTEGRANTES: </w:t>
+      </w:r>
+    </w:p>
+    <w:p>
+      <w:pPr>
+        <w:jc w:val="center"/>
+        <w:rPr>
+          <w:rFonts w:ascii="Times New Roman" w:hAnsi="Times New Roman" w:cs="Times New Roman"/>
           <w:sz w:val="36"/>
           <w:szCs w:val="36"/>
         </w:rPr>
-        <w:t xml:space="preserve">: </w:t>
-      </w:r>
-    </w:p>
-    <w:p>
-      <w:pPr>
-        <w:jc w:val="center"/>
-        <w:rPr>
-          <w:rFonts w:ascii="Arial" w:hAnsi="Arial" w:cs="Arial"/>
+      </w:pPr>
+      <w:r>
+        <w:rPr>
+          <w:rFonts w:ascii="Times New Roman" w:hAnsi="Times New Roman" w:cs="Times New Roman"/>
           <w:sz w:val="36"/>
           <w:szCs w:val="36"/>
         </w:rPr>
-      </w:pPr>
-      <w:r>
-        <w:rPr>
-          <w:rFonts w:ascii="Arial" w:hAnsi="Arial" w:cs="Arial"/>
+        <w:t>GERMAN ALBERTO MARTINEZ MEJIA</w:t>
+      </w:r>
+    </w:p>
+    <w:p>
+      <w:pPr>
+        <w:jc w:val="center"/>
+        <w:rPr>
+          <w:rFonts w:ascii="Times New Roman" w:hAnsi="Times New Roman" w:cs="Times New Roman"/>
           <w:sz w:val="36"/>
           <w:szCs w:val="36"/>
         </w:rPr>
-        <w:t>GERMAN ALBERTO MARTINEZ MEJIA</w:t>
-      </w:r>
-    </w:p>
-    <w:p>
-      <w:pPr>
-        <w:jc w:val="center"/>
-        <w:rPr>
-          <w:rFonts w:ascii="Arial" w:hAnsi="Arial" w:cs="Arial"/>
+      </w:pPr>
+      <w:r>
+        <w:rPr>
+          <w:rFonts w:ascii="Times New Roman" w:hAnsi="Times New Roman" w:cs="Times New Roman"/>
           <w:sz w:val="36"/>
           <w:szCs w:val="36"/>
         </w:rPr>
-      </w:pPr>
-      <w:r>
-        <w:rPr>
-          <w:rFonts w:ascii="Arial" w:hAnsi="Arial" w:cs="Arial"/>
+        <w:t>JULIO ERNESTO RUIZ MENA</w:t>
+      </w:r>
+    </w:p>
+    <w:p>
+      <w:pPr>
+        <w:jc w:val="center"/>
+        <w:rPr>
+          <w:rFonts w:ascii="Times New Roman" w:hAnsi="Times New Roman" w:cs="Times New Roman"/>
           <w:sz w:val="36"/>
           <w:szCs w:val="36"/>
         </w:rPr>
-        <w:t>JULIO ERNESTO RUIZ MENA</w:t>
-      </w:r>
-    </w:p>
-    <w:p>
-      <w:pPr>
-        <w:jc w:val="center"/>
-        <w:rPr>
-          <w:rFonts w:ascii="Arial" w:hAnsi="Arial" w:cs="Arial"/>
+      </w:pPr>
+      <w:r>
+        <w:rPr>
+          <w:rFonts w:ascii="Times New Roman" w:hAnsi="Times New Roman" w:cs="Times New Roman"/>
           <w:sz w:val="36"/>
           <w:szCs w:val="36"/>
         </w:rPr>
-      </w:pPr>
-      <w:r>
-        <w:rPr>
-          <w:rFonts w:ascii="Arial" w:hAnsi="Arial" w:cs="Arial"/>
+        <w:t>HAMILTON RAFAEL SOLIS PINZON</w:t>
+      </w:r>
+    </w:p>
+    <w:p>
+      <w:pPr>
+        <w:jc w:val="center"/>
+        <w:rPr>
+          <w:rFonts w:ascii="Times New Roman" w:hAnsi="Times New Roman" w:cs="Times New Roman"/>
           <w:sz w:val="36"/>
           <w:szCs w:val="36"/>
         </w:rPr>
-        <w:t>HAMILTON RAFAEL SOLIS PINZON</w:t>
-      </w:r>
-    </w:p>
-    <w:p>
-      <w:pPr>
-        <w:jc w:val="center"/>
-        <w:rPr>
-          <w:rFonts w:ascii="Arial" w:hAnsi="Arial" w:cs="Arial"/>
+      </w:pPr>
+      <w:r>
+        <w:rPr>
+          <w:rFonts w:ascii="Times New Roman" w:hAnsi="Times New Roman" w:cs="Times New Roman"/>
           <w:sz w:val="36"/>
           <w:szCs w:val="36"/>
         </w:rPr>
-      </w:pPr>
-      <w:r>
-        <w:rPr>
-          <w:rFonts w:ascii="Arial" w:hAnsi="Arial" w:cs="Arial"/>
+        <w:t xml:space="preserve"> DOCENTE: </w:t>
+      </w:r>
+    </w:p>
+    <w:p>
+      <w:pPr>
+        <w:jc w:val="center"/>
+        <w:rPr>
+          <w:rFonts w:ascii="Times New Roman" w:hAnsi="Times New Roman" w:cs="Times New Roman"/>
           <w:sz w:val="36"/>
           <w:szCs w:val="36"/>
         </w:rPr>
-        <w:t xml:space="preserve"> DOCENTE:</w:t>
-      </w:r>
-      <w:r>
-        <w:rPr>
-          <w:rFonts w:ascii="Arial" w:hAnsi="Arial" w:cs="Arial"/>
+      </w:pPr>
+      <w:r>
+        <w:rPr>
+          <w:rFonts w:ascii="Times New Roman" w:hAnsi="Times New Roman" w:cs="Times New Roman"/>
           <w:sz w:val="36"/>
           <w:szCs w:val="36"/>
         </w:rPr>
-        <w:t xml:space="preserve"> </w:t>
+        <w:t>MA.ING. HENRY MAGARI VANEGAS RODRÍGUEZ</w:t>
       </w:r>
     </w:p>
     <w:p>
       <w:pPr>
         <w:jc w:val="center"/>
         <w:rPr>
-          <w:rFonts w:ascii="Arial" w:hAnsi="Arial" w:cs="Arial"/>
+          <w:rFonts w:ascii="Times New Roman" w:hAnsi="Times New Roman" w:cs="Times New Roman"/>
           <w:sz w:val="36"/>
           <w:szCs w:val="36"/>
         </w:rPr>
       </w:pPr>
-      <w:r>
-        <w:rPr>
-          <w:rFonts w:ascii="Arial" w:hAnsi="Arial" w:cs="Arial"/>
+    </w:p>
+    <w:p>
+      <w:pPr>
+        <w:jc w:val="center"/>
+        <w:rPr>
+          <w:rFonts w:ascii="Times New Roman" w:hAnsi="Times New Roman" w:cs="Times New Roman"/>
           <w:sz w:val="36"/>
           <w:szCs w:val="36"/>
         </w:rPr>
-        <w:t>M</w:t>
-      </w:r>
-      <w:r>
-        <w:rPr>
-          <w:rFonts w:ascii="Arial" w:hAnsi="Arial" w:cs="Arial"/>
+      </w:pPr>
+    </w:p>
+    <w:p>
+      <w:pPr>
+        <w:jc w:val="center"/>
+        <w:rPr>
+          <w:rFonts w:ascii="Times New Roman" w:hAnsi="Times New Roman" w:cs="Times New Roman"/>
           <w:sz w:val="36"/>
           <w:szCs w:val="36"/>
         </w:rPr>
-        <w:t>A</w:t>
-      </w:r>
-      <w:r>
-        <w:rPr>
-          <w:rFonts w:ascii="Arial" w:hAnsi="Arial" w:cs="Arial"/>
+      </w:pPr>
+    </w:p>
+    <w:p>
+      <w:pPr>
+        <w:jc w:val="center"/>
+        <w:rPr>
+          <w:rFonts w:ascii="Times New Roman" w:hAnsi="Times New Roman" w:cs="Times New Roman"/>
           <w:sz w:val="36"/>
           <w:szCs w:val="36"/>
         </w:rPr>
-        <w:t>.</w:t>
-      </w:r>
-      <w:r>
-        <w:rPr>
-          <w:rFonts w:ascii="Arial" w:hAnsi="Arial" w:cs="Arial"/>
+      </w:pPr>
+    </w:p>
+    <w:p>
+      <w:pPr>
+        <w:jc w:val="center"/>
+        <w:rPr>
+          <w:rFonts w:ascii="Times New Roman" w:hAnsi="Times New Roman" w:cs="Times New Roman"/>
           <w:sz w:val="36"/>
           <w:szCs w:val="36"/>
         </w:rPr>
-        <w:t>ING.</w:t>
-      </w:r>
-      <w:r>
-        <w:rPr>
-          <w:rFonts w:ascii="Arial" w:hAnsi="Arial" w:cs="Arial"/>
-          <w:sz w:val="36"/>
-          <w:szCs w:val="36"/>
-        </w:rPr>
-        <w:t xml:space="preserve"> HENRY MAGARI VANEGAS RODRÍGUEZ</w:t>
-      </w:r>
-    </w:p>
-    <w:p>
-      <w:pPr>
-        <w:jc w:val="center"/>
-        <w:rPr>
-          <w:rFonts w:ascii="Arial" w:hAnsi="Arial" w:cs="Arial"/>
-          <w:sz w:val="36"/>
-          <w:szCs w:val="36"/>
-        </w:rPr>
-      </w:pPr>
-    </w:p>
-    <w:p>
-      <w:pPr>
-        <w:jc w:val="center"/>
-        <w:rPr>
-          <w:rFonts w:ascii="Arial" w:hAnsi="Arial" w:cs="Arial"/>
-          <w:sz w:val="36"/>
-          <w:szCs w:val="36"/>
-        </w:rPr>
-      </w:pPr>
-    </w:p>
-    <w:p>
-      <w:pPr>
-        <w:jc w:val="center"/>
-        <w:rPr>
-          <w:rFonts w:ascii="Arial" w:hAnsi="Arial" w:cs="Arial"/>
-          <w:sz w:val="36"/>
-          <w:szCs w:val="36"/>
-        </w:rPr>
-      </w:pPr>
-    </w:p>
-    <w:p>
-      <w:pPr>
-        <w:jc w:val="center"/>
-        <w:rPr>
-          <w:rFonts w:ascii="Arial" w:hAnsi="Arial" w:cs="Arial"/>
-          <w:sz w:val="36"/>
-          <w:szCs w:val="36"/>
-        </w:rPr>
-      </w:pPr>
-    </w:p>
-    <w:p>
-      <w:pPr>
-        <w:jc w:val="center"/>
-        <w:rPr>
-          <w:rFonts w:ascii="Arial" w:hAnsi="Arial" w:cs="Arial"/>
-          <w:sz w:val="36"/>
-          <w:szCs w:val="36"/>
-        </w:rPr>
-      </w:pPr>
-    </w:p>
-    <w:p>
-      <w:pPr>
-        <w:rPr>
-          <w:rFonts w:ascii="Arial" w:hAnsi="Arial" w:cs="Arial"/>
+      </w:pPr>
+    </w:p>
+    <w:p>
+      <w:pPr>
+        <w:rPr>
+          <w:rFonts w:ascii="Times New Roman" w:hAnsi="Times New Roman" w:cs="Times New Roman"/>
           <w:sz w:val="24"/>
           <w:szCs w:val="24"/>
         </w:rPr>
       </w:pPr>
     </w:p>
-    <w:p>
-      <w:pPr>
-        <w:rPr>
-          <w:rFonts w:ascii="Arial" w:hAnsi="Arial" w:cs="Arial"/>
-        </w:rPr>
-      </w:pPr>
-    </w:p>
     <w:sdt>
       <w:sdtPr>
         <w:rPr>
-          <w:lang w:val="es-ES"/>
+          <w:rFonts w:ascii="Times New Roman" w:eastAsiaTheme="minorHAnsi" w:hAnsi="Times New Roman" w:cs="Times New Roman"/>
+          <w:color w:val="auto"/>
+          <w:sz w:val="22"/>
+          <w:szCs w:val="22"/>
+          <w:lang w:val="es-ES" w:eastAsia="en-US"/>
         </w:rPr>
         <w:id w:val="478342356"/>
         <w:docPartObj>
@@ -350,22 +299,21 @@
       </w:sdtPr>
       <w:sdtEndPr>
         <w:rPr>
-          <w:rFonts w:asciiTheme="minorHAnsi" w:eastAsiaTheme="minorHAnsi" w:hAnsiTheme="minorHAnsi" w:cstheme="minorBidi"/>
           <w:b/>
           <w:bCs/>
-          <w:color w:val="auto"/>
-          <w:sz w:val="22"/>
-          <w:szCs w:val="22"/>
-          <w:lang w:eastAsia="en-US"/>
         </w:rPr>
       </w:sdtEndPr>
       <w:sdtContent>
         <w:p>
           <w:pPr>
             <w:pStyle w:val="TtuloTDC"/>
+            <w:rPr>
+              <w:rFonts w:ascii="Times New Roman" w:hAnsi="Times New Roman" w:cs="Times New Roman"/>
+            </w:rPr>
           </w:pPr>
           <w:r>
             <w:rPr>
+              <w:rFonts w:ascii="Times New Roman" w:hAnsi="Times New Roman" w:cs="Times New Roman"/>
               <w:lang w:val="es-ES"/>
             </w:rPr>
             <w:t>índice</w:t>
@@ -378,30 +326,41 @@
               <w:tab w:val="right" w:leader="dot" w:pos="8828"/>
             </w:tabs>
             <w:rPr>
-              <w:rFonts w:eastAsiaTheme="minorEastAsia"/>
+              <w:rFonts w:ascii="Times New Roman" w:eastAsiaTheme="minorEastAsia" w:hAnsi="Times New Roman" w:cs="Times New Roman"/>
               <w:noProof/>
               <w:lang w:eastAsia="es-SV"/>
             </w:rPr>
           </w:pPr>
           <w:r>
+            <w:rPr>
+              <w:rFonts w:ascii="Times New Roman" w:hAnsi="Times New Roman" w:cs="Times New Roman"/>
+            </w:rPr>
             <w:fldChar w:fldCharType="begin"/>
           </w:r>
           <w:r>
+            <w:rPr>
+              <w:rFonts w:ascii="Times New Roman" w:hAnsi="Times New Roman" w:cs="Times New Roman"/>
+            </w:rPr>
             <w:instrText xml:space="preserve"> TOC \o "1-3" \h \z \u </w:instrText>
           </w:r>
           <w:r>
+            <w:rPr>
+              <w:rFonts w:ascii="Times New Roman" w:hAnsi="Times New Roman" w:cs="Times New Roman"/>
+            </w:rPr>
             <w:fldChar w:fldCharType="separate"/>
           </w:r>
-          <w:hyperlink w:anchor="_Toc73009356" w:history="1">
+          <w:hyperlink w:anchor="_Toc73627787" w:history="1">
             <w:r>
               <w:rPr>
                 <w:rStyle w:val="Hipervnculo"/>
-                <w:noProof/>
-              </w:rPr>
-              <w:t>Antecedentes y proyectos previos</w:t>
-            </w:r>
-            <w:r>
-              <w:rPr>
+                <w:rFonts w:ascii="Times New Roman" w:hAnsi="Times New Roman" w:cs="Times New Roman"/>
+                <w:noProof/>
+              </w:rPr>
+              <w:t>ANTECEDENTES Y PROYECTOS PREVIOS</w:t>
+            </w:r>
+            <w:r>
+              <w:rPr>
+                <w:rFonts w:ascii="Times New Roman" w:hAnsi="Times New Roman" w:cs="Times New Roman"/>
                 <w:noProof/>
                 <w:webHidden/>
               </w:rPr>
@@ -409,6 +368,7 @@
             </w:r>
             <w:r>
               <w:rPr>
+                <w:rFonts w:ascii="Times New Roman" w:hAnsi="Times New Roman" w:cs="Times New Roman"/>
                 <w:noProof/>
                 <w:webHidden/>
               </w:rPr>
@@ -416,19 +376,22 @@
             </w:r>
             <w:r>
               <w:rPr>
-                <w:noProof/>
-                <w:webHidden/>
-              </w:rPr>
-              <w:instrText xml:space="preserve"> PAGEREF _Toc73009356 \h </w:instrText>
-            </w:r>
-            <w:r>
-              <w:rPr>
-                <w:noProof/>
-                <w:webHidden/>
-              </w:rPr>
-            </w:r>
-            <w:r>
-              <w:rPr>
+                <w:rFonts w:ascii="Times New Roman" w:hAnsi="Times New Roman" w:cs="Times New Roman"/>
+                <w:noProof/>
+                <w:webHidden/>
+              </w:rPr>
+              <w:instrText xml:space="preserve"> PAGEREF _Toc73627787 \h </w:instrText>
+            </w:r>
+            <w:r>
+              <w:rPr>
+                <w:rFonts w:ascii="Times New Roman" w:hAnsi="Times New Roman" w:cs="Times New Roman"/>
+                <w:noProof/>
+                <w:webHidden/>
+              </w:rPr>
+            </w:r>
+            <w:r>
+              <w:rPr>
+                <w:rFonts w:ascii="Times New Roman" w:hAnsi="Times New Roman" w:cs="Times New Roman"/>
                 <w:noProof/>
                 <w:webHidden/>
               </w:rPr>
@@ -436,13 +399,15 @@
             </w:r>
             <w:r>
               <w:rPr>
-                <w:noProof/>
-                <w:webHidden/>
-              </w:rPr>
-              <w:t>2</w:t>
-            </w:r>
-            <w:r>
-              <w:rPr>
+                <w:rFonts w:ascii="Times New Roman" w:hAnsi="Times New Roman" w:cs="Times New Roman"/>
+                <w:noProof/>
+                <w:webHidden/>
+              </w:rPr>
+              <w:t>3</w:t>
+            </w:r>
+            <w:r>
+              <w:rPr>
+                <w:rFonts w:ascii="Times New Roman" w:hAnsi="Times New Roman" w:cs="Times New Roman"/>
                 <w:noProof/>
                 <w:webHidden/>
               </w:rPr>
@@ -457,21 +422,23 @@
               <w:tab w:val="right" w:leader="dot" w:pos="8828"/>
             </w:tabs>
             <w:rPr>
-              <w:rFonts w:eastAsiaTheme="minorEastAsia"/>
+              <w:rFonts w:ascii="Times New Roman" w:eastAsiaTheme="minorEastAsia" w:hAnsi="Times New Roman" w:cs="Times New Roman"/>
               <w:noProof/>
               <w:lang w:eastAsia="es-SV"/>
             </w:rPr>
           </w:pPr>
-          <w:hyperlink w:anchor="_Toc73009357" w:history="1">
+          <w:hyperlink w:anchor="_Toc73627788" w:history="1">
             <w:r>
               <w:rPr>
                 <w:rStyle w:val="Hipervnculo"/>
-                <w:noProof/>
-              </w:rPr>
-              <w:t>Detalles Técnicos</w:t>
-            </w:r>
-            <w:r>
-              <w:rPr>
+                <w:rFonts w:ascii="Times New Roman" w:hAnsi="Times New Roman" w:cs="Times New Roman"/>
+                <w:noProof/>
+              </w:rPr>
+              <w:t>DETALLES TÉCNICOS</w:t>
+            </w:r>
+            <w:r>
+              <w:rPr>
+                <w:rFonts w:ascii="Times New Roman" w:hAnsi="Times New Roman" w:cs="Times New Roman"/>
                 <w:noProof/>
                 <w:webHidden/>
               </w:rPr>
@@ -479,6 +446,7 @@
             </w:r>
             <w:r>
               <w:rPr>
+                <w:rFonts w:ascii="Times New Roman" w:hAnsi="Times New Roman" w:cs="Times New Roman"/>
                 <w:noProof/>
                 <w:webHidden/>
               </w:rPr>
@@ -486,19 +454,22 @@
             </w:r>
             <w:r>
               <w:rPr>
-                <w:noProof/>
-                <w:webHidden/>
-              </w:rPr>
-              <w:instrText xml:space="preserve"> PAGEREF _Toc73009357 \h </w:instrText>
-            </w:r>
-            <w:r>
-              <w:rPr>
-                <w:noProof/>
-                <w:webHidden/>
-              </w:rPr>
-            </w:r>
-            <w:r>
-              <w:rPr>
+                <w:rFonts w:ascii="Times New Roman" w:hAnsi="Times New Roman" w:cs="Times New Roman"/>
+                <w:noProof/>
+                <w:webHidden/>
+              </w:rPr>
+              <w:instrText xml:space="preserve"> PAGEREF _Toc73627788 \h </w:instrText>
+            </w:r>
+            <w:r>
+              <w:rPr>
+                <w:rFonts w:ascii="Times New Roman" w:hAnsi="Times New Roman" w:cs="Times New Roman"/>
+                <w:noProof/>
+                <w:webHidden/>
+              </w:rPr>
+            </w:r>
+            <w:r>
+              <w:rPr>
+                <w:rFonts w:ascii="Times New Roman" w:hAnsi="Times New Roman" w:cs="Times New Roman"/>
                 <w:noProof/>
                 <w:webHidden/>
               </w:rPr>
@@ -506,13 +477,639 @@
             </w:r>
             <w:r>
               <w:rPr>
-                <w:noProof/>
-                <w:webHidden/>
-              </w:rPr>
-              <w:t>2</w:t>
-            </w:r>
-            <w:r>
-              <w:rPr>
+                <w:rFonts w:ascii="Times New Roman" w:hAnsi="Times New Roman" w:cs="Times New Roman"/>
+                <w:noProof/>
+                <w:webHidden/>
+              </w:rPr>
+              <w:t>4</w:t>
+            </w:r>
+            <w:r>
+              <w:rPr>
+                <w:rFonts w:ascii="Times New Roman" w:hAnsi="Times New Roman" w:cs="Times New Roman"/>
+                <w:noProof/>
+                <w:webHidden/>
+              </w:rPr>
+              <w:fldChar w:fldCharType="end"/>
+            </w:r>
+          </w:hyperlink>
+        </w:p>
+        <w:p>
+          <w:pPr>
+            <w:pStyle w:val="TDC2"/>
+            <w:tabs>
+              <w:tab w:val="right" w:leader="dot" w:pos="8828"/>
+            </w:tabs>
+            <w:rPr>
+              <w:rFonts w:ascii="Times New Roman" w:eastAsiaTheme="minorEastAsia" w:hAnsi="Times New Roman" w:cs="Times New Roman"/>
+              <w:noProof/>
+              <w:lang w:eastAsia="es-SV"/>
+            </w:rPr>
+          </w:pPr>
+          <w:hyperlink w:anchor="_Toc73627789" w:history="1">
+            <w:r>
+              <w:rPr>
+                <w:rStyle w:val="Hipervnculo"/>
+                <w:rFonts w:ascii="Times New Roman" w:hAnsi="Times New Roman" w:cs="Times New Roman"/>
+                <w:noProof/>
+              </w:rPr>
+              <w:t>ARDUINO UNO R3</w:t>
+            </w:r>
+            <w:r>
+              <w:rPr>
+                <w:rFonts w:ascii="Times New Roman" w:hAnsi="Times New Roman" w:cs="Times New Roman"/>
+                <w:noProof/>
+                <w:webHidden/>
+              </w:rPr>
+              <w:tab/>
+            </w:r>
+            <w:r>
+              <w:rPr>
+                <w:rFonts w:ascii="Times New Roman" w:hAnsi="Times New Roman" w:cs="Times New Roman"/>
+                <w:noProof/>
+                <w:webHidden/>
+              </w:rPr>
+              <w:fldChar w:fldCharType="begin"/>
+            </w:r>
+            <w:r>
+              <w:rPr>
+                <w:rFonts w:ascii="Times New Roman" w:hAnsi="Times New Roman" w:cs="Times New Roman"/>
+                <w:noProof/>
+                <w:webHidden/>
+              </w:rPr>
+              <w:instrText xml:space="preserve"> PAGEREF _Toc73627789 \h </w:instrText>
+            </w:r>
+            <w:r>
+              <w:rPr>
+                <w:rFonts w:ascii="Times New Roman" w:hAnsi="Times New Roman" w:cs="Times New Roman"/>
+                <w:noProof/>
+                <w:webHidden/>
+              </w:rPr>
+            </w:r>
+            <w:r>
+              <w:rPr>
+                <w:rFonts w:ascii="Times New Roman" w:hAnsi="Times New Roman" w:cs="Times New Roman"/>
+                <w:noProof/>
+                <w:webHidden/>
+              </w:rPr>
+              <w:fldChar w:fldCharType="separate"/>
+            </w:r>
+            <w:r>
+              <w:rPr>
+                <w:rFonts w:ascii="Times New Roman" w:hAnsi="Times New Roman" w:cs="Times New Roman"/>
+                <w:noProof/>
+                <w:webHidden/>
+              </w:rPr>
+              <w:t>4</w:t>
+            </w:r>
+            <w:r>
+              <w:rPr>
+                <w:rFonts w:ascii="Times New Roman" w:hAnsi="Times New Roman" w:cs="Times New Roman"/>
+                <w:noProof/>
+                <w:webHidden/>
+              </w:rPr>
+              <w:fldChar w:fldCharType="end"/>
+            </w:r>
+          </w:hyperlink>
+        </w:p>
+        <w:p>
+          <w:pPr>
+            <w:pStyle w:val="TDC2"/>
+            <w:tabs>
+              <w:tab w:val="right" w:leader="dot" w:pos="8828"/>
+            </w:tabs>
+            <w:rPr>
+              <w:rFonts w:ascii="Times New Roman" w:eastAsiaTheme="minorEastAsia" w:hAnsi="Times New Roman" w:cs="Times New Roman"/>
+              <w:noProof/>
+              <w:lang w:eastAsia="es-SV"/>
+            </w:rPr>
+          </w:pPr>
+          <w:hyperlink w:anchor="_Toc73627790" w:history="1">
+            <w:r>
+              <w:rPr>
+                <w:rStyle w:val="Hipervnculo"/>
+                <w:rFonts w:ascii="Times New Roman" w:hAnsi="Times New Roman" w:cs="Times New Roman"/>
+                <w:noProof/>
+              </w:rPr>
+              <w:t>CABLE USB PARA ARDUINO TIPO A – B</w:t>
+            </w:r>
+            <w:r>
+              <w:rPr>
+                <w:rFonts w:ascii="Times New Roman" w:hAnsi="Times New Roman" w:cs="Times New Roman"/>
+                <w:noProof/>
+                <w:webHidden/>
+              </w:rPr>
+              <w:tab/>
+            </w:r>
+            <w:r>
+              <w:rPr>
+                <w:rFonts w:ascii="Times New Roman" w:hAnsi="Times New Roman" w:cs="Times New Roman"/>
+                <w:noProof/>
+                <w:webHidden/>
+              </w:rPr>
+              <w:fldChar w:fldCharType="begin"/>
+            </w:r>
+            <w:r>
+              <w:rPr>
+                <w:rFonts w:ascii="Times New Roman" w:hAnsi="Times New Roman" w:cs="Times New Roman"/>
+                <w:noProof/>
+                <w:webHidden/>
+              </w:rPr>
+              <w:instrText xml:space="preserve"> PAGEREF _Toc73627790 \h </w:instrText>
+            </w:r>
+            <w:r>
+              <w:rPr>
+                <w:rFonts w:ascii="Times New Roman" w:hAnsi="Times New Roman" w:cs="Times New Roman"/>
+                <w:noProof/>
+                <w:webHidden/>
+              </w:rPr>
+            </w:r>
+            <w:r>
+              <w:rPr>
+                <w:rFonts w:ascii="Times New Roman" w:hAnsi="Times New Roman" w:cs="Times New Roman"/>
+                <w:noProof/>
+                <w:webHidden/>
+              </w:rPr>
+              <w:fldChar w:fldCharType="separate"/>
+            </w:r>
+            <w:r>
+              <w:rPr>
+                <w:rFonts w:ascii="Times New Roman" w:hAnsi="Times New Roman" w:cs="Times New Roman"/>
+                <w:noProof/>
+                <w:webHidden/>
+              </w:rPr>
+              <w:t>4</w:t>
+            </w:r>
+            <w:r>
+              <w:rPr>
+                <w:rFonts w:ascii="Times New Roman" w:hAnsi="Times New Roman" w:cs="Times New Roman"/>
+                <w:noProof/>
+                <w:webHidden/>
+              </w:rPr>
+              <w:fldChar w:fldCharType="end"/>
+            </w:r>
+          </w:hyperlink>
+        </w:p>
+        <w:p>
+          <w:pPr>
+            <w:pStyle w:val="TDC2"/>
+            <w:tabs>
+              <w:tab w:val="right" w:leader="dot" w:pos="8828"/>
+            </w:tabs>
+            <w:rPr>
+              <w:rFonts w:ascii="Times New Roman" w:eastAsiaTheme="minorEastAsia" w:hAnsi="Times New Roman" w:cs="Times New Roman"/>
+              <w:noProof/>
+              <w:lang w:eastAsia="es-SV"/>
+            </w:rPr>
+          </w:pPr>
+          <w:hyperlink w:anchor="_Toc73627791" w:history="1">
+            <w:r>
+              <w:rPr>
+                <w:rStyle w:val="Hipervnculo"/>
+                <w:rFonts w:ascii="Times New Roman" w:hAnsi="Times New Roman" w:cs="Times New Roman"/>
+                <w:noProof/>
+              </w:rPr>
+              <w:t>CABLE 40PCS 20CM DE PUENTE MACHO A MACHO PARA ARDUINO</w:t>
+            </w:r>
+            <w:r>
+              <w:rPr>
+                <w:rFonts w:ascii="Times New Roman" w:hAnsi="Times New Roman" w:cs="Times New Roman"/>
+                <w:noProof/>
+                <w:webHidden/>
+              </w:rPr>
+              <w:tab/>
+            </w:r>
+            <w:r>
+              <w:rPr>
+                <w:rFonts w:ascii="Times New Roman" w:hAnsi="Times New Roman" w:cs="Times New Roman"/>
+                <w:noProof/>
+                <w:webHidden/>
+              </w:rPr>
+              <w:fldChar w:fldCharType="begin"/>
+            </w:r>
+            <w:r>
+              <w:rPr>
+                <w:rFonts w:ascii="Times New Roman" w:hAnsi="Times New Roman" w:cs="Times New Roman"/>
+                <w:noProof/>
+                <w:webHidden/>
+              </w:rPr>
+              <w:instrText xml:space="preserve"> PAGEREF _Toc73627791 \h </w:instrText>
+            </w:r>
+            <w:r>
+              <w:rPr>
+                <w:rFonts w:ascii="Times New Roman" w:hAnsi="Times New Roman" w:cs="Times New Roman"/>
+                <w:noProof/>
+                <w:webHidden/>
+              </w:rPr>
+            </w:r>
+            <w:r>
+              <w:rPr>
+                <w:rFonts w:ascii="Times New Roman" w:hAnsi="Times New Roman" w:cs="Times New Roman"/>
+                <w:noProof/>
+                <w:webHidden/>
+              </w:rPr>
+              <w:fldChar w:fldCharType="separate"/>
+            </w:r>
+            <w:r>
+              <w:rPr>
+                <w:rFonts w:ascii="Times New Roman" w:hAnsi="Times New Roman" w:cs="Times New Roman"/>
+                <w:noProof/>
+                <w:webHidden/>
+              </w:rPr>
+              <w:t>5</w:t>
+            </w:r>
+            <w:r>
+              <w:rPr>
+                <w:rFonts w:ascii="Times New Roman" w:hAnsi="Times New Roman" w:cs="Times New Roman"/>
+                <w:noProof/>
+                <w:webHidden/>
+              </w:rPr>
+              <w:fldChar w:fldCharType="end"/>
+            </w:r>
+          </w:hyperlink>
+        </w:p>
+        <w:p>
+          <w:pPr>
+            <w:pStyle w:val="TDC2"/>
+            <w:tabs>
+              <w:tab w:val="right" w:leader="dot" w:pos="8828"/>
+            </w:tabs>
+            <w:rPr>
+              <w:rFonts w:ascii="Times New Roman" w:eastAsiaTheme="minorEastAsia" w:hAnsi="Times New Roman" w:cs="Times New Roman"/>
+              <w:noProof/>
+              <w:lang w:eastAsia="es-SV"/>
+            </w:rPr>
+          </w:pPr>
+          <w:hyperlink w:anchor="_Toc73627792" w:history="1">
+            <w:r>
+              <w:rPr>
+                <w:rStyle w:val="Hipervnculo"/>
+                <w:rFonts w:ascii="Times New Roman" w:hAnsi="Times New Roman" w:cs="Times New Roman"/>
+                <w:noProof/>
+              </w:rPr>
+              <w:t>LA PROTOBOARD</w:t>
+            </w:r>
+            <w:r>
+              <w:rPr>
+                <w:rFonts w:ascii="Times New Roman" w:hAnsi="Times New Roman" w:cs="Times New Roman"/>
+                <w:noProof/>
+                <w:webHidden/>
+              </w:rPr>
+              <w:tab/>
+            </w:r>
+            <w:r>
+              <w:rPr>
+                <w:rFonts w:ascii="Times New Roman" w:hAnsi="Times New Roman" w:cs="Times New Roman"/>
+                <w:noProof/>
+                <w:webHidden/>
+              </w:rPr>
+              <w:fldChar w:fldCharType="begin"/>
+            </w:r>
+            <w:r>
+              <w:rPr>
+                <w:rFonts w:ascii="Times New Roman" w:hAnsi="Times New Roman" w:cs="Times New Roman"/>
+                <w:noProof/>
+                <w:webHidden/>
+              </w:rPr>
+              <w:instrText xml:space="preserve"> PAGEREF _Toc73627792 \h </w:instrText>
+            </w:r>
+            <w:r>
+              <w:rPr>
+                <w:rFonts w:ascii="Times New Roman" w:hAnsi="Times New Roman" w:cs="Times New Roman"/>
+                <w:noProof/>
+                <w:webHidden/>
+              </w:rPr>
+            </w:r>
+            <w:r>
+              <w:rPr>
+                <w:rFonts w:ascii="Times New Roman" w:hAnsi="Times New Roman" w:cs="Times New Roman"/>
+                <w:noProof/>
+                <w:webHidden/>
+              </w:rPr>
+              <w:fldChar w:fldCharType="separate"/>
+            </w:r>
+            <w:r>
+              <w:rPr>
+                <w:rFonts w:ascii="Times New Roman" w:hAnsi="Times New Roman" w:cs="Times New Roman"/>
+                <w:noProof/>
+                <w:webHidden/>
+              </w:rPr>
+              <w:t>5</w:t>
+            </w:r>
+            <w:r>
+              <w:rPr>
+                <w:rFonts w:ascii="Times New Roman" w:hAnsi="Times New Roman" w:cs="Times New Roman"/>
+                <w:noProof/>
+                <w:webHidden/>
+              </w:rPr>
+              <w:fldChar w:fldCharType="end"/>
+            </w:r>
+          </w:hyperlink>
+        </w:p>
+        <w:p>
+          <w:pPr>
+            <w:pStyle w:val="TDC2"/>
+            <w:tabs>
+              <w:tab w:val="right" w:leader="dot" w:pos="8828"/>
+            </w:tabs>
+            <w:rPr>
+              <w:rFonts w:ascii="Times New Roman" w:eastAsiaTheme="minorEastAsia" w:hAnsi="Times New Roman" w:cs="Times New Roman"/>
+              <w:noProof/>
+              <w:lang w:eastAsia="es-SV"/>
+            </w:rPr>
+          </w:pPr>
+          <w:hyperlink w:anchor="_Toc73627793" w:history="1">
+            <w:r>
+              <w:rPr>
+                <w:rStyle w:val="Hipervnculo"/>
+                <w:rFonts w:ascii="Times New Roman" w:hAnsi="Times New Roman" w:cs="Times New Roman"/>
+                <w:noProof/>
+              </w:rPr>
+              <w:t>RESISTENCIA 10KΩ</w:t>
+            </w:r>
+            <w:r>
+              <w:rPr>
+                <w:rFonts w:ascii="Times New Roman" w:hAnsi="Times New Roman" w:cs="Times New Roman"/>
+                <w:noProof/>
+                <w:webHidden/>
+              </w:rPr>
+              <w:tab/>
+            </w:r>
+            <w:r>
+              <w:rPr>
+                <w:rFonts w:ascii="Times New Roman" w:hAnsi="Times New Roman" w:cs="Times New Roman"/>
+                <w:noProof/>
+                <w:webHidden/>
+              </w:rPr>
+              <w:fldChar w:fldCharType="begin"/>
+            </w:r>
+            <w:r>
+              <w:rPr>
+                <w:rFonts w:ascii="Times New Roman" w:hAnsi="Times New Roman" w:cs="Times New Roman"/>
+                <w:noProof/>
+                <w:webHidden/>
+              </w:rPr>
+              <w:instrText xml:space="preserve"> PAGEREF _Toc73627793 \h </w:instrText>
+            </w:r>
+            <w:r>
+              <w:rPr>
+                <w:rFonts w:ascii="Times New Roman" w:hAnsi="Times New Roman" w:cs="Times New Roman"/>
+                <w:noProof/>
+                <w:webHidden/>
+              </w:rPr>
+            </w:r>
+            <w:r>
+              <w:rPr>
+                <w:rFonts w:ascii="Times New Roman" w:hAnsi="Times New Roman" w:cs="Times New Roman"/>
+                <w:noProof/>
+                <w:webHidden/>
+              </w:rPr>
+              <w:fldChar w:fldCharType="separate"/>
+            </w:r>
+            <w:r>
+              <w:rPr>
+                <w:rFonts w:ascii="Times New Roman" w:hAnsi="Times New Roman" w:cs="Times New Roman"/>
+                <w:noProof/>
+                <w:webHidden/>
+              </w:rPr>
+              <w:t>6</w:t>
+            </w:r>
+            <w:r>
+              <w:rPr>
+                <w:rFonts w:ascii="Times New Roman" w:hAnsi="Times New Roman" w:cs="Times New Roman"/>
+                <w:noProof/>
+                <w:webHidden/>
+              </w:rPr>
+              <w:fldChar w:fldCharType="end"/>
+            </w:r>
+          </w:hyperlink>
+        </w:p>
+        <w:p>
+          <w:pPr>
+            <w:pStyle w:val="TDC2"/>
+            <w:tabs>
+              <w:tab w:val="right" w:leader="dot" w:pos="8828"/>
+            </w:tabs>
+            <w:rPr>
+              <w:rFonts w:ascii="Times New Roman" w:eastAsiaTheme="minorEastAsia" w:hAnsi="Times New Roman" w:cs="Times New Roman"/>
+              <w:noProof/>
+              <w:lang w:eastAsia="es-SV"/>
+            </w:rPr>
+          </w:pPr>
+          <w:hyperlink w:anchor="_Toc73627794" w:history="1">
+            <w:r>
+              <w:rPr>
+                <w:rStyle w:val="Hipervnculo"/>
+                <w:rFonts w:ascii="Times New Roman" w:hAnsi="Times New Roman" w:cs="Times New Roman"/>
+                <w:noProof/>
+              </w:rPr>
+              <w:t>RESISTENCIA LDR O FOTORRESISTENCIA</w:t>
+            </w:r>
+            <w:r>
+              <w:rPr>
+                <w:rFonts w:ascii="Times New Roman" w:hAnsi="Times New Roman" w:cs="Times New Roman"/>
+                <w:noProof/>
+                <w:webHidden/>
+              </w:rPr>
+              <w:tab/>
+            </w:r>
+            <w:r>
+              <w:rPr>
+                <w:rFonts w:ascii="Times New Roman" w:hAnsi="Times New Roman" w:cs="Times New Roman"/>
+                <w:noProof/>
+                <w:webHidden/>
+              </w:rPr>
+              <w:fldChar w:fldCharType="begin"/>
+            </w:r>
+            <w:r>
+              <w:rPr>
+                <w:rFonts w:ascii="Times New Roman" w:hAnsi="Times New Roman" w:cs="Times New Roman"/>
+                <w:noProof/>
+                <w:webHidden/>
+              </w:rPr>
+              <w:instrText xml:space="preserve"> PAGEREF _Toc73627794 \h </w:instrText>
+            </w:r>
+            <w:r>
+              <w:rPr>
+                <w:rFonts w:ascii="Times New Roman" w:hAnsi="Times New Roman" w:cs="Times New Roman"/>
+                <w:noProof/>
+                <w:webHidden/>
+              </w:rPr>
+            </w:r>
+            <w:r>
+              <w:rPr>
+                <w:rFonts w:ascii="Times New Roman" w:hAnsi="Times New Roman" w:cs="Times New Roman"/>
+                <w:noProof/>
+                <w:webHidden/>
+              </w:rPr>
+              <w:fldChar w:fldCharType="separate"/>
+            </w:r>
+            <w:r>
+              <w:rPr>
+                <w:rFonts w:ascii="Times New Roman" w:hAnsi="Times New Roman" w:cs="Times New Roman"/>
+                <w:noProof/>
+                <w:webHidden/>
+              </w:rPr>
+              <w:t>6</w:t>
+            </w:r>
+            <w:r>
+              <w:rPr>
+                <w:rFonts w:ascii="Times New Roman" w:hAnsi="Times New Roman" w:cs="Times New Roman"/>
+                <w:noProof/>
+                <w:webHidden/>
+              </w:rPr>
+              <w:fldChar w:fldCharType="end"/>
+            </w:r>
+          </w:hyperlink>
+        </w:p>
+        <w:p>
+          <w:pPr>
+            <w:pStyle w:val="TDC2"/>
+            <w:tabs>
+              <w:tab w:val="right" w:leader="dot" w:pos="8828"/>
+            </w:tabs>
+            <w:rPr>
+              <w:rFonts w:ascii="Times New Roman" w:eastAsiaTheme="minorEastAsia" w:hAnsi="Times New Roman" w:cs="Times New Roman"/>
+              <w:noProof/>
+              <w:lang w:eastAsia="es-SV"/>
+            </w:rPr>
+          </w:pPr>
+          <w:hyperlink w:anchor="_Toc73627795" w:history="1">
+            <w:r>
+              <w:rPr>
+                <w:rStyle w:val="Hipervnculo"/>
+                <w:rFonts w:ascii="Times New Roman" w:hAnsi="Times New Roman" w:cs="Times New Roman"/>
+                <w:noProof/>
+              </w:rPr>
+              <w:t>SENSOR DE DISTANCIA</w:t>
+            </w:r>
+            <w:r>
+              <w:rPr>
+                <w:rFonts w:ascii="Times New Roman" w:hAnsi="Times New Roman" w:cs="Times New Roman"/>
+                <w:noProof/>
+                <w:webHidden/>
+              </w:rPr>
+              <w:tab/>
+            </w:r>
+            <w:r>
+              <w:rPr>
+                <w:rFonts w:ascii="Times New Roman" w:hAnsi="Times New Roman" w:cs="Times New Roman"/>
+                <w:noProof/>
+                <w:webHidden/>
+              </w:rPr>
+              <w:fldChar w:fldCharType="begin"/>
+            </w:r>
+            <w:r>
+              <w:rPr>
+                <w:rFonts w:ascii="Times New Roman" w:hAnsi="Times New Roman" w:cs="Times New Roman"/>
+                <w:noProof/>
+                <w:webHidden/>
+              </w:rPr>
+              <w:instrText xml:space="preserve"> PAGEREF _Toc73627795 \h </w:instrText>
+            </w:r>
+            <w:r>
+              <w:rPr>
+                <w:rFonts w:ascii="Times New Roman" w:hAnsi="Times New Roman" w:cs="Times New Roman"/>
+                <w:noProof/>
+                <w:webHidden/>
+              </w:rPr>
+            </w:r>
+            <w:r>
+              <w:rPr>
+                <w:rFonts w:ascii="Times New Roman" w:hAnsi="Times New Roman" w:cs="Times New Roman"/>
+                <w:noProof/>
+                <w:webHidden/>
+              </w:rPr>
+              <w:fldChar w:fldCharType="separate"/>
+            </w:r>
+            <w:r>
+              <w:rPr>
+                <w:rFonts w:ascii="Times New Roman" w:hAnsi="Times New Roman" w:cs="Times New Roman"/>
+                <w:noProof/>
+                <w:webHidden/>
+              </w:rPr>
+              <w:t>7</w:t>
+            </w:r>
+            <w:r>
+              <w:rPr>
+                <w:rFonts w:ascii="Times New Roman" w:hAnsi="Times New Roman" w:cs="Times New Roman"/>
+                <w:noProof/>
+                <w:webHidden/>
+              </w:rPr>
+              <w:fldChar w:fldCharType="end"/>
+            </w:r>
+          </w:hyperlink>
+        </w:p>
+        <w:p>
+          <w:pPr>
+            <w:pStyle w:val="TDC2"/>
+            <w:tabs>
+              <w:tab w:val="right" w:leader="dot" w:pos="8828"/>
+            </w:tabs>
+            <w:rPr>
+              <w:rFonts w:ascii="Times New Roman" w:eastAsiaTheme="minorEastAsia" w:hAnsi="Times New Roman" w:cs="Times New Roman"/>
+              <w:noProof/>
+              <w:lang w:eastAsia="es-SV"/>
+            </w:rPr>
+          </w:pPr>
+          <w:hyperlink w:anchor="_Toc73627796" w:history="1">
+            <w:r>
+              <w:rPr>
+                <w:rStyle w:val="Hipervnculo"/>
+                <w:rFonts w:ascii="Times New Roman" w:hAnsi="Times New Roman" w:cs="Times New Roman"/>
+                <w:noProof/>
+              </w:rPr>
+              <w:t>MINI ZUMBADOR</w:t>
+            </w:r>
+            <w:r>
+              <w:rPr>
+                <w:rFonts w:ascii="Times New Roman" w:hAnsi="Times New Roman" w:cs="Times New Roman"/>
+                <w:noProof/>
+                <w:webHidden/>
+              </w:rPr>
+              <w:tab/>
+            </w:r>
+            <w:r>
+              <w:rPr>
+                <w:rFonts w:ascii="Times New Roman" w:hAnsi="Times New Roman" w:cs="Times New Roman"/>
+                <w:noProof/>
+                <w:webHidden/>
+              </w:rPr>
+              <w:fldChar w:fldCharType="begin"/>
+            </w:r>
+            <w:r>
+              <w:rPr>
+                <w:rFonts w:ascii="Times New Roman" w:hAnsi="Times New Roman" w:cs="Times New Roman"/>
+                <w:noProof/>
+                <w:webHidden/>
+              </w:rPr>
+              <w:instrText xml:space="preserve"> PAGEREF _Toc73627796 \h </w:instrText>
+            </w:r>
+            <w:r>
+              <w:rPr>
+                <w:rFonts w:ascii="Times New Roman" w:hAnsi="Times New Roman" w:cs="Times New Roman"/>
+                <w:noProof/>
+                <w:webHidden/>
+              </w:rPr>
+            </w:r>
+            <w:r>
+              <w:rPr>
+                <w:rFonts w:ascii="Times New Roman" w:hAnsi="Times New Roman" w:cs="Times New Roman"/>
+                <w:noProof/>
+                <w:webHidden/>
+              </w:rPr>
+              <w:fldChar w:fldCharType="separate"/>
+            </w:r>
+            <w:r>
+              <w:rPr>
+                <w:rFonts w:ascii="Times New Roman" w:hAnsi="Times New Roman" w:cs="Times New Roman"/>
+                <w:noProof/>
+                <w:webHidden/>
+              </w:rPr>
+              <w:t>7</w:t>
+            </w:r>
+            <w:r>
+              <w:rPr>
+                <w:rFonts w:ascii="Times New Roman" w:hAnsi="Times New Roman" w:cs="Times New Roman"/>
                 <w:noProof/>
                 <w:webHidden/>
               </w:rPr>
@@ -527,21 +1124,23 @@
               <w:tab w:val="right" w:leader="dot" w:pos="8828"/>
             </w:tabs>
             <w:rPr>
-              <w:rFonts w:eastAsiaTheme="minorEastAsia"/>
+              <w:rFonts w:ascii="Times New Roman" w:eastAsiaTheme="minorEastAsia" w:hAnsi="Times New Roman" w:cs="Times New Roman"/>
               <w:noProof/>
               <w:lang w:eastAsia="es-SV"/>
             </w:rPr>
           </w:pPr>
-          <w:hyperlink w:anchor="_Toc73009358" w:history="1">
+          <w:hyperlink w:anchor="_Toc73627797" w:history="1">
             <w:r>
               <w:rPr>
                 <w:rStyle w:val="Hipervnculo"/>
+                <w:rFonts w:ascii="Times New Roman" w:hAnsi="Times New Roman" w:cs="Times New Roman"/>
                 <w:noProof/>
               </w:rPr>
               <w:t>Metodología</w:t>
             </w:r>
             <w:r>
               <w:rPr>
+                <w:rFonts w:ascii="Times New Roman" w:hAnsi="Times New Roman" w:cs="Times New Roman"/>
                 <w:noProof/>
                 <w:webHidden/>
               </w:rPr>
@@ -549,6 +1148,7 @@
             </w:r>
             <w:r>
               <w:rPr>
+                <w:rFonts w:ascii="Times New Roman" w:hAnsi="Times New Roman" w:cs="Times New Roman"/>
                 <w:noProof/>
                 <w:webHidden/>
               </w:rPr>
@@ -556,19 +1156,22 @@
             </w:r>
             <w:r>
               <w:rPr>
-                <w:noProof/>
-                <w:webHidden/>
-              </w:rPr>
-              <w:instrText xml:space="preserve"> PAGEREF _Toc73009358 \h </w:instrText>
-            </w:r>
-            <w:r>
-              <w:rPr>
-                <w:noProof/>
-                <w:webHidden/>
-              </w:rPr>
-            </w:r>
-            <w:r>
-              <w:rPr>
+                <w:rFonts w:ascii="Times New Roman" w:hAnsi="Times New Roman" w:cs="Times New Roman"/>
+                <w:noProof/>
+                <w:webHidden/>
+              </w:rPr>
+              <w:instrText xml:space="preserve"> PAGEREF _Toc73627797 \h </w:instrText>
+            </w:r>
+            <w:r>
+              <w:rPr>
+                <w:rFonts w:ascii="Times New Roman" w:hAnsi="Times New Roman" w:cs="Times New Roman"/>
+                <w:noProof/>
+                <w:webHidden/>
+              </w:rPr>
+            </w:r>
+            <w:r>
+              <w:rPr>
+                <w:rFonts w:ascii="Times New Roman" w:hAnsi="Times New Roman" w:cs="Times New Roman"/>
                 <w:noProof/>
                 <w:webHidden/>
               </w:rPr>
@@ -576,13 +1179,15 @@
             </w:r>
             <w:r>
               <w:rPr>
-                <w:noProof/>
-                <w:webHidden/>
-              </w:rPr>
-              <w:t>2</w:t>
-            </w:r>
-            <w:r>
-              <w:rPr>
+                <w:rFonts w:ascii="Times New Roman" w:hAnsi="Times New Roman" w:cs="Times New Roman"/>
+                <w:noProof/>
+                <w:webHidden/>
+              </w:rPr>
+              <w:t>9</w:t>
+            </w:r>
+            <w:r>
+              <w:rPr>
+                <w:rFonts w:ascii="Times New Roman" w:hAnsi="Times New Roman" w:cs="Times New Roman"/>
                 <w:noProof/>
                 <w:webHidden/>
               </w:rPr>
@@ -597,21 +1202,23 @@
               <w:tab w:val="right" w:leader="dot" w:pos="8828"/>
             </w:tabs>
             <w:rPr>
-              <w:rFonts w:eastAsiaTheme="minorEastAsia"/>
+              <w:rFonts w:ascii="Times New Roman" w:eastAsiaTheme="minorEastAsia" w:hAnsi="Times New Roman" w:cs="Times New Roman"/>
               <w:noProof/>
               <w:lang w:eastAsia="es-SV"/>
             </w:rPr>
           </w:pPr>
-          <w:hyperlink w:anchor="_Toc73009359" w:history="1">
+          <w:hyperlink w:anchor="_Toc73627798" w:history="1">
             <w:r>
               <w:rPr>
                 <w:rStyle w:val="Hipervnculo"/>
+                <w:rFonts w:ascii="Times New Roman" w:hAnsi="Times New Roman" w:cs="Times New Roman"/>
                 <w:noProof/>
               </w:rPr>
               <w:t>Análisis Financiero</w:t>
             </w:r>
             <w:r>
               <w:rPr>
+                <w:rFonts w:ascii="Times New Roman" w:hAnsi="Times New Roman" w:cs="Times New Roman"/>
                 <w:noProof/>
                 <w:webHidden/>
               </w:rPr>
@@ -619,6 +1226,7 @@
             </w:r>
             <w:r>
               <w:rPr>
+                <w:rFonts w:ascii="Times New Roman" w:hAnsi="Times New Roman" w:cs="Times New Roman"/>
                 <w:noProof/>
                 <w:webHidden/>
               </w:rPr>
@@ -626,19 +1234,22 @@
             </w:r>
             <w:r>
               <w:rPr>
-                <w:noProof/>
-                <w:webHidden/>
-              </w:rPr>
-              <w:instrText xml:space="preserve"> PAGEREF _Toc73009359 \h </w:instrText>
-            </w:r>
-            <w:r>
-              <w:rPr>
-                <w:noProof/>
-                <w:webHidden/>
-              </w:rPr>
-            </w:r>
-            <w:r>
-              <w:rPr>
+                <w:rFonts w:ascii="Times New Roman" w:hAnsi="Times New Roman" w:cs="Times New Roman"/>
+                <w:noProof/>
+                <w:webHidden/>
+              </w:rPr>
+              <w:instrText xml:space="preserve"> PAGEREF _Toc73627798 \h </w:instrText>
+            </w:r>
+            <w:r>
+              <w:rPr>
+                <w:rFonts w:ascii="Times New Roman" w:hAnsi="Times New Roman" w:cs="Times New Roman"/>
+                <w:noProof/>
+                <w:webHidden/>
+              </w:rPr>
+            </w:r>
+            <w:r>
+              <w:rPr>
+                <w:rFonts w:ascii="Times New Roman" w:hAnsi="Times New Roman" w:cs="Times New Roman"/>
                 <w:noProof/>
                 <w:webHidden/>
               </w:rPr>
@@ -646,13 +1257,15 @@
             </w:r>
             <w:r>
               <w:rPr>
-                <w:noProof/>
-                <w:webHidden/>
-              </w:rPr>
-              <w:t>2</w:t>
-            </w:r>
-            <w:r>
-              <w:rPr>
+                <w:rFonts w:ascii="Times New Roman" w:hAnsi="Times New Roman" w:cs="Times New Roman"/>
+                <w:noProof/>
+                <w:webHidden/>
+              </w:rPr>
+              <w:t>9</w:t>
+            </w:r>
+            <w:r>
+              <w:rPr>
+                <w:rFonts w:ascii="Times New Roman" w:hAnsi="Times New Roman" w:cs="Times New Roman"/>
                 <w:noProof/>
                 <w:webHidden/>
               </w:rPr>
@@ -667,21 +1280,23 @@
               <w:tab w:val="right" w:leader="dot" w:pos="8828"/>
             </w:tabs>
             <w:rPr>
-              <w:rFonts w:eastAsiaTheme="minorEastAsia"/>
+              <w:rFonts w:ascii="Times New Roman" w:eastAsiaTheme="minorEastAsia" w:hAnsi="Times New Roman" w:cs="Times New Roman"/>
               <w:noProof/>
               <w:lang w:eastAsia="es-SV"/>
             </w:rPr>
           </w:pPr>
-          <w:hyperlink w:anchor="_Toc73009360" w:history="1">
+          <w:hyperlink w:anchor="_Toc73627799" w:history="1">
             <w:r>
               <w:rPr>
                 <w:rStyle w:val="Hipervnculo"/>
+                <w:rFonts w:ascii="Times New Roman" w:hAnsi="Times New Roman" w:cs="Times New Roman"/>
                 <w:noProof/>
               </w:rPr>
               <w:t>Conclusiones</w:t>
             </w:r>
             <w:r>
               <w:rPr>
+                <w:rFonts w:ascii="Times New Roman" w:hAnsi="Times New Roman" w:cs="Times New Roman"/>
                 <w:noProof/>
                 <w:webHidden/>
               </w:rPr>
@@ -689,6 +1304,7 @@
             </w:r>
             <w:r>
               <w:rPr>
+                <w:rFonts w:ascii="Times New Roman" w:hAnsi="Times New Roman" w:cs="Times New Roman"/>
                 <w:noProof/>
                 <w:webHidden/>
               </w:rPr>
@@ -696,19 +1312,22 @@
             </w:r>
             <w:r>
               <w:rPr>
-                <w:noProof/>
-                <w:webHidden/>
-              </w:rPr>
-              <w:instrText xml:space="preserve"> PAGEREF _Toc73009360 \h </w:instrText>
-            </w:r>
-            <w:r>
-              <w:rPr>
-                <w:noProof/>
-                <w:webHidden/>
-              </w:rPr>
-            </w:r>
-            <w:r>
-              <w:rPr>
+                <w:rFonts w:ascii="Times New Roman" w:hAnsi="Times New Roman" w:cs="Times New Roman"/>
+                <w:noProof/>
+                <w:webHidden/>
+              </w:rPr>
+              <w:instrText xml:space="preserve"> PAGEREF _Toc73627799 \h </w:instrText>
+            </w:r>
+            <w:r>
+              <w:rPr>
+                <w:rFonts w:ascii="Times New Roman" w:hAnsi="Times New Roman" w:cs="Times New Roman"/>
+                <w:noProof/>
+                <w:webHidden/>
+              </w:rPr>
+            </w:r>
+            <w:r>
+              <w:rPr>
+                <w:rFonts w:ascii="Times New Roman" w:hAnsi="Times New Roman" w:cs="Times New Roman"/>
                 <w:noProof/>
                 <w:webHidden/>
               </w:rPr>
@@ -716,13 +1335,15 @@
             </w:r>
             <w:r>
               <w:rPr>
-                <w:noProof/>
-                <w:webHidden/>
-              </w:rPr>
-              <w:t>2</w:t>
-            </w:r>
-            <w:r>
-              <w:rPr>
+                <w:rFonts w:ascii="Times New Roman" w:hAnsi="Times New Roman" w:cs="Times New Roman"/>
+                <w:noProof/>
+                <w:webHidden/>
+              </w:rPr>
+              <w:t>9</w:t>
+            </w:r>
+            <w:r>
+              <w:rPr>
+                <w:rFonts w:ascii="Times New Roman" w:hAnsi="Times New Roman" w:cs="Times New Roman"/>
                 <w:noProof/>
                 <w:webHidden/>
               </w:rPr>
@@ -731,8 +1352,14 @@
           </w:hyperlink>
         </w:p>
         <w:p>
+          <w:pPr>
+            <w:rPr>
+              <w:rFonts w:ascii="Times New Roman" w:hAnsi="Times New Roman" w:cs="Times New Roman"/>
+            </w:rPr>
+          </w:pPr>
           <w:r>
             <w:rPr>
+              <w:rFonts w:ascii="Times New Roman" w:hAnsi="Times New Roman" w:cs="Times New Roman"/>
               <w:b/>
               <w:bCs/>
               <w:lang w:val="es-ES"/>
@@ -744,63 +1371,6017 @@
     </w:sdt>
     <w:p>
       <w:pPr>
+        <w:rPr>
+          <w:rFonts w:ascii="Times New Roman" w:hAnsi="Times New Roman" w:cs="Times New Roman"/>
+        </w:rPr>
+      </w:pPr>
+      <w:r>
+        <w:rPr>
+          <w:rFonts w:ascii="Times New Roman" w:hAnsi="Times New Roman" w:cs="Times New Roman"/>
+        </w:rPr>
+        <w:br w:type="page"/>
+      </w:r>
+    </w:p>
+    <w:p>
+      <w:pPr>
         <w:pStyle w:val="Ttulo1"/>
-      </w:pPr>
-      <w:bookmarkStart w:id="0" w:name="_Toc73009356"/>
-      <w:r>
-        <w:t>Antecedentes y proyectos previos</w:t>
+        <w:jc w:val="center"/>
+      </w:pPr>
+      <w:bookmarkStart w:id="0" w:name="_Toc73627787"/>
+      <w:r>
+        <w:lastRenderedPageBreak/>
+        <w:t>ANTECEDENTES Y PROYECTOS PREVIOS</w:t>
       </w:r>
       <w:bookmarkEnd w:id="0"/>
     </w:p>
     <w:p>
       <w:pPr>
+        <w:jc w:val="both"/>
+        <w:rPr>
+          <w:rFonts w:ascii="Times New Roman" w:hAnsi="Times New Roman" w:cs="Times New Roman"/>
+          <w:color w:val="000000" w:themeColor="text1"/>
+        </w:rPr>
+      </w:pPr>
+      <w:r>
+        <w:rPr>
+          <w:rFonts w:ascii="Times New Roman" w:hAnsi="Times New Roman" w:cs="Times New Roman"/>
+          <w:color w:val="000000" w:themeColor="text1"/>
+        </w:rPr>
+        <w:t>Comenzares por una pequeña historia de los antecedentes en este caso como el proyecto se trata de cómo utilizar una placa Arduino entonces como comenzó todo esto creo que sabemos que Arduino ce creo en 2005 gracias a unos estudiantes del instituto IVRAE Massimo Banzi pero por que se creó en realidad se creó por que los estudiantes no podían comprar placas de micro controladores era demasiado caro entonces el aprendizaje de los estudiantes se estancaba entonces estos brillantes estudiantes la crearon para ese motivo pero también para salvar a su instituto sin pensar el gran éxito que tendrían luego fue cuando ya lo modificaron otras personas y llegar hasta el día de ahora que se pueden hacer muchos proyectos interesantes.</w:t>
+      </w:r>
+    </w:p>
+    <w:p>
+      <w:pPr>
+        <w:jc w:val="both"/>
+        <w:rPr>
+          <w:rFonts w:ascii="Times New Roman" w:hAnsi="Times New Roman" w:cs="Times New Roman"/>
+          <w:color w:val="000000" w:themeColor="text1"/>
+        </w:rPr>
+      </w:pPr>
+      <w:r>
+        <w:rPr>
+          <w:rFonts w:ascii="Times New Roman" w:hAnsi="Times New Roman" w:cs="Times New Roman"/>
+          <w:color w:val="000000" w:themeColor="text1"/>
+        </w:rPr>
+        <w:t>Entonces como grupo que somos integramos esta placa a nuestro proyecto “theremín o Eterofono”, Entonces mencionaré un poco de la historia de Eterofono este es uno de los primeros instrumentos musicales que son electrónicos además sin necesidad de contacto físico, el nombre que todos conocen “Theremín” es por su inventor quien los desarrollo en 1920 y lo patento 1928.</w:t>
+      </w:r>
+    </w:p>
+    <w:p>
+      <w:pPr>
+        <w:pStyle w:val="Ttulo2"/>
+        <w:jc w:val="center"/>
+      </w:pPr>
+      <w:r>
+        <w:t>CAMBIOS QUE HA SUFRIDO:</w:t>
+      </w:r>
+    </w:p>
+    <w:p>
+      <w:pPr>
+        <w:jc w:val="both"/>
+        <w:rPr>
+          <w:rFonts w:ascii="Times New Roman" w:hAnsi="Times New Roman" w:cs="Times New Roman"/>
+          <w:color w:val="000000" w:themeColor="text1"/>
+        </w:rPr>
+      </w:pPr>
+      <w:r>
+        <w:rPr>
+          <w:rFonts w:ascii="Times New Roman" w:hAnsi="Times New Roman" w:cs="Times New Roman"/>
+          <w:color w:val="000000" w:themeColor="text1"/>
+        </w:rPr>
+        <w:t xml:space="preserve">Pues este sea modificado muchas veces antes no era posible hacerlos fácil mente por que las placas eran muy caras y en la actualidad hay, pero son bastante caras por eso es </w:t>
+      </w:r>
+      <w:proofErr w:type="gramStart"/>
+      <w:r>
+        <w:rPr>
+          <w:rFonts w:ascii="Times New Roman" w:hAnsi="Times New Roman" w:cs="Times New Roman"/>
+          <w:color w:val="000000" w:themeColor="text1"/>
+        </w:rPr>
+        <w:t>que</w:t>
+      </w:r>
+      <w:proofErr w:type="gramEnd"/>
+      <w:r>
+        <w:rPr>
+          <w:rFonts w:ascii="Times New Roman" w:hAnsi="Times New Roman" w:cs="Times New Roman"/>
+          <w:color w:val="000000" w:themeColor="text1"/>
+        </w:rPr>
+        <w:t xml:space="preserve"> con Arduino se hace más flexible tener uno este lleva una escala de las notas musicales. Entonces por decir haci ha sufrido varios cambios, pero hasta hora es la mejor acción en desarrollarlo por lo barato que puede salir gracias a la placa Arduino </w:t>
+      </w:r>
+    </w:p>
+    <w:p>
+      <w:pPr>
+        <w:pStyle w:val="Ttulo2"/>
+        <w:jc w:val="center"/>
+      </w:pPr>
+      <w:r>
+        <w:t>DONDE SE HA IMPLEMENTADO:</w:t>
+      </w:r>
+    </w:p>
+    <w:p>
+      <w:pPr>
+        <w:jc w:val="both"/>
+        <w:rPr>
+          <w:rFonts w:ascii="Times New Roman" w:hAnsi="Times New Roman" w:cs="Times New Roman"/>
+          <w:color w:val="000000" w:themeColor="text1"/>
+        </w:rPr>
+      </w:pPr>
+      <w:r>
+        <w:rPr>
+          <w:rFonts w:ascii="Times New Roman" w:hAnsi="Times New Roman" w:cs="Times New Roman"/>
+          <w:color w:val="000000" w:themeColor="text1"/>
+        </w:rPr>
+        <w:t>Pues mayor mente se ha hecho famoso porque ha se ha utilizado en temas para programas de televisión como la serie de ITV Los asesinatos de Midsomer, o el tema central de la serie de vampiros de los años 60 y 70 Dark Shadows, e incluso en discos icónicos, como Oxygène de 1976, de Jean Michel Jarre. Esto ha llevado a su asociación con situaciones inquietantes, o asociado a los géneros de misterio o terror. Asimismo, este instrumento se emplea en música clásica, especialmente en música experimental y en música clásica contemporánea de los siglos XX y XXI; así como en géneros de música popular como el rock, el rock psicodélico y el art rock.</w:t>
+      </w:r>
+    </w:p>
+    <w:p>
+      <w:pPr>
+        <w:pStyle w:val="Ttulo2"/>
+        <w:jc w:val="center"/>
+      </w:pPr>
+      <w:r>
+        <w:t>OTROS PROYECTOS VASADOS EN THEREMÍN</w:t>
+      </w:r>
+    </w:p>
+    <w:p>
+      <w:pPr>
+        <w:jc w:val="both"/>
+        <w:rPr>
+          <w:rFonts w:ascii="Times New Roman" w:hAnsi="Times New Roman" w:cs="Times New Roman"/>
+          <w:color w:val="000000" w:themeColor="text1"/>
+        </w:rPr>
+      </w:pPr>
+      <w:r>
+        <w:rPr>
+          <w:rFonts w:ascii="Times New Roman" w:hAnsi="Times New Roman" w:cs="Times New Roman"/>
+          <w:color w:val="000000" w:themeColor="text1"/>
+        </w:rPr>
+        <w:t>Pues el primero podria decir fue cuando recién comenzaba el theremín ya un hombre copio este trabajo y pues estudio más las ondas magnéticas con las que se manejaba el theremín y de allí salió ONDES MARTENOT,</w:t>
+      </w:r>
+      <w:r>
+        <w:rPr>
+          <w:rFonts w:ascii="Times New Roman" w:hAnsi="Times New Roman" w:cs="Times New Roman"/>
+        </w:rPr>
+        <w:t xml:space="preserve"> </w:t>
+      </w:r>
+      <w:r>
+        <w:rPr>
+          <w:rFonts w:ascii="Times New Roman" w:hAnsi="Times New Roman" w:cs="Times New Roman"/>
+          <w:color w:val="000000" w:themeColor="text1"/>
+        </w:rPr>
+        <w:t xml:space="preserve">Es considerado la base de los sintetizadores más modernos y estaba compuesto de tres piezas: un teclado, un generador de baja frecuencia y un altavoz. Y así funciona </w:t>
+      </w:r>
+      <w:r>
+        <w:rPr>
+          <w:rFonts w:ascii="Times New Roman" w:hAnsi="Times New Roman" w:cs="Times New Roman"/>
+        </w:rPr>
+        <w:t xml:space="preserve">el </w:t>
+      </w:r>
+      <w:r>
+        <w:rPr>
+          <w:rFonts w:ascii="Times New Roman" w:hAnsi="Times New Roman" w:cs="Times New Roman"/>
+          <w:color w:val="000000" w:themeColor="text1"/>
+        </w:rPr>
+        <w:t xml:space="preserve">sonido es creado mediante un anillo en la mano derecha, que se desliza por debajo de las teclas alterando el sonido en función de la distancia de este con el teclado. Junto con el Theremín, su uso ha tenido recorrido hasta nuestros días. El compositor Olivier Messiaen desarrolló la pieza Oraison en 1937 y en el año 2000, la banda británica Radiohead procesó la voz de Thom Yorke a través de las Ondes Martenot en muchos cortes de su álbum </w:t>
+      </w:r>
+      <w:proofErr w:type="spellStart"/>
+      <w:r>
+        <w:rPr>
+          <w:rFonts w:ascii="Times New Roman" w:hAnsi="Times New Roman" w:cs="Times New Roman"/>
+          <w:color w:val="000000" w:themeColor="text1"/>
+        </w:rPr>
+        <w:t>Kid</w:t>
+      </w:r>
+      <w:proofErr w:type="spellEnd"/>
+      <w:r>
+        <w:rPr>
+          <w:rFonts w:ascii="Times New Roman" w:hAnsi="Times New Roman" w:cs="Times New Roman"/>
+          <w:color w:val="000000" w:themeColor="text1"/>
+        </w:rPr>
+        <w:t xml:space="preserve"> A.</w:t>
+      </w:r>
+    </w:p>
+    <w:p>
+      <w:pPr>
+        <w:jc w:val="both"/>
+        <w:rPr>
+          <w:rFonts w:ascii="Times New Roman" w:hAnsi="Times New Roman" w:cs="Times New Roman"/>
+          <w:color w:val="000000" w:themeColor="text1"/>
+        </w:rPr>
+      </w:pPr>
+    </w:p>
+    <w:p>
+      <w:pPr>
+        <w:jc w:val="both"/>
+        <w:rPr>
+          <w:rFonts w:ascii="Times New Roman" w:hAnsi="Times New Roman" w:cs="Times New Roman"/>
+          <w:color w:val="000000" w:themeColor="text1"/>
+        </w:rPr>
+      </w:pPr>
+    </w:p>
+    <w:p>
+      <w:pPr>
+        <w:jc w:val="both"/>
+        <w:rPr>
+          <w:rFonts w:ascii="Times New Roman" w:hAnsi="Times New Roman" w:cs="Times New Roman"/>
+          <w:color w:val="000000" w:themeColor="text1"/>
+        </w:rPr>
+      </w:pPr>
+    </w:p>
+    <w:p>
+      <w:pPr>
         <w:pStyle w:val="Ttulo1"/>
-      </w:pPr>
-      <w:bookmarkStart w:id="1" w:name="_Toc73009357"/>
-      <w:r>
-        <w:t>Detalles Técnicos</w:t>
+        <w:jc w:val="center"/>
+        <w:rPr>
+          <w:rFonts w:ascii="Times New Roman" w:hAnsi="Times New Roman" w:cs="Times New Roman"/>
+        </w:rPr>
+      </w:pPr>
+      <w:bookmarkStart w:id="1" w:name="_Toc73627788"/>
+      <w:r>
+        <w:rPr>
+          <w:rFonts w:ascii="Times New Roman" w:hAnsi="Times New Roman" w:cs="Times New Roman"/>
+        </w:rPr>
+        <w:lastRenderedPageBreak/>
+        <w:t>DETALLES TÉCNICOS</w:t>
       </w:r>
       <w:bookmarkEnd w:id="1"/>
     </w:p>
     <w:p>
       <w:pPr>
+        <w:rPr>
+          <w:rFonts w:ascii="Times New Roman" w:hAnsi="Times New Roman" w:cs="Times New Roman"/>
+        </w:rPr>
+      </w:pPr>
+    </w:p>
+    <w:p>
+      <w:pPr>
+        <w:pStyle w:val="Ttulo2"/>
+        <w:jc w:val="center"/>
+        <w:rPr>
+          <w:rFonts w:ascii="Times New Roman" w:hAnsi="Times New Roman" w:cs="Times New Roman"/>
+        </w:rPr>
+      </w:pPr>
+      <w:bookmarkStart w:id="2" w:name="_Toc73627789"/>
+      <w:r>
+        <w:rPr>
+          <w:rFonts w:ascii="Times New Roman" w:hAnsi="Times New Roman" w:cs="Times New Roman"/>
+          <w:noProof/>
+        </w:rPr>
+        <w:drawing>
+          <wp:anchor distT="0" distB="0" distL="114300" distR="114300" simplePos="0" relativeHeight="251659264" behindDoc="1" locked="0" layoutInCell="1" allowOverlap="1" wp14:anchorId="15A3E392" wp14:editId="2CBFF407">
+            <wp:simplePos x="0" y="0"/>
+            <wp:positionH relativeFrom="column">
+              <wp:posOffset>3354885</wp:posOffset>
+            </wp:positionH>
+            <wp:positionV relativeFrom="paragraph">
+              <wp:posOffset>88843</wp:posOffset>
+            </wp:positionV>
+            <wp:extent cx="2879090" cy="3407410"/>
+            <wp:effectExtent l="0" t="0" r="0" b="0"/>
+            <wp:wrapTight wrapText="bothSides">
+              <wp:wrapPolygon edited="0">
+                <wp:start x="4573" y="483"/>
+                <wp:lineTo x="2715" y="6521"/>
+                <wp:lineTo x="2287" y="8453"/>
+                <wp:lineTo x="1143" y="12318"/>
+                <wp:lineTo x="572" y="16182"/>
+                <wp:lineTo x="286" y="17631"/>
+                <wp:lineTo x="715" y="17993"/>
+                <wp:lineTo x="2715" y="18114"/>
+                <wp:lineTo x="2287" y="20167"/>
+                <wp:lineTo x="5860" y="20771"/>
+                <wp:lineTo x="7146" y="20771"/>
+                <wp:lineTo x="18008" y="20288"/>
+                <wp:lineTo x="18437" y="14250"/>
+                <wp:lineTo x="19008" y="10385"/>
+                <wp:lineTo x="19437" y="6521"/>
+                <wp:lineTo x="20009" y="3381"/>
+                <wp:lineTo x="19437" y="3019"/>
+                <wp:lineTo x="14721" y="2657"/>
+                <wp:lineTo x="14864" y="1811"/>
+                <wp:lineTo x="12005" y="1208"/>
+                <wp:lineTo x="5288" y="483"/>
+                <wp:lineTo x="4573" y="483"/>
+              </wp:wrapPolygon>
+            </wp:wrapTight>
+            <wp:docPr id="3" name="Imagen 3"/>
+            <wp:cNvGraphicFramePr>
+              <a:graphicFrameLocks xmlns:a="http://schemas.openxmlformats.org/drawingml/2006/main" noChangeAspect="1"/>
+            </wp:cNvGraphicFramePr>
+            <a:graphic xmlns:a="http://schemas.openxmlformats.org/drawingml/2006/main">
+              <a:graphicData uri="http://schemas.openxmlformats.org/drawingml/2006/picture">
+                <pic:pic xmlns:pic="http://schemas.openxmlformats.org/drawingml/2006/picture">
+                  <pic:nvPicPr>
+                    <pic:cNvPr id="1" name=""/>
+                    <pic:cNvPicPr/>
+                  </pic:nvPicPr>
+                  <pic:blipFill rotWithShape="1">
+                    <a:blip r:embed="rId9" cstate="print">
+                      <a:extLst>
+                        <a:ext uri="{BEBA8EAE-BF5A-486C-A8C5-ECC9F3942E4B}">
+                          <a14:imgProps xmlns:a14="http://schemas.microsoft.com/office/drawing/2010/main">
+                            <a14:imgLayer r:embed="rId10">
+                              <a14:imgEffect>
+                                <a14:backgroundRemoval t="10000" b="90000" l="3542" r="93021">
+                                  <a14:foregroundMark x1="48229" y1="21797" x2="48542" y2="19766"/>
+                                  <a14:foregroundMark x1="40417" y1="20391" x2="45625" y2="18984"/>
+                                  <a14:foregroundMark x1="88958" y1="26875" x2="88958" y2="26875"/>
+                                </a14:backgroundRemoval>
+                              </a14:imgEffect>
+                            </a14:imgLayer>
+                          </a14:imgProps>
+                        </a:ext>
+                        <a:ext uri="{28A0092B-C50C-407E-A947-70E740481C1C}">
+                          <a14:useLocalDpi xmlns:a14="http://schemas.microsoft.com/office/drawing/2010/main" val="0"/>
+                        </a:ext>
+                      </a:extLst>
+                    </a:blip>
+                    <a:srcRect l="4659" t="14210" r="20791" b="19627"/>
+                    <a:stretch/>
+                  </pic:blipFill>
+                  <pic:spPr bwMode="auto">
+                    <a:xfrm>
+                      <a:off x="0" y="0"/>
+                      <a:ext cx="2879090" cy="3407410"/>
+                    </a:xfrm>
+                    <a:prstGeom prst="rect">
+                      <a:avLst/>
+                    </a:prstGeom>
+                    <a:ln>
+                      <a:noFill/>
+                    </a:ln>
+                    <a:extLst>
+                      <a:ext uri="{53640926-AAD7-44D8-BBD7-CCE9431645EC}">
+                        <a14:shadowObscured xmlns:a14="http://schemas.microsoft.com/office/drawing/2010/main"/>
+                      </a:ext>
+                    </a:extLst>
+                  </pic:spPr>
+                </pic:pic>
+              </a:graphicData>
+            </a:graphic>
+            <wp14:sizeRelH relativeFrom="margin">
+              <wp14:pctWidth>0</wp14:pctWidth>
+            </wp14:sizeRelH>
+            <wp14:sizeRelV relativeFrom="margin">
+              <wp14:pctHeight>0</wp14:pctHeight>
+            </wp14:sizeRelV>
+          </wp:anchor>
+        </w:drawing>
+      </w:r>
+      <w:r>
+        <w:rPr>
+          <w:rFonts w:ascii="Times New Roman" w:hAnsi="Times New Roman" w:cs="Times New Roman"/>
+        </w:rPr>
+        <w:t>ARDUINO UNO R3</w:t>
+      </w:r>
+      <w:bookmarkEnd w:id="2"/>
+    </w:p>
+    <w:p>
+      <w:pPr>
+        <w:jc w:val="both"/>
+        <w:rPr>
+          <w:rFonts w:ascii="Times New Roman" w:hAnsi="Times New Roman" w:cs="Times New Roman"/>
+          <w:color w:val="000000" w:themeColor="text1"/>
+        </w:rPr>
+      </w:pPr>
+      <w:r>
+        <w:rPr>
+          <w:rFonts w:ascii="Times New Roman" w:hAnsi="Times New Roman" w:cs="Times New Roman"/>
+          <w:color w:val="000000" w:themeColor="text1"/>
+        </w:rPr>
+        <w:t>Es una pequeña placa con un microcontrolador. En pequeña instancia, se trata de un miniordenador que permitirá interactuar, bajo unas órdenes programadas, con otros componentes.</w:t>
+      </w:r>
+    </w:p>
+    <w:p>
+      <w:pPr>
+        <w:pStyle w:val="Prrafodelista"/>
+        <w:numPr>
+          <w:ilvl w:val="0"/>
+          <w:numId w:val="3"/>
+        </w:numPr>
+        <w:jc w:val="both"/>
+        <w:rPr>
+          <w:rFonts w:ascii="Times New Roman" w:hAnsi="Times New Roman" w:cs="Times New Roman"/>
+          <w:color w:val="000000" w:themeColor="text1"/>
+        </w:rPr>
+      </w:pPr>
+      <w:r>
+        <w:rPr>
+          <w:rFonts w:ascii="Times New Roman" w:hAnsi="Times New Roman" w:cs="Times New Roman"/>
+          <w:color w:val="000000" w:themeColor="text1"/>
+        </w:rPr>
+        <w:t>Microcontrolador: ATmega328</w:t>
+      </w:r>
+    </w:p>
+    <w:p>
+      <w:pPr>
+        <w:pStyle w:val="Prrafodelista"/>
+        <w:numPr>
+          <w:ilvl w:val="0"/>
+          <w:numId w:val="3"/>
+        </w:numPr>
+        <w:jc w:val="both"/>
+        <w:rPr>
+          <w:rFonts w:ascii="Times New Roman" w:hAnsi="Times New Roman" w:cs="Times New Roman"/>
+          <w:color w:val="000000" w:themeColor="text1"/>
+        </w:rPr>
+      </w:pPr>
+      <w:r>
+        <w:rPr>
+          <w:rFonts w:ascii="Times New Roman" w:hAnsi="Times New Roman" w:cs="Times New Roman"/>
+          <w:color w:val="000000" w:themeColor="text1"/>
+        </w:rPr>
+        <w:t>Voltaje: 5V</w:t>
+      </w:r>
+    </w:p>
+    <w:p>
+      <w:pPr>
+        <w:pStyle w:val="Prrafodelista"/>
+        <w:numPr>
+          <w:ilvl w:val="0"/>
+          <w:numId w:val="3"/>
+        </w:numPr>
+        <w:jc w:val="both"/>
+        <w:rPr>
+          <w:rFonts w:ascii="Times New Roman" w:hAnsi="Times New Roman" w:cs="Times New Roman"/>
+          <w:color w:val="000000" w:themeColor="text1"/>
+        </w:rPr>
+      </w:pPr>
+      <w:r>
+        <w:rPr>
+          <w:rFonts w:ascii="Times New Roman" w:hAnsi="Times New Roman" w:cs="Times New Roman"/>
+          <w:color w:val="000000" w:themeColor="text1"/>
+        </w:rPr>
+        <w:t>Voltaje entrada (recomendado): 7-12V</w:t>
+      </w:r>
+    </w:p>
+    <w:p>
+      <w:pPr>
+        <w:pStyle w:val="Prrafodelista"/>
+        <w:numPr>
+          <w:ilvl w:val="0"/>
+          <w:numId w:val="3"/>
+        </w:numPr>
+        <w:jc w:val="both"/>
+        <w:rPr>
+          <w:rFonts w:ascii="Times New Roman" w:hAnsi="Times New Roman" w:cs="Times New Roman"/>
+          <w:color w:val="000000" w:themeColor="text1"/>
+        </w:rPr>
+      </w:pPr>
+      <w:r>
+        <w:rPr>
+          <w:rFonts w:ascii="Times New Roman" w:hAnsi="Times New Roman" w:cs="Times New Roman"/>
+          <w:color w:val="000000" w:themeColor="text1"/>
+        </w:rPr>
+        <w:t>Voltaje entrada (limites): 6-20V</w:t>
+      </w:r>
+    </w:p>
+    <w:p>
+      <w:pPr>
+        <w:pStyle w:val="Prrafodelista"/>
+        <w:numPr>
+          <w:ilvl w:val="0"/>
+          <w:numId w:val="3"/>
+        </w:numPr>
+        <w:jc w:val="both"/>
+        <w:rPr>
+          <w:rFonts w:ascii="Times New Roman" w:hAnsi="Times New Roman" w:cs="Times New Roman"/>
+          <w:color w:val="000000" w:themeColor="text1"/>
+        </w:rPr>
+      </w:pPr>
+      <w:r>
+        <w:rPr>
+          <w:rFonts w:ascii="Times New Roman" w:hAnsi="Times New Roman" w:cs="Times New Roman"/>
+          <w:color w:val="000000" w:themeColor="text1"/>
+        </w:rPr>
+        <w:t>Digital I/O Pins: 14 (de los cuales 6 son salida PWM)</w:t>
+      </w:r>
+    </w:p>
+    <w:p>
+      <w:pPr>
+        <w:pStyle w:val="Prrafodelista"/>
+        <w:numPr>
+          <w:ilvl w:val="0"/>
+          <w:numId w:val="3"/>
+        </w:numPr>
+        <w:jc w:val="both"/>
+        <w:rPr>
+          <w:rFonts w:ascii="Times New Roman" w:hAnsi="Times New Roman" w:cs="Times New Roman"/>
+          <w:color w:val="000000" w:themeColor="text1"/>
+        </w:rPr>
+      </w:pPr>
+      <w:r>
+        <w:rPr>
+          <w:rFonts w:ascii="Times New Roman" w:hAnsi="Times New Roman" w:cs="Times New Roman"/>
+          <w:color w:val="000000" w:themeColor="text1"/>
+        </w:rPr>
+        <w:t>Entradas Analogicas: 6</w:t>
+      </w:r>
+    </w:p>
+    <w:p>
+      <w:pPr>
+        <w:pStyle w:val="Prrafodelista"/>
+        <w:numPr>
+          <w:ilvl w:val="0"/>
+          <w:numId w:val="3"/>
+        </w:numPr>
+        <w:jc w:val="both"/>
+        <w:rPr>
+          <w:rFonts w:ascii="Times New Roman" w:hAnsi="Times New Roman" w:cs="Times New Roman"/>
+          <w:color w:val="000000" w:themeColor="text1"/>
+          <w:lang w:val="en-US"/>
+        </w:rPr>
+      </w:pPr>
+      <w:r>
+        <w:rPr>
+          <w:rFonts w:ascii="Times New Roman" w:hAnsi="Times New Roman" w:cs="Times New Roman"/>
+          <w:color w:val="000000" w:themeColor="text1"/>
+          <w:lang w:val="en-US"/>
+        </w:rPr>
+        <w:t>DC Current per I/O Pin: 40 mA</w:t>
+      </w:r>
+    </w:p>
+    <w:p>
+      <w:pPr>
+        <w:pStyle w:val="Prrafodelista"/>
+        <w:numPr>
+          <w:ilvl w:val="0"/>
+          <w:numId w:val="3"/>
+        </w:numPr>
+        <w:jc w:val="both"/>
+        <w:rPr>
+          <w:rFonts w:ascii="Times New Roman" w:hAnsi="Times New Roman" w:cs="Times New Roman"/>
+          <w:color w:val="000000" w:themeColor="text1"/>
+        </w:rPr>
+      </w:pPr>
+      <w:r>
+        <w:rPr>
+          <w:rFonts w:ascii="Times New Roman" w:hAnsi="Times New Roman" w:cs="Times New Roman"/>
+          <w:color w:val="000000" w:themeColor="text1"/>
+        </w:rPr>
+        <w:t xml:space="preserve">DC </w:t>
+      </w:r>
+      <w:proofErr w:type="spellStart"/>
+      <w:r>
+        <w:rPr>
+          <w:rFonts w:ascii="Times New Roman" w:hAnsi="Times New Roman" w:cs="Times New Roman"/>
+          <w:color w:val="000000" w:themeColor="text1"/>
+        </w:rPr>
+        <w:t>Current</w:t>
+      </w:r>
+      <w:proofErr w:type="spellEnd"/>
+      <w:r>
+        <w:rPr>
+          <w:rFonts w:ascii="Times New Roman" w:hAnsi="Times New Roman" w:cs="Times New Roman"/>
+          <w:color w:val="000000" w:themeColor="text1"/>
+        </w:rPr>
+        <w:t xml:space="preserve"> parar 3.3V Pin: 50 mA</w:t>
+      </w:r>
+    </w:p>
+    <w:p>
+      <w:pPr>
+        <w:pStyle w:val="Prrafodelista"/>
+        <w:numPr>
+          <w:ilvl w:val="0"/>
+          <w:numId w:val="3"/>
+        </w:numPr>
+        <w:jc w:val="both"/>
+        <w:rPr>
+          <w:rFonts w:ascii="Times New Roman" w:hAnsi="Times New Roman" w:cs="Times New Roman"/>
+          <w:color w:val="000000" w:themeColor="text1"/>
+        </w:rPr>
+      </w:pPr>
+      <w:r>
+        <w:rPr>
+          <w:rFonts w:ascii="Times New Roman" w:hAnsi="Times New Roman" w:cs="Times New Roman"/>
+          <w:color w:val="000000" w:themeColor="text1"/>
+        </w:rPr>
+        <w:t>Flash Memoria: 32 KB (ATmega328) de los cuales 0.5 KB son utilizados para el arranque</w:t>
+      </w:r>
+    </w:p>
+    <w:p>
+      <w:pPr>
+        <w:pStyle w:val="Prrafodelista"/>
+        <w:numPr>
+          <w:ilvl w:val="0"/>
+          <w:numId w:val="3"/>
+        </w:numPr>
+        <w:jc w:val="both"/>
+        <w:rPr>
+          <w:rFonts w:ascii="Times New Roman" w:hAnsi="Times New Roman" w:cs="Times New Roman"/>
+          <w:color w:val="000000" w:themeColor="text1"/>
+        </w:rPr>
+      </w:pPr>
+      <w:r>
+        <w:rPr>
+          <w:rFonts w:ascii="Times New Roman" w:hAnsi="Times New Roman" w:cs="Times New Roman"/>
+          <w:color w:val="000000" w:themeColor="text1"/>
+        </w:rPr>
+        <w:t>SRAM: 2 KB (ATmega328)</w:t>
+      </w:r>
+    </w:p>
+    <w:p>
+      <w:pPr>
+        <w:pStyle w:val="Prrafodelista"/>
+        <w:numPr>
+          <w:ilvl w:val="0"/>
+          <w:numId w:val="3"/>
+        </w:numPr>
+        <w:jc w:val="both"/>
+        <w:rPr>
+          <w:rFonts w:ascii="Times New Roman" w:hAnsi="Times New Roman" w:cs="Times New Roman"/>
+          <w:color w:val="000000" w:themeColor="text1"/>
+        </w:rPr>
+      </w:pPr>
+      <w:r>
+        <w:rPr>
+          <w:rFonts w:ascii="Times New Roman" w:hAnsi="Times New Roman" w:cs="Times New Roman"/>
+          <w:color w:val="000000" w:themeColor="text1"/>
+        </w:rPr>
+        <w:t>EEPROM: 1 KB (ATmega328)</w:t>
+      </w:r>
+    </w:p>
+    <w:p>
+      <w:pPr>
+        <w:pStyle w:val="Prrafodelista"/>
+        <w:numPr>
+          <w:ilvl w:val="0"/>
+          <w:numId w:val="3"/>
+        </w:numPr>
+        <w:jc w:val="both"/>
+        <w:rPr>
+          <w:rFonts w:ascii="Times New Roman" w:hAnsi="Times New Roman" w:cs="Times New Roman"/>
+          <w:color w:val="000000" w:themeColor="text1"/>
+        </w:rPr>
+      </w:pPr>
+      <w:proofErr w:type="spellStart"/>
+      <w:r>
+        <w:rPr>
+          <w:rFonts w:ascii="Times New Roman" w:hAnsi="Times New Roman" w:cs="Times New Roman"/>
+          <w:color w:val="000000" w:themeColor="text1"/>
+        </w:rPr>
+        <w:t>Clock</w:t>
+      </w:r>
+      <w:proofErr w:type="spellEnd"/>
+      <w:r>
+        <w:rPr>
+          <w:rFonts w:ascii="Times New Roman" w:hAnsi="Times New Roman" w:cs="Times New Roman"/>
+          <w:color w:val="000000" w:themeColor="text1"/>
+        </w:rPr>
+        <w:t xml:space="preserve"> </w:t>
+      </w:r>
+      <w:proofErr w:type="spellStart"/>
+      <w:r>
+        <w:rPr>
+          <w:rFonts w:ascii="Times New Roman" w:hAnsi="Times New Roman" w:cs="Times New Roman"/>
+          <w:color w:val="000000" w:themeColor="text1"/>
+        </w:rPr>
+        <w:t>Speed</w:t>
+      </w:r>
+      <w:proofErr w:type="spellEnd"/>
+      <w:r>
+        <w:rPr>
+          <w:rFonts w:ascii="Times New Roman" w:hAnsi="Times New Roman" w:cs="Times New Roman"/>
+          <w:color w:val="000000" w:themeColor="text1"/>
+        </w:rPr>
+        <w:t>: 16 MHz</w:t>
+      </w:r>
+    </w:p>
+    <w:p>
+      <w:pPr>
+        <w:pStyle w:val="Ttulo2"/>
+        <w:jc w:val="center"/>
+        <w:rPr>
+          <w:rFonts w:ascii="Times New Roman" w:hAnsi="Times New Roman" w:cs="Times New Roman"/>
+        </w:rPr>
+      </w:pPr>
+      <w:bookmarkStart w:id="3" w:name="_Toc73627790"/>
+      <w:r>
+        <w:rPr>
+          <w:rFonts w:ascii="Times New Roman" w:hAnsi="Times New Roman" w:cs="Times New Roman"/>
+        </w:rPr>
+        <w:t>CABLE USB PARA ARDUINO TIPO A – B</w:t>
+      </w:r>
+      <w:bookmarkEnd w:id="3"/>
+    </w:p>
+    <w:p>
+      <w:pPr>
+        <w:rPr>
+          <w:rFonts w:ascii="Times New Roman" w:hAnsi="Times New Roman" w:cs="Times New Roman"/>
+        </w:rPr>
+      </w:pPr>
+    </w:p>
+    <w:p>
+      <w:pPr>
+        <w:jc w:val="both"/>
+        <w:rPr>
+          <w:rFonts w:ascii="Times New Roman" w:hAnsi="Times New Roman" w:cs="Times New Roman"/>
+          <w:color w:val="000000" w:themeColor="text1"/>
+        </w:rPr>
+      </w:pPr>
+      <w:r>
+        <w:rPr>
+          <w:rFonts w:ascii="Times New Roman" w:hAnsi="Times New Roman" w:cs="Times New Roman"/>
+          <w:color w:val="000000" w:themeColor="text1"/>
+        </w:rPr>
+        <w:t>Cable USB para Arduino tipo A – B. Incluye conector macho tipo “A” en un extremo y tipo “B” en el otro.</w:t>
+      </w:r>
+    </w:p>
+    <w:p>
+      <w:pPr>
+        <w:jc w:val="both"/>
+        <w:rPr>
+          <w:rFonts w:ascii="Times New Roman" w:hAnsi="Times New Roman" w:cs="Times New Roman"/>
+          <w:color w:val="000000" w:themeColor="text1"/>
+        </w:rPr>
+      </w:pPr>
+      <w:r>
+        <w:rPr>
+          <w:rFonts w:ascii="Times New Roman" w:hAnsi="Times New Roman" w:cs="Times New Roman"/>
+          <w:color w:val="000000" w:themeColor="text1"/>
+        </w:rPr>
+        <w:t>Este cable te permitirá conectar tu tarjeta de desarrollo a la computadora para descargar programas y/o realizar la comunicación serial. Es especialmente útil para usarse cuando desarrollas programas en computadoras portátiles pues solo tiene 20 cm de longitud, lo que evita que utilice espacio en el área de trabajo.</w:t>
+      </w:r>
+    </w:p>
+    <w:p>
+      <w:pPr>
+        <w:jc w:val="both"/>
+        <w:rPr>
+          <w:rFonts w:ascii="Times New Roman" w:hAnsi="Times New Roman" w:cs="Times New Roman"/>
+          <w:color w:val="000000" w:themeColor="text1"/>
+        </w:rPr>
+      </w:pPr>
+      <w:r>
+        <w:rPr>
+          <w:rFonts w:ascii="Times New Roman" w:hAnsi="Times New Roman" w:cs="Times New Roman"/>
+          <w:noProof/>
+        </w:rPr>
+        <w:drawing>
+          <wp:anchor distT="0" distB="0" distL="114300" distR="114300" simplePos="0" relativeHeight="251669504" behindDoc="0" locked="0" layoutInCell="1" allowOverlap="1" wp14:anchorId="11CBA00E" wp14:editId="589E69DF">
+            <wp:simplePos x="0" y="0"/>
+            <wp:positionH relativeFrom="margin">
+              <wp:align>right</wp:align>
+            </wp:positionH>
+            <wp:positionV relativeFrom="paragraph">
+              <wp:posOffset>50800</wp:posOffset>
+            </wp:positionV>
+            <wp:extent cx="2098675" cy="1998345"/>
+            <wp:effectExtent l="0" t="0" r="0" b="1905"/>
+            <wp:wrapThrough wrapText="bothSides">
+              <wp:wrapPolygon edited="0">
+                <wp:start x="0" y="0"/>
+                <wp:lineTo x="0" y="21415"/>
+                <wp:lineTo x="21371" y="21415"/>
+                <wp:lineTo x="21371" y="0"/>
+                <wp:lineTo x="0" y="0"/>
+              </wp:wrapPolygon>
+            </wp:wrapThrough>
+            <wp:docPr id="12" name="Imagen 12" descr="CABLE USB PARA IMPRESORA 1.8M/6FT UNNO TEKNO CB4006BK"/>
+            <wp:cNvGraphicFramePr>
+              <a:graphicFrameLocks xmlns:a="http://schemas.openxmlformats.org/drawingml/2006/main" noChangeAspect="1"/>
+            </wp:cNvGraphicFramePr>
+            <a:graphic xmlns:a="http://schemas.openxmlformats.org/drawingml/2006/main">
+              <a:graphicData uri="http://schemas.openxmlformats.org/drawingml/2006/picture">
+                <pic:pic xmlns:pic="http://schemas.openxmlformats.org/drawingml/2006/picture">
+                  <pic:nvPicPr>
+                    <pic:cNvPr id="0" name="Picture 3" descr="CABLE USB PARA IMPRESORA 1.8M/6FT UNNO TEKNO CB4006BK"/>
+                    <pic:cNvPicPr>
+                      <a:picLocks noChangeAspect="1" noChangeArrowheads="1"/>
+                    </pic:cNvPicPr>
+                  </pic:nvPicPr>
+                  <pic:blipFill rotWithShape="1">
+                    <a:blip r:embed="rId11" cstate="print">
+                      <a:extLst>
+                        <a:ext uri="{28A0092B-C50C-407E-A947-70E740481C1C}">
+                          <a14:useLocalDpi xmlns:a14="http://schemas.microsoft.com/office/drawing/2010/main" val="0"/>
+                        </a:ext>
+                      </a:extLst>
+                    </a:blip>
+                    <a:srcRect l="22743" t="5941" r="6144" b="26340"/>
+                    <a:stretch/>
+                  </pic:blipFill>
+                  <pic:spPr bwMode="auto">
+                    <a:xfrm>
+                      <a:off x="0" y="0"/>
+                      <a:ext cx="2098675" cy="1998345"/>
+                    </a:xfrm>
+                    <a:prstGeom prst="rect">
+                      <a:avLst/>
+                    </a:prstGeom>
+                    <a:noFill/>
+                    <a:ln>
+                      <a:noFill/>
+                    </a:ln>
+                    <a:extLst>
+                      <a:ext uri="{53640926-AAD7-44D8-BBD7-CCE9431645EC}">
+                        <a14:shadowObscured xmlns:a14="http://schemas.microsoft.com/office/drawing/2010/main"/>
+                      </a:ext>
+                    </a:extLst>
+                  </pic:spPr>
+                </pic:pic>
+              </a:graphicData>
+            </a:graphic>
+            <wp14:sizeRelH relativeFrom="margin">
+              <wp14:pctWidth>0</wp14:pctWidth>
+            </wp14:sizeRelH>
+            <wp14:sizeRelV relativeFrom="margin">
+              <wp14:pctHeight>0</wp14:pctHeight>
+            </wp14:sizeRelV>
+          </wp:anchor>
+        </w:drawing>
+      </w:r>
+      <w:r>
+        <w:rPr>
+          <w:rFonts w:ascii="Times New Roman" w:hAnsi="Times New Roman" w:cs="Times New Roman"/>
+          <w:color w:val="000000" w:themeColor="text1"/>
+        </w:rPr>
+        <w:t>Trabaja con:</w:t>
+      </w:r>
+    </w:p>
+    <w:p>
+      <w:pPr>
+        <w:pStyle w:val="Prrafodelista"/>
+        <w:numPr>
+          <w:ilvl w:val="0"/>
+          <w:numId w:val="2"/>
+        </w:numPr>
+        <w:tabs>
+          <w:tab w:val="left" w:pos="284"/>
+        </w:tabs>
+        <w:ind w:hanging="720"/>
+        <w:jc w:val="both"/>
+        <w:rPr>
+          <w:rFonts w:ascii="Times New Roman" w:hAnsi="Times New Roman" w:cs="Times New Roman"/>
+          <w:color w:val="000000" w:themeColor="text1"/>
+        </w:rPr>
+      </w:pPr>
+      <w:r>
+        <w:rPr>
+          <w:rFonts w:ascii="Times New Roman" w:hAnsi="Times New Roman" w:cs="Times New Roman"/>
+          <w:color w:val="000000" w:themeColor="text1"/>
+        </w:rPr>
+        <w:t>Arduino Uno R3</w:t>
+      </w:r>
+    </w:p>
+    <w:p>
+      <w:pPr>
+        <w:pStyle w:val="Prrafodelista"/>
+        <w:numPr>
+          <w:ilvl w:val="0"/>
+          <w:numId w:val="2"/>
+        </w:numPr>
+        <w:tabs>
+          <w:tab w:val="left" w:pos="284"/>
+        </w:tabs>
+        <w:ind w:hanging="720"/>
+        <w:jc w:val="both"/>
+        <w:rPr>
+          <w:rFonts w:ascii="Times New Roman" w:hAnsi="Times New Roman" w:cs="Times New Roman"/>
+          <w:color w:val="000000" w:themeColor="text1"/>
+        </w:rPr>
+      </w:pPr>
+      <w:r>
+        <w:rPr>
+          <w:rFonts w:ascii="Times New Roman" w:hAnsi="Times New Roman" w:cs="Times New Roman"/>
+          <w:color w:val="000000" w:themeColor="text1"/>
+        </w:rPr>
+        <w:t>Arduino Mega 2560</w:t>
+      </w:r>
+    </w:p>
+    <w:p>
+      <w:pPr>
+        <w:pStyle w:val="Prrafodelista"/>
+        <w:numPr>
+          <w:ilvl w:val="0"/>
+          <w:numId w:val="2"/>
+        </w:numPr>
+        <w:tabs>
+          <w:tab w:val="left" w:pos="284"/>
+        </w:tabs>
+        <w:ind w:hanging="720"/>
+        <w:jc w:val="both"/>
+        <w:rPr>
+          <w:rFonts w:ascii="Times New Roman" w:hAnsi="Times New Roman" w:cs="Times New Roman"/>
+          <w:color w:val="000000" w:themeColor="text1"/>
+        </w:rPr>
+      </w:pPr>
+      <w:r>
+        <w:rPr>
+          <w:rFonts w:ascii="Times New Roman" w:hAnsi="Times New Roman" w:cs="Times New Roman"/>
+          <w:color w:val="000000" w:themeColor="text1"/>
+        </w:rPr>
+        <w:t>Tarjeta genérica compatible con Arduino Uno R3</w:t>
+      </w:r>
+    </w:p>
+    <w:p>
+      <w:pPr>
+        <w:pStyle w:val="Prrafodelista"/>
+        <w:numPr>
+          <w:ilvl w:val="0"/>
+          <w:numId w:val="2"/>
+        </w:numPr>
+        <w:tabs>
+          <w:tab w:val="left" w:pos="284"/>
+        </w:tabs>
+        <w:ind w:hanging="720"/>
+        <w:jc w:val="both"/>
+        <w:rPr>
+          <w:rFonts w:ascii="Times New Roman" w:hAnsi="Times New Roman" w:cs="Times New Roman"/>
+          <w:color w:val="000000" w:themeColor="text1"/>
+        </w:rPr>
+      </w:pPr>
+      <w:r>
+        <w:rPr>
+          <w:rFonts w:ascii="Times New Roman" w:hAnsi="Times New Roman" w:cs="Times New Roman"/>
+          <w:color w:val="000000" w:themeColor="text1"/>
+        </w:rPr>
+        <w:t>Tarjeta genérica compatible con Arduino Mega 2560</w:t>
+      </w:r>
+    </w:p>
+    <w:p>
+      <w:pPr>
+        <w:pStyle w:val="Prrafodelista"/>
+        <w:numPr>
+          <w:ilvl w:val="0"/>
+          <w:numId w:val="2"/>
+        </w:numPr>
+        <w:tabs>
+          <w:tab w:val="left" w:pos="284"/>
+        </w:tabs>
+        <w:ind w:hanging="720"/>
+        <w:jc w:val="both"/>
+        <w:rPr>
+          <w:rFonts w:ascii="Times New Roman" w:hAnsi="Times New Roman" w:cs="Times New Roman"/>
+          <w:color w:val="000000" w:themeColor="text1"/>
+        </w:rPr>
+      </w:pPr>
+      <w:r>
+        <w:rPr>
+          <w:rFonts w:ascii="Times New Roman" w:hAnsi="Times New Roman" w:cs="Times New Roman"/>
+          <w:color w:val="000000" w:themeColor="text1"/>
+        </w:rPr>
+        <w:t xml:space="preserve">Cualquier tarjeta de desarrollo que tenga un conector tipo B </w:t>
+      </w:r>
+      <w:proofErr w:type="spellStart"/>
+      <w:r>
+        <w:rPr>
+          <w:rFonts w:ascii="Times New Roman" w:hAnsi="Times New Roman" w:cs="Times New Roman"/>
+          <w:color w:val="000000" w:themeColor="text1"/>
+        </w:rPr>
+        <w:t>hembraajo</w:t>
+      </w:r>
+      <w:proofErr w:type="spellEnd"/>
+      <w:r>
+        <w:rPr>
+          <w:rFonts w:ascii="Times New Roman" w:hAnsi="Times New Roman" w:cs="Times New Roman"/>
+          <w:color w:val="000000" w:themeColor="text1"/>
+        </w:rPr>
+        <w:t>.</w:t>
+      </w:r>
+    </w:p>
+    <w:p>
+      <w:pPr>
+        <w:tabs>
+          <w:tab w:val="left" w:pos="284"/>
+        </w:tabs>
+        <w:jc w:val="both"/>
+        <w:rPr>
+          <w:rFonts w:ascii="Times New Roman" w:hAnsi="Times New Roman" w:cs="Times New Roman"/>
+          <w:color w:val="000000" w:themeColor="text1"/>
+        </w:rPr>
+      </w:pPr>
+    </w:p>
+    <w:p>
+      <w:pPr>
+        <w:tabs>
+          <w:tab w:val="left" w:pos="284"/>
+        </w:tabs>
+        <w:jc w:val="both"/>
+        <w:rPr>
+          <w:rFonts w:ascii="Times New Roman" w:hAnsi="Times New Roman" w:cs="Times New Roman"/>
+          <w:color w:val="000000" w:themeColor="text1"/>
+        </w:rPr>
+      </w:pPr>
+    </w:p>
+    <w:p>
+      <w:pPr>
+        <w:tabs>
+          <w:tab w:val="left" w:pos="284"/>
+        </w:tabs>
+        <w:jc w:val="both"/>
+        <w:rPr>
+          <w:rFonts w:ascii="Times New Roman" w:hAnsi="Times New Roman" w:cs="Times New Roman"/>
+          <w:color w:val="000000" w:themeColor="text1"/>
+        </w:rPr>
+      </w:pPr>
+    </w:p>
+    <w:p>
+      <w:pPr>
+        <w:jc w:val="both"/>
+        <w:rPr>
+          <w:rFonts w:ascii="Times New Roman" w:hAnsi="Times New Roman" w:cs="Times New Roman"/>
+          <w:color w:val="000000" w:themeColor="text1"/>
+        </w:rPr>
+      </w:pPr>
+    </w:p>
+    <w:p>
+      <w:pPr>
+        <w:pStyle w:val="Ttulo2"/>
+        <w:jc w:val="center"/>
+        <w:rPr>
+          <w:rFonts w:ascii="Times New Roman" w:hAnsi="Times New Roman" w:cs="Times New Roman"/>
+        </w:rPr>
+      </w:pPr>
+      <w:bookmarkStart w:id="4" w:name="_Toc73627791"/>
+      <w:r>
+        <w:rPr>
+          <w:rFonts w:ascii="Times New Roman" w:hAnsi="Times New Roman" w:cs="Times New Roman"/>
+        </w:rPr>
+        <w:lastRenderedPageBreak/>
+        <w:t>CABLE 40PCS 20CM DE PUENTE MACHO A MACHO PARA ARDUINO</w:t>
+      </w:r>
+      <w:bookmarkEnd w:id="4"/>
+    </w:p>
+    <w:p>
+      <w:pPr>
+        <w:rPr>
+          <w:rFonts w:ascii="Times New Roman" w:hAnsi="Times New Roman" w:cs="Times New Roman"/>
+        </w:rPr>
+      </w:pPr>
+    </w:p>
+    <w:p>
+      <w:pPr>
+        <w:rPr>
+          <w:rFonts w:ascii="Times New Roman" w:hAnsi="Times New Roman" w:cs="Times New Roman"/>
+          <w:color w:val="000000" w:themeColor="text1"/>
+        </w:rPr>
+      </w:pPr>
+      <w:r>
+        <w:rPr>
+          <w:rFonts w:ascii="Times New Roman" w:hAnsi="Times New Roman" w:cs="Times New Roman"/>
+          <w:color w:val="000000" w:themeColor="text1"/>
+        </w:rPr>
+        <w:t>Cable para conectar placa Arduino de macho a macho de 20</w:t>
+      </w:r>
+    </w:p>
+    <w:p>
+      <w:pPr>
+        <w:rPr>
+          <w:rFonts w:ascii="Times New Roman" w:hAnsi="Times New Roman" w:cs="Times New Roman"/>
+          <w:color w:val="000000" w:themeColor="text1"/>
+        </w:rPr>
+      </w:pPr>
+      <w:r>
+        <w:rPr>
+          <w:rFonts w:ascii="Times New Roman" w:hAnsi="Times New Roman" w:cs="Times New Roman"/>
+          <w:color w:val="000000" w:themeColor="text1"/>
+        </w:rPr>
+        <w:t xml:space="preserve">Datos técnicos </w:t>
+      </w:r>
+    </w:p>
+    <w:p>
+      <w:pPr>
+        <w:pStyle w:val="Prrafodelista"/>
+        <w:numPr>
+          <w:ilvl w:val="0"/>
+          <w:numId w:val="1"/>
+        </w:numPr>
+        <w:rPr>
+          <w:rFonts w:ascii="Times New Roman" w:hAnsi="Times New Roman" w:cs="Times New Roman"/>
+          <w:color w:val="000000" w:themeColor="text1"/>
+        </w:rPr>
+      </w:pPr>
+      <w:r>
+        <w:rPr>
+          <w:rFonts w:ascii="Times New Roman" w:hAnsi="Times New Roman" w:cs="Times New Roman"/>
+          <w:color w:val="000000" w:themeColor="text1"/>
+        </w:rPr>
+        <w:t>Tipo: Macho a Macho</w:t>
+      </w:r>
+    </w:p>
+    <w:p>
+      <w:pPr>
+        <w:pStyle w:val="Prrafodelista"/>
+        <w:numPr>
+          <w:ilvl w:val="0"/>
+          <w:numId w:val="1"/>
+        </w:numPr>
+        <w:rPr>
+          <w:rFonts w:ascii="Times New Roman" w:hAnsi="Times New Roman" w:cs="Times New Roman"/>
+          <w:color w:val="000000" w:themeColor="text1"/>
+        </w:rPr>
+      </w:pPr>
+      <w:r>
+        <w:rPr>
+          <w:rFonts w:ascii="Times New Roman" w:hAnsi="Times New Roman" w:cs="Times New Roman"/>
+          <w:color w:val="000000" w:themeColor="text1"/>
+        </w:rPr>
+        <w:t>Espaciado: 2.54mm (0.1 pulgada)</w:t>
+      </w:r>
+    </w:p>
+    <w:p>
+      <w:pPr>
+        <w:pStyle w:val="Prrafodelista"/>
+        <w:numPr>
+          <w:ilvl w:val="0"/>
+          <w:numId w:val="1"/>
+        </w:numPr>
+        <w:rPr>
+          <w:rFonts w:ascii="Times New Roman" w:hAnsi="Times New Roman" w:cs="Times New Roman"/>
+          <w:color w:val="000000" w:themeColor="text1"/>
+        </w:rPr>
+      </w:pPr>
+      <w:r>
+        <w:rPr>
+          <w:rFonts w:ascii="Times New Roman" w:hAnsi="Times New Roman" w:cs="Times New Roman"/>
+          <w:color w:val="000000" w:themeColor="text1"/>
+        </w:rPr>
+        <w:t>Longitud: 20cm</w:t>
+      </w:r>
+    </w:p>
+    <w:p>
+      <w:pPr>
+        <w:pStyle w:val="Prrafodelista"/>
+        <w:numPr>
+          <w:ilvl w:val="0"/>
+          <w:numId w:val="1"/>
+        </w:numPr>
+        <w:rPr>
+          <w:rFonts w:ascii="Times New Roman" w:hAnsi="Times New Roman" w:cs="Times New Roman"/>
+          <w:color w:val="000000" w:themeColor="text1"/>
+        </w:rPr>
+      </w:pPr>
+      <w:r>
+        <w:rPr>
+          <w:rFonts w:ascii="Times New Roman" w:hAnsi="Times New Roman" w:cs="Times New Roman"/>
+          <w:noProof/>
+        </w:rPr>
+        <w:drawing>
+          <wp:anchor distT="0" distB="0" distL="114300" distR="114300" simplePos="0" relativeHeight="251661312" behindDoc="0" locked="0" layoutInCell="1" allowOverlap="1" wp14:anchorId="2123A723" wp14:editId="683F8979">
+            <wp:simplePos x="0" y="0"/>
+            <wp:positionH relativeFrom="column">
+              <wp:posOffset>118976</wp:posOffset>
+            </wp:positionH>
+            <wp:positionV relativeFrom="paragraph">
+              <wp:posOffset>262198</wp:posOffset>
+            </wp:positionV>
+            <wp:extent cx="5610860" cy="1911350"/>
+            <wp:effectExtent l="0" t="0" r="0" b="0"/>
+            <wp:wrapSquare wrapText="bothSides"/>
+            <wp:docPr id="4" name="Imagen 4"/>
+            <wp:cNvGraphicFramePr>
+              <a:graphicFrameLocks xmlns:a="http://schemas.openxmlformats.org/drawingml/2006/main" noChangeAspect="1"/>
+            </wp:cNvGraphicFramePr>
+            <a:graphic xmlns:a="http://schemas.openxmlformats.org/drawingml/2006/main">
+              <a:graphicData uri="http://schemas.openxmlformats.org/drawingml/2006/picture">
+                <pic:pic xmlns:pic="http://schemas.openxmlformats.org/drawingml/2006/picture">
+                  <pic:nvPicPr>
+                    <pic:cNvPr id="1" name=""/>
+                    <pic:cNvPicPr/>
+                  </pic:nvPicPr>
+                  <pic:blipFill rotWithShape="1">
+                    <a:blip r:embed="rId12">
+                      <a:extLst>
+                        <a:ext uri="{BEBA8EAE-BF5A-486C-A8C5-ECC9F3942E4B}">
+                          <a14:imgProps xmlns:a14="http://schemas.microsoft.com/office/drawing/2010/main">
+                            <a14:imgLayer r:embed="rId13">
+                              <a14:imgEffect>
+                                <a14:backgroundRemoval t="32310" b="76608" l="4980" r="94434">
+                                  <a14:foregroundMark x1="12500" y1="53216" x2="20703" y2="34503"/>
+                                  <a14:foregroundMark x1="5078" y1="52339" x2="14844" y2="32310"/>
+                                  <a14:foregroundMark x1="5762" y1="45614" x2="10547" y2="34503"/>
+                                  <a14:foregroundMark x1="85547" y1="76608" x2="94434" y2="53509"/>
+                                  <a14:foregroundMark x1="26074" y1="36111" x2="85547" y2="52924"/>
+                                  <a14:foregroundMark x1="27051" y1="34211" x2="85059" y2="51608"/>
+                                </a14:backgroundRemoval>
+                              </a14:imgEffect>
+                            </a14:imgLayer>
+                          </a14:imgProps>
+                        </a:ext>
+                        <a:ext uri="{28A0092B-C50C-407E-A947-70E740481C1C}">
+                          <a14:useLocalDpi xmlns:a14="http://schemas.microsoft.com/office/drawing/2010/main" val="0"/>
+                        </a:ext>
+                      </a:extLst>
+                    </a:blip>
+                    <a:srcRect t="28508" b="20483"/>
+                    <a:stretch/>
+                  </pic:blipFill>
+                  <pic:spPr bwMode="auto">
+                    <a:xfrm>
+                      <a:off x="0" y="0"/>
+                      <a:ext cx="5610860" cy="1911350"/>
+                    </a:xfrm>
+                    <a:prstGeom prst="rect">
+                      <a:avLst/>
+                    </a:prstGeom>
+                    <a:ln>
+                      <a:noFill/>
+                    </a:ln>
+                    <a:extLst>
+                      <a:ext uri="{53640926-AAD7-44D8-BBD7-CCE9431645EC}">
+                        <a14:shadowObscured xmlns:a14="http://schemas.microsoft.com/office/drawing/2010/main"/>
+                      </a:ext>
+                    </a:extLst>
+                  </pic:spPr>
+                </pic:pic>
+              </a:graphicData>
+            </a:graphic>
+          </wp:anchor>
+        </w:drawing>
+      </w:r>
+      <w:r>
+        <w:rPr>
+          <w:rFonts w:ascii="Times New Roman" w:hAnsi="Times New Roman" w:cs="Times New Roman"/>
+          <w:color w:val="000000" w:themeColor="text1"/>
+        </w:rPr>
+        <w:t>Cantidad: 40 unidades</w:t>
+      </w:r>
+    </w:p>
+    <w:p>
+      <w:pPr>
+        <w:jc w:val="center"/>
+        <w:rPr>
+          <w:rFonts w:ascii="Times New Roman" w:hAnsi="Times New Roman" w:cs="Times New Roman"/>
+          <w:color w:val="000000" w:themeColor="text1"/>
+        </w:rPr>
+      </w:pPr>
+    </w:p>
+    <w:p>
+      <w:pPr>
+        <w:pStyle w:val="Ttulo2"/>
+        <w:jc w:val="center"/>
+        <w:rPr>
+          <w:rFonts w:ascii="Times New Roman" w:hAnsi="Times New Roman" w:cs="Times New Roman"/>
+        </w:rPr>
+      </w:pPr>
+      <w:bookmarkStart w:id="5" w:name="_Toc73627792"/>
+      <w:r>
+        <w:rPr>
+          <w:rFonts w:ascii="Times New Roman" w:hAnsi="Times New Roman" w:cs="Times New Roman"/>
+        </w:rPr>
+        <w:t>LA PROTOBOARD</w:t>
+      </w:r>
+      <w:bookmarkEnd w:id="5"/>
+    </w:p>
+    <w:p>
+      <w:pPr>
+        <w:rPr>
+          <w:rFonts w:ascii="Times New Roman" w:hAnsi="Times New Roman" w:cs="Times New Roman"/>
+        </w:rPr>
+      </w:pPr>
+    </w:p>
+    <w:p>
+      <w:pPr>
+        <w:jc w:val="both"/>
+        <w:rPr>
+          <w:rFonts w:ascii="Times New Roman" w:hAnsi="Times New Roman" w:cs="Times New Roman"/>
+          <w:color w:val="000000" w:themeColor="text1"/>
+        </w:rPr>
+      </w:pPr>
+      <w:r>
+        <w:rPr>
+          <w:rFonts w:ascii="Times New Roman" w:hAnsi="Times New Roman" w:cs="Times New Roman"/>
+          <w:noProof/>
+        </w:rPr>
+        <w:drawing>
+          <wp:anchor distT="0" distB="0" distL="114300" distR="114300" simplePos="0" relativeHeight="251668480" behindDoc="0" locked="0" layoutInCell="1" allowOverlap="1" wp14:anchorId="415A6892" wp14:editId="1E962D34">
+            <wp:simplePos x="0" y="0"/>
+            <wp:positionH relativeFrom="column">
+              <wp:posOffset>2832100</wp:posOffset>
+            </wp:positionH>
+            <wp:positionV relativeFrom="paragraph">
+              <wp:posOffset>363855</wp:posOffset>
+            </wp:positionV>
+            <wp:extent cx="2364740" cy="4025265"/>
+            <wp:effectExtent l="7937" t="0" r="5398" b="5397"/>
+            <wp:wrapThrough wrapText="bothSides">
+              <wp:wrapPolygon edited="0">
+                <wp:start x="72" y="21643"/>
+                <wp:lineTo x="21475" y="21643"/>
+                <wp:lineTo x="21475" y="73"/>
+                <wp:lineTo x="73" y="73"/>
+                <wp:lineTo x="72" y="21643"/>
+              </wp:wrapPolygon>
+            </wp:wrapThrough>
+            <wp:docPr id="11" name="Imagen 11" descr="Protoboard 400 Pts - Breadboard - UNIT Electronics"/>
+            <wp:cNvGraphicFramePr>
+              <a:graphicFrameLocks xmlns:a="http://schemas.openxmlformats.org/drawingml/2006/main" noChangeAspect="1"/>
+            </wp:cNvGraphicFramePr>
+            <a:graphic xmlns:a="http://schemas.openxmlformats.org/drawingml/2006/main">
+              <a:graphicData uri="http://schemas.openxmlformats.org/drawingml/2006/picture">
+                <pic:pic xmlns:pic="http://schemas.openxmlformats.org/drawingml/2006/picture">
+                  <pic:nvPicPr>
+                    <pic:cNvPr id="0" name="Picture 1" descr="Protoboard 400 Pts - Breadboard - UNIT Electronics"/>
+                    <pic:cNvPicPr>
+                      <a:picLocks noChangeAspect="1" noChangeArrowheads="1"/>
+                    </pic:cNvPicPr>
+                  </pic:nvPicPr>
+                  <pic:blipFill rotWithShape="1">
+                    <a:blip r:embed="rId14">
+                      <a:extLst>
+                        <a:ext uri="{28A0092B-C50C-407E-A947-70E740481C1C}">
+                          <a14:useLocalDpi xmlns:a14="http://schemas.microsoft.com/office/drawing/2010/main" val="0"/>
+                        </a:ext>
+                      </a:extLst>
+                    </a:blip>
+                    <a:srcRect l="27309" t="7631" r="24096" b="9638"/>
+                    <a:stretch/>
+                  </pic:blipFill>
+                  <pic:spPr bwMode="auto">
+                    <a:xfrm rot="5400000">
+                      <a:off x="0" y="0"/>
+                      <a:ext cx="2364740" cy="4025265"/>
+                    </a:xfrm>
+                    <a:prstGeom prst="rect">
+                      <a:avLst/>
+                    </a:prstGeom>
+                    <a:noFill/>
+                    <a:ln>
+                      <a:noFill/>
+                    </a:ln>
+                    <a:extLst>
+                      <a:ext uri="{53640926-AAD7-44D8-BBD7-CCE9431645EC}">
+                        <a14:shadowObscured xmlns:a14="http://schemas.microsoft.com/office/drawing/2010/main"/>
+                      </a:ext>
+                    </a:extLst>
+                  </pic:spPr>
+                </pic:pic>
+              </a:graphicData>
+            </a:graphic>
+            <wp14:sizeRelH relativeFrom="margin">
+              <wp14:pctWidth>0</wp14:pctWidth>
+            </wp14:sizeRelH>
+            <wp14:sizeRelV relativeFrom="margin">
+              <wp14:pctHeight>0</wp14:pctHeight>
+            </wp14:sizeRelV>
+          </wp:anchor>
+        </w:drawing>
+      </w:r>
+      <w:r>
+        <w:rPr>
+          <w:rFonts w:ascii="Times New Roman" w:hAnsi="Times New Roman" w:cs="Times New Roman"/>
+          <w:color w:val="000000" w:themeColor="text1"/>
+        </w:rPr>
+        <w:t>La Protoboard 830 pts. MB-102, es una tablilla de plástico con orificios, en la cual se pueden armar de manera fácil circuitos electrónicos mediante la utilización de componentes electrónicos y cables.</w:t>
+      </w:r>
+      <w:r>
+        <w:rPr>
+          <w:rFonts w:ascii="Times New Roman" w:hAnsi="Times New Roman" w:cs="Times New Roman"/>
+        </w:rPr>
+        <w:t xml:space="preserve"> </w:t>
+      </w:r>
+      <w:r>
+        <w:rPr>
+          <w:rFonts w:ascii="Times New Roman" w:hAnsi="Times New Roman" w:cs="Times New Roman"/>
+          <w:color w:val="000000" w:themeColor="text1"/>
+        </w:rPr>
+        <w:t>El Protoboard 830 pts. MB-102 es una tablilla de pruebas, que cuenta con 830 perforaciones divididas en filas horizontales y columnas verticales para realizar conexiones eléctricas, puedes conectar cualquier elemento electrónico para realizar prototipos, prácticas y simulaciones de circuitos electrónicos.</w:t>
+      </w:r>
+    </w:p>
+    <w:p>
+      <w:pPr>
+        <w:rPr>
+          <w:rFonts w:ascii="Times New Roman" w:hAnsi="Times New Roman" w:cs="Times New Roman"/>
+          <w:color w:val="000000" w:themeColor="text1"/>
+        </w:rPr>
+      </w:pPr>
+      <w:r>
+        <w:rPr>
+          <w:rFonts w:ascii="Times New Roman" w:hAnsi="Times New Roman" w:cs="Times New Roman"/>
+          <w:color w:val="000000" w:themeColor="text1"/>
+        </w:rPr>
+        <w:t>DATOS TÉCNICOS</w:t>
+      </w:r>
+    </w:p>
+    <w:p>
+      <w:pPr>
+        <w:pStyle w:val="Prrafodelista"/>
+        <w:numPr>
+          <w:ilvl w:val="0"/>
+          <w:numId w:val="6"/>
+        </w:numPr>
+        <w:ind w:left="284" w:hanging="284"/>
+        <w:rPr>
+          <w:rFonts w:ascii="Times New Roman" w:hAnsi="Times New Roman" w:cs="Times New Roman"/>
+          <w:color w:val="000000" w:themeColor="text1"/>
+        </w:rPr>
+      </w:pPr>
+      <w:r>
+        <w:rPr>
+          <w:rFonts w:ascii="Times New Roman" w:hAnsi="Times New Roman" w:cs="Times New Roman"/>
+          <w:color w:val="000000" w:themeColor="text1"/>
+        </w:rPr>
+        <w:t>Tipo: Protoboard</w:t>
+      </w:r>
+    </w:p>
+    <w:p>
+      <w:pPr>
+        <w:pStyle w:val="Prrafodelista"/>
+        <w:numPr>
+          <w:ilvl w:val="0"/>
+          <w:numId w:val="6"/>
+        </w:numPr>
+        <w:ind w:left="284" w:hanging="284"/>
+        <w:rPr>
+          <w:rFonts w:ascii="Times New Roman" w:hAnsi="Times New Roman" w:cs="Times New Roman"/>
+          <w:color w:val="000000" w:themeColor="text1"/>
+        </w:rPr>
+      </w:pPr>
+      <w:r>
+        <w:rPr>
+          <w:rFonts w:ascii="Times New Roman" w:hAnsi="Times New Roman" w:cs="Times New Roman"/>
+          <w:color w:val="000000" w:themeColor="text1"/>
+        </w:rPr>
+        <w:t>Puntos: 830 puntos</w:t>
+      </w:r>
+    </w:p>
+    <w:p>
+      <w:pPr>
+        <w:pStyle w:val="Prrafodelista"/>
+        <w:numPr>
+          <w:ilvl w:val="0"/>
+          <w:numId w:val="6"/>
+        </w:numPr>
+        <w:ind w:left="284" w:hanging="284"/>
+        <w:rPr>
+          <w:rFonts w:ascii="Times New Roman" w:hAnsi="Times New Roman" w:cs="Times New Roman"/>
+          <w:color w:val="000000" w:themeColor="text1"/>
+        </w:rPr>
+      </w:pPr>
+      <w:r>
+        <w:rPr>
+          <w:rFonts w:ascii="Times New Roman" w:hAnsi="Times New Roman" w:cs="Times New Roman"/>
+          <w:color w:val="000000" w:themeColor="text1"/>
+        </w:rPr>
+        <w:t>Color: Blanco</w:t>
+      </w:r>
+    </w:p>
+    <w:p>
+      <w:pPr>
+        <w:pStyle w:val="Prrafodelista"/>
+        <w:numPr>
+          <w:ilvl w:val="0"/>
+          <w:numId w:val="6"/>
+        </w:numPr>
+        <w:ind w:left="284" w:hanging="284"/>
+        <w:rPr>
+          <w:rFonts w:ascii="Times New Roman" w:hAnsi="Times New Roman" w:cs="Times New Roman"/>
+          <w:color w:val="000000" w:themeColor="text1"/>
+        </w:rPr>
+      </w:pPr>
+      <w:r>
+        <w:rPr>
+          <w:rFonts w:ascii="Times New Roman" w:hAnsi="Times New Roman" w:cs="Times New Roman"/>
+          <w:color w:val="000000" w:themeColor="text1"/>
+        </w:rPr>
+        <w:t>Material: Plástico ABS</w:t>
+      </w:r>
+      <w:r>
+        <w:rPr>
+          <w:rFonts w:ascii="Times New Roman" w:hAnsi="Times New Roman" w:cs="Times New Roman"/>
+          <w:noProof/>
+        </w:rPr>
+        <w:t xml:space="preserve"> </w:t>
+      </w:r>
+    </w:p>
+    <w:p>
+      <w:pPr>
+        <w:pStyle w:val="Prrafodelista"/>
+        <w:numPr>
+          <w:ilvl w:val="0"/>
+          <w:numId w:val="6"/>
+        </w:numPr>
+        <w:ind w:left="284" w:hanging="284"/>
+        <w:rPr>
+          <w:rFonts w:ascii="Times New Roman" w:hAnsi="Times New Roman" w:cs="Times New Roman"/>
+          <w:color w:val="000000" w:themeColor="text1"/>
+        </w:rPr>
+      </w:pPr>
+      <w:r>
+        <w:rPr>
+          <w:rFonts w:ascii="Times New Roman" w:hAnsi="Times New Roman" w:cs="Times New Roman"/>
+          <w:color w:val="000000" w:themeColor="text1"/>
+        </w:rPr>
+        <w:t>Longitud: 16.5 cm</w:t>
+      </w:r>
+    </w:p>
+    <w:p>
+      <w:pPr>
+        <w:pStyle w:val="Prrafodelista"/>
+        <w:numPr>
+          <w:ilvl w:val="0"/>
+          <w:numId w:val="6"/>
+        </w:numPr>
+        <w:ind w:left="284" w:hanging="284"/>
+        <w:rPr>
+          <w:rFonts w:ascii="Times New Roman" w:hAnsi="Times New Roman" w:cs="Times New Roman"/>
+          <w:color w:val="000000" w:themeColor="text1"/>
+        </w:rPr>
+      </w:pPr>
+      <w:r>
+        <w:rPr>
+          <w:rFonts w:ascii="Times New Roman" w:hAnsi="Times New Roman" w:cs="Times New Roman"/>
+          <w:color w:val="000000" w:themeColor="text1"/>
+        </w:rPr>
+        <w:t>Ancho: 5.5 cm</w:t>
+      </w:r>
+    </w:p>
+    <w:p>
+      <w:pPr>
+        <w:pStyle w:val="Prrafodelista"/>
+        <w:numPr>
+          <w:ilvl w:val="0"/>
+          <w:numId w:val="6"/>
+        </w:numPr>
+        <w:ind w:left="284" w:hanging="284"/>
+        <w:rPr>
+          <w:rFonts w:ascii="Times New Roman" w:hAnsi="Times New Roman" w:cs="Times New Roman"/>
+          <w:color w:val="000000" w:themeColor="text1"/>
+        </w:rPr>
+      </w:pPr>
+      <w:r>
+        <w:rPr>
+          <w:rFonts w:ascii="Times New Roman" w:hAnsi="Times New Roman" w:cs="Times New Roman"/>
+          <w:color w:val="000000" w:themeColor="text1"/>
+        </w:rPr>
+        <w:t>Altura: 1 cm</w:t>
+      </w:r>
+    </w:p>
+    <w:p>
+      <w:pPr>
+        <w:pStyle w:val="Prrafodelista"/>
+        <w:numPr>
+          <w:ilvl w:val="0"/>
+          <w:numId w:val="6"/>
+        </w:numPr>
+        <w:ind w:left="284" w:hanging="284"/>
+        <w:rPr>
+          <w:rFonts w:ascii="Times New Roman" w:hAnsi="Times New Roman" w:cs="Times New Roman"/>
+          <w:color w:val="000000" w:themeColor="text1"/>
+        </w:rPr>
+      </w:pPr>
+      <w:r>
+        <w:rPr>
+          <w:rFonts w:ascii="Times New Roman" w:hAnsi="Times New Roman" w:cs="Times New Roman"/>
+          <w:color w:val="000000" w:themeColor="text1"/>
+        </w:rPr>
+        <w:t>Peso de la unidad: 96 g</w:t>
+      </w:r>
+    </w:p>
+    <w:p>
+      <w:pPr>
+        <w:pStyle w:val="Prrafodelista"/>
+        <w:numPr>
+          <w:ilvl w:val="0"/>
+          <w:numId w:val="6"/>
+        </w:numPr>
+        <w:ind w:left="284" w:hanging="284"/>
+        <w:rPr>
+          <w:rFonts w:ascii="Times New Roman" w:hAnsi="Times New Roman" w:cs="Times New Roman"/>
+          <w:color w:val="000000" w:themeColor="text1"/>
+        </w:rPr>
+      </w:pPr>
+      <w:r>
+        <w:rPr>
+          <w:rFonts w:ascii="Times New Roman" w:hAnsi="Times New Roman" w:cs="Times New Roman"/>
+          <w:color w:val="000000" w:themeColor="text1"/>
+        </w:rPr>
+        <w:t xml:space="preserve">Autoadherible </w:t>
+      </w:r>
+    </w:p>
+    <w:p>
+      <w:pPr>
+        <w:rPr>
+          <w:rFonts w:ascii="Times New Roman" w:hAnsi="Times New Roman" w:cs="Times New Roman"/>
+          <w:color w:val="000000" w:themeColor="text1"/>
+        </w:rPr>
+      </w:pPr>
+    </w:p>
+    <w:p>
+      <w:pPr>
+        <w:rPr>
+          <w:rFonts w:ascii="Times New Roman" w:hAnsi="Times New Roman" w:cs="Times New Roman"/>
+          <w:color w:val="000000" w:themeColor="text1"/>
+        </w:rPr>
+      </w:pPr>
+    </w:p>
+    <w:p>
+      <w:pPr>
+        <w:pStyle w:val="Ttulo2"/>
+        <w:jc w:val="center"/>
+        <w:rPr>
+          <w:rFonts w:ascii="Times New Roman" w:hAnsi="Times New Roman" w:cs="Times New Roman"/>
+        </w:rPr>
+      </w:pPr>
+      <w:bookmarkStart w:id="6" w:name="_Toc73627793"/>
+      <w:r>
+        <w:rPr>
+          <w:rFonts w:ascii="Times New Roman" w:hAnsi="Times New Roman" w:cs="Times New Roman"/>
+        </w:rPr>
+        <w:lastRenderedPageBreak/>
+        <w:t>RESISTENCIA 10KΩ</w:t>
+      </w:r>
+      <w:bookmarkEnd w:id="6"/>
+    </w:p>
+    <w:p>
+      <w:pPr>
+        <w:rPr>
+          <w:rFonts w:ascii="Times New Roman" w:hAnsi="Times New Roman" w:cs="Times New Roman"/>
+        </w:rPr>
+      </w:pPr>
+    </w:p>
+    <w:p>
+      <w:pPr>
+        <w:rPr>
+          <w:rFonts w:ascii="Times New Roman" w:hAnsi="Times New Roman" w:cs="Times New Roman"/>
+          <w:color w:val="000000" w:themeColor="text1"/>
+        </w:rPr>
+      </w:pPr>
+      <w:r>
+        <w:rPr>
+          <w:rFonts w:ascii="Times New Roman" w:hAnsi="Times New Roman" w:cs="Times New Roman"/>
+          <w:color w:val="000000" w:themeColor="text1"/>
+        </w:rPr>
+        <w:t>Barra cerámica de carbón con una resistencia eléctrica de 10KΩ, con una tolerancia del 5% y una capacidad de disipación de ¼ de Vatio.</w:t>
+      </w:r>
+    </w:p>
+    <w:p>
+      <w:pPr>
+        <w:rPr>
+          <w:rFonts w:ascii="Times New Roman" w:hAnsi="Times New Roman" w:cs="Times New Roman"/>
+          <w:color w:val="000000" w:themeColor="text1"/>
+        </w:rPr>
+      </w:pPr>
+      <w:r>
+        <w:rPr>
+          <w:rFonts w:ascii="Times New Roman" w:hAnsi="Times New Roman" w:cs="Times New Roman"/>
+          <w:color w:val="000000" w:themeColor="text1"/>
+        </w:rPr>
+        <w:t>DATOS TÉCNICOS</w:t>
+      </w:r>
+    </w:p>
+    <w:p>
+      <w:pPr>
+        <w:pStyle w:val="Prrafodelista"/>
+        <w:numPr>
+          <w:ilvl w:val="0"/>
+          <w:numId w:val="4"/>
+        </w:numPr>
+        <w:ind w:left="284" w:hanging="284"/>
+        <w:rPr>
+          <w:rFonts w:ascii="Times New Roman" w:hAnsi="Times New Roman" w:cs="Times New Roman"/>
+          <w:color w:val="000000" w:themeColor="text1"/>
+        </w:rPr>
+      </w:pPr>
+      <w:r>
+        <w:rPr>
+          <w:rFonts w:ascii="Times New Roman" w:hAnsi="Times New Roman" w:cs="Times New Roman"/>
+          <w:noProof/>
+        </w:rPr>
+        <w:drawing>
+          <wp:anchor distT="0" distB="0" distL="114300" distR="114300" simplePos="0" relativeHeight="251663360" behindDoc="0" locked="0" layoutInCell="1" allowOverlap="1" wp14:anchorId="1BE8BD8F" wp14:editId="4ABCE181">
+            <wp:simplePos x="0" y="0"/>
+            <wp:positionH relativeFrom="column">
+              <wp:posOffset>2467980</wp:posOffset>
+            </wp:positionH>
+            <wp:positionV relativeFrom="paragraph">
+              <wp:posOffset>49303</wp:posOffset>
+            </wp:positionV>
+            <wp:extent cx="3357245" cy="1691640"/>
+            <wp:effectExtent l="0" t="0" r="0" b="0"/>
+            <wp:wrapSquare wrapText="bothSides"/>
+            <wp:docPr id="6" name="Imagen 6"/>
+            <wp:cNvGraphicFramePr>
+              <a:graphicFrameLocks xmlns:a="http://schemas.openxmlformats.org/drawingml/2006/main" noChangeAspect="1"/>
+            </wp:cNvGraphicFramePr>
+            <a:graphic xmlns:a="http://schemas.openxmlformats.org/drawingml/2006/main">
+              <a:graphicData uri="http://schemas.openxmlformats.org/drawingml/2006/picture">
+                <pic:pic xmlns:pic="http://schemas.openxmlformats.org/drawingml/2006/picture">
+                  <pic:nvPicPr>
+                    <pic:cNvPr id="1" name=""/>
+                    <pic:cNvPicPr/>
+                  </pic:nvPicPr>
+                  <pic:blipFill rotWithShape="1">
+                    <a:blip r:embed="rId15">
+                      <a:extLst>
+                        <a:ext uri="{BEBA8EAE-BF5A-486C-A8C5-ECC9F3942E4B}">
+                          <a14:imgProps xmlns:a14="http://schemas.microsoft.com/office/drawing/2010/main">
+                            <a14:imgLayer r:embed="rId16">
+                              <a14:imgEffect>
+                                <a14:backgroundRemoval t="10000" b="90000" l="250" r="99500">
+                                  <a14:foregroundMark x1="15000" y1="52750" x2="250" y2="52750"/>
+                                  <a14:foregroundMark x1="22250" y1="51250" x2="1500" y2="50750"/>
+                                  <a14:foregroundMark x1="83500" y1="46500" x2="99500" y2="46500"/>
+                                </a14:backgroundRemoval>
+                              </a14:imgEffect>
+                            </a14:imgLayer>
+                          </a14:imgProps>
+                        </a:ext>
+                        <a:ext uri="{28A0092B-C50C-407E-A947-70E740481C1C}">
+                          <a14:useLocalDpi xmlns:a14="http://schemas.microsoft.com/office/drawing/2010/main" val="0"/>
+                        </a:ext>
+                      </a:extLst>
+                    </a:blip>
+                    <a:srcRect t="20156" b="25526"/>
+                    <a:stretch/>
+                  </pic:blipFill>
+                  <pic:spPr bwMode="auto">
+                    <a:xfrm>
+                      <a:off x="0" y="0"/>
+                      <a:ext cx="3357245" cy="1691640"/>
+                    </a:xfrm>
+                    <a:prstGeom prst="rect">
+                      <a:avLst/>
+                    </a:prstGeom>
+                    <a:ln>
+                      <a:noFill/>
+                    </a:ln>
+                    <a:extLst>
+                      <a:ext uri="{53640926-AAD7-44D8-BBD7-CCE9431645EC}">
+                        <a14:shadowObscured xmlns:a14="http://schemas.microsoft.com/office/drawing/2010/main"/>
+                      </a:ext>
+                    </a:extLst>
+                  </pic:spPr>
+                </pic:pic>
+              </a:graphicData>
+            </a:graphic>
+            <wp14:sizeRelH relativeFrom="margin">
+              <wp14:pctWidth>0</wp14:pctWidth>
+            </wp14:sizeRelH>
+            <wp14:sizeRelV relativeFrom="margin">
+              <wp14:pctHeight>0</wp14:pctHeight>
+            </wp14:sizeRelV>
+          </wp:anchor>
+        </w:drawing>
+      </w:r>
+      <w:r>
+        <w:rPr>
+          <w:rFonts w:ascii="Times New Roman" w:hAnsi="Times New Roman" w:cs="Times New Roman"/>
+          <w:color w:val="000000" w:themeColor="text1"/>
+        </w:rPr>
+        <w:t>Resistencia Eléctrica: 10 KΩ</w:t>
+      </w:r>
+    </w:p>
+    <w:p>
+      <w:pPr>
+        <w:pStyle w:val="Prrafodelista"/>
+        <w:numPr>
+          <w:ilvl w:val="0"/>
+          <w:numId w:val="4"/>
+        </w:numPr>
+        <w:ind w:left="284" w:hanging="284"/>
+        <w:rPr>
+          <w:rFonts w:ascii="Times New Roman" w:hAnsi="Times New Roman" w:cs="Times New Roman"/>
+          <w:color w:val="000000" w:themeColor="text1"/>
+        </w:rPr>
+      </w:pPr>
+      <w:r>
+        <w:rPr>
+          <w:rFonts w:ascii="Times New Roman" w:hAnsi="Times New Roman" w:cs="Times New Roman"/>
+          <w:color w:val="000000" w:themeColor="text1"/>
+        </w:rPr>
+        <w:t>Potencia de disipación: 0,25 vatios.</w:t>
+      </w:r>
+    </w:p>
+    <w:p>
+      <w:pPr>
+        <w:pStyle w:val="Prrafodelista"/>
+        <w:numPr>
+          <w:ilvl w:val="0"/>
+          <w:numId w:val="4"/>
+        </w:numPr>
+        <w:ind w:left="284" w:hanging="284"/>
+        <w:rPr>
+          <w:rFonts w:ascii="Times New Roman" w:hAnsi="Times New Roman" w:cs="Times New Roman"/>
+          <w:color w:val="000000" w:themeColor="text1"/>
+        </w:rPr>
+      </w:pPr>
+      <w:r>
+        <w:rPr>
+          <w:rFonts w:ascii="Times New Roman" w:hAnsi="Times New Roman" w:cs="Times New Roman"/>
+          <w:color w:val="000000" w:themeColor="text1"/>
+        </w:rPr>
+        <w:t>Tecnología de inserción (through hole).</w:t>
+      </w:r>
+    </w:p>
+    <w:p>
+      <w:pPr>
+        <w:pStyle w:val="Prrafodelista"/>
+        <w:numPr>
+          <w:ilvl w:val="0"/>
+          <w:numId w:val="4"/>
+        </w:numPr>
+        <w:ind w:left="284" w:hanging="284"/>
+        <w:rPr>
+          <w:rFonts w:ascii="Times New Roman" w:hAnsi="Times New Roman" w:cs="Times New Roman"/>
+          <w:color w:val="000000" w:themeColor="text1"/>
+        </w:rPr>
+      </w:pPr>
+      <w:r>
+        <w:rPr>
+          <w:rFonts w:ascii="Times New Roman" w:hAnsi="Times New Roman" w:cs="Times New Roman"/>
+          <w:color w:val="000000" w:themeColor="text1"/>
+        </w:rPr>
+        <w:t>Fabricante: Genérico.</w:t>
+      </w:r>
+    </w:p>
+    <w:p>
+      <w:pPr>
+        <w:pStyle w:val="Prrafodelista"/>
+        <w:numPr>
+          <w:ilvl w:val="0"/>
+          <w:numId w:val="4"/>
+        </w:numPr>
+        <w:ind w:left="284" w:hanging="284"/>
+        <w:rPr>
+          <w:rFonts w:ascii="Times New Roman" w:hAnsi="Times New Roman" w:cs="Times New Roman"/>
+          <w:color w:val="000000" w:themeColor="text1"/>
+        </w:rPr>
+      </w:pPr>
+      <w:r>
+        <w:rPr>
+          <w:rFonts w:ascii="Times New Roman" w:hAnsi="Times New Roman" w:cs="Times New Roman"/>
+          <w:color w:val="000000" w:themeColor="text1"/>
+        </w:rPr>
+        <w:t>Disposición: Tipo Axial.</w:t>
+      </w:r>
+    </w:p>
+    <w:p>
+      <w:pPr>
+        <w:pStyle w:val="Prrafodelista"/>
+        <w:numPr>
+          <w:ilvl w:val="0"/>
+          <w:numId w:val="4"/>
+        </w:numPr>
+        <w:ind w:left="284" w:hanging="284"/>
+        <w:rPr>
+          <w:rFonts w:ascii="Times New Roman" w:hAnsi="Times New Roman" w:cs="Times New Roman"/>
+          <w:color w:val="000000" w:themeColor="text1"/>
+        </w:rPr>
+      </w:pPr>
+      <w:r>
+        <w:rPr>
+          <w:rFonts w:ascii="Times New Roman" w:hAnsi="Times New Roman" w:cs="Times New Roman"/>
+          <w:color w:val="000000" w:themeColor="text1"/>
+        </w:rPr>
+        <w:t>Tolerancia: 5%.</w:t>
+      </w:r>
+    </w:p>
+    <w:p>
+      <w:pPr>
+        <w:rPr>
+          <w:rFonts w:ascii="Times New Roman" w:hAnsi="Times New Roman" w:cs="Times New Roman"/>
+          <w:color w:val="000000" w:themeColor="text1"/>
+        </w:rPr>
+      </w:pPr>
+      <w:r>
+        <w:rPr>
+          <w:rFonts w:ascii="Times New Roman" w:hAnsi="Times New Roman" w:cs="Times New Roman"/>
+          <w:color w:val="000000" w:themeColor="text1"/>
+        </w:rPr>
+        <w:t>APLICACIONES</w:t>
+      </w:r>
+    </w:p>
+    <w:p>
+      <w:pPr>
+        <w:pStyle w:val="Prrafodelista"/>
+        <w:numPr>
+          <w:ilvl w:val="0"/>
+          <w:numId w:val="5"/>
+        </w:numPr>
+        <w:ind w:left="426" w:hanging="426"/>
+        <w:rPr>
+          <w:rFonts w:ascii="Times New Roman" w:hAnsi="Times New Roman" w:cs="Times New Roman"/>
+          <w:color w:val="000000" w:themeColor="text1"/>
+        </w:rPr>
+      </w:pPr>
+      <w:r>
+        <w:rPr>
+          <w:rFonts w:ascii="Times New Roman" w:hAnsi="Times New Roman" w:cs="Times New Roman"/>
+          <w:color w:val="000000" w:themeColor="text1"/>
+        </w:rPr>
+        <w:t>Telecomunicaciones.</w:t>
+      </w:r>
+    </w:p>
+    <w:p>
+      <w:pPr>
+        <w:pStyle w:val="Prrafodelista"/>
+        <w:numPr>
+          <w:ilvl w:val="0"/>
+          <w:numId w:val="5"/>
+        </w:numPr>
+        <w:ind w:left="426" w:hanging="426"/>
+        <w:rPr>
+          <w:rFonts w:ascii="Times New Roman" w:hAnsi="Times New Roman" w:cs="Times New Roman"/>
+          <w:color w:val="000000" w:themeColor="text1"/>
+        </w:rPr>
+      </w:pPr>
+      <w:r>
+        <w:rPr>
+          <w:rFonts w:ascii="Times New Roman" w:hAnsi="Times New Roman" w:cs="Times New Roman"/>
+          <w:color w:val="000000" w:themeColor="text1"/>
+        </w:rPr>
+        <w:t>Equipo médico.</w:t>
+      </w:r>
+    </w:p>
+    <w:p>
+      <w:pPr>
+        <w:pStyle w:val="Prrafodelista"/>
+        <w:numPr>
+          <w:ilvl w:val="0"/>
+          <w:numId w:val="5"/>
+        </w:numPr>
+        <w:ind w:left="426" w:hanging="426"/>
+        <w:rPr>
+          <w:rFonts w:ascii="Times New Roman" w:hAnsi="Times New Roman" w:cs="Times New Roman"/>
+          <w:noProof/>
+        </w:rPr>
+      </w:pPr>
+      <w:r>
+        <w:rPr>
+          <w:rFonts w:ascii="Times New Roman" w:hAnsi="Times New Roman" w:cs="Times New Roman"/>
+          <w:color w:val="000000" w:themeColor="text1"/>
+        </w:rPr>
+        <w:t>Toda clase de circuitos electrónicos.</w:t>
+      </w:r>
+      <w:r>
+        <w:rPr>
+          <w:rFonts w:ascii="Times New Roman" w:hAnsi="Times New Roman" w:cs="Times New Roman"/>
+          <w:noProof/>
+        </w:rPr>
+        <w:t xml:space="preserve"> </w:t>
+      </w:r>
+    </w:p>
+    <w:p>
+      <w:pPr>
+        <w:pStyle w:val="Ttulo2"/>
+        <w:rPr>
+          <w:rFonts w:ascii="Times New Roman" w:hAnsi="Times New Roman" w:cs="Times New Roman"/>
+        </w:rPr>
+      </w:pPr>
+    </w:p>
+    <w:p>
+      <w:pPr>
+        <w:pStyle w:val="Ttulo2"/>
+        <w:jc w:val="center"/>
+        <w:rPr>
+          <w:rFonts w:ascii="Times New Roman" w:hAnsi="Times New Roman" w:cs="Times New Roman"/>
+        </w:rPr>
+      </w:pPr>
+      <w:bookmarkStart w:id="7" w:name="_Toc73627794"/>
+      <w:r>
+        <w:rPr>
+          <w:rFonts w:ascii="Times New Roman" w:hAnsi="Times New Roman" w:cs="Times New Roman"/>
+        </w:rPr>
+        <w:t>RESISTENCIA LDR O FOTORRESISTENCIA</w:t>
+      </w:r>
+      <w:bookmarkEnd w:id="7"/>
+    </w:p>
+    <w:p>
+      <w:pPr>
+        <w:rPr>
+          <w:rFonts w:ascii="Times New Roman" w:hAnsi="Times New Roman" w:cs="Times New Roman"/>
+        </w:rPr>
+      </w:pPr>
+    </w:p>
+    <w:p>
+      <w:pPr>
+        <w:jc w:val="both"/>
+        <w:rPr>
+          <w:rFonts w:ascii="Times New Roman" w:hAnsi="Times New Roman" w:cs="Times New Roman"/>
+          <w:color w:val="000000" w:themeColor="text1"/>
+        </w:rPr>
+      </w:pPr>
+      <w:r>
+        <w:rPr>
+          <w:rFonts w:ascii="Times New Roman" w:hAnsi="Times New Roman" w:cs="Times New Roman"/>
+          <w:noProof/>
+        </w:rPr>
+        <w:drawing>
+          <wp:anchor distT="0" distB="0" distL="114300" distR="114300" simplePos="0" relativeHeight="251664384" behindDoc="0" locked="0" layoutInCell="1" allowOverlap="1" wp14:anchorId="4B23E170" wp14:editId="3A8C5BC8">
+            <wp:simplePos x="0" y="0"/>
+            <wp:positionH relativeFrom="column">
+              <wp:posOffset>3409666</wp:posOffset>
+            </wp:positionH>
+            <wp:positionV relativeFrom="paragraph">
+              <wp:posOffset>832428</wp:posOffset>
+            </wp:positionV>
+            <wp:extent cx="2608580" cy="2101215"/>
+            <wp:effectExtent l="0" t="0" r="1270" b="0"/>
+            <wp:wrapSquare wrapText="bothSides"/>
+            <wp:docPr id="7" name="Imagen 7"/>
+            <wp:cNvGraphicFramePr>
+              <a:graphicFrameLocks xmlns:a="http://schemas.openxmlformats.org/drawingml/2006/main" noChangeAspect="1"/>
+            </wp:cNvGraphicFramePr>
+            <a:graphic xmlns:a="http://schemas.openxmlformats.org/drawingml/2006/main">
+              <a:graphicData uri="http://schemas.openxmlformats.org/drawingml/2006/picture">
+                <pic:pic xmlns:pic="http://schemas.openxmlformats.org/drawingml/2006/picture">
+                  <pic:nvPicPr>
+                    <pic:cNvPr id="1" name=""/>
+                    <pic:cNvPicPr/>
+                  </pic:nvPicPr>
+                  <pic:blipFill rotWithShape="1">
+                    <a:blip r:embed="rId17">
+                      <a:extLst>
+                        <a:ext uri="{28A0092B-C50C-407E-A947-70E740481C1C}">
+                          <a14:useLocalDpi xmlns:a14="http://schemas.microsoft.com/office/drawing/2010/main" val="0"/>
+                        </a:ext>
+                      </a:extLst>
+                    </a:blip>
+                    <a:srcRect l="6366" t="12246" b="12332"/>
+                    <a:stretch/>
+                  </pic:blipFill>
+                  <pic:spPr bwMode="auto">
+                    <a:xfrm>
+                      <a:off x="0" y="0"/>
+                      <a:ext cx="2608580" cy="2101215"/>
+                    </a:xfrm>
+                    <a:prstGeom prst="rect">
+                      <a:avLst/>
+                    </a:prstGeom>
+                    <a:ln>
+                      <a:noFill/>
+                    </a:ln>
+                    <a:extLst>
+                      <a:ext uri="{53640926-AAD7-44D8-BBD7-CCE9431645EC}">
+                        <a14:shadowObscured xmlns:a14="http://schemas.microsoft.com/office/drawing/2010/main"/>
+                      </a:ext>
+                    </a:extLst>
+                  </pic:spPr>
+                </pic:pic>
+              </a:graphicData>
+            </a:graphic>
+            <wp14:sizeRelH relativeFrom="margin">
+              <wp14:pctWidth>0</wp14:pctWidth>
+            </wp14:sizeRelH>
+            <wp14:sizeRelV relativeFrom="margin">
+              <wp14:pctHeight>0</wp14:pctHeight>
+            </wp14:sizeRelV>
+          </wp:anchor>
+        </w:drawing>
+      </w:r>
+      <w:r>
+        <w:rPr>
+          <w:rFonts w:ascii="Times New Roman" w:hAnsi="Times New Roman" w:cs="Times New Roman"/>
+          <w:color w:val="000000" w:themeColor="text1"/>
+        </w:rPr>
+        <w:t>El LDR por sus siglas en inglés (Light Dependent Resistor) o fotoresistor es una resistencia eléctrica la cual varía su valor en función de la cantidad de luz que incide sobre su superficie. Cuanto mayor sea la intensidad de luz que incide en la superficie del LDR o fotoresistor menor será su resistencia y en cuanto menor sea la luz que incida sobre este mayor será su resistencia.</w:t>
+      </w:r>
+    </w:p>
+    <w:p>
+      <w:pPr>
+        <w:rPr>
+          <w:rFonts w:ascii="Times New Roman" w:hAnsi="Times New Roman" w:cs="Times New Roman"/>
+          <w:color w:val="000000" w:themeColor="text1"/>
+        </w:rPr>
+      </w:pPr>
+      <w:r>
+        <w:rPr>
+          <w:rFonts w:ascii="Times New Roman" w:hAnsi="Times New Roman" w:cs="Times New Roman"/>
+          <w:color w:val="000000" w:themeColor="text1"/>
+        </w:rPr>
+        <w:t xml:space="preserve">DATOS TÉCNICOS </w:t>
+      </w:r>
+    </w:p>
+    <w:p>
+      <w:pPr>
+        <w:pStyle w:val="Prrafodelista"/>
+        <w:numPr>
+          <w:ilvl w:val="0"/>
+          <w:numId w:val="7"/>
+        </w:numPr>
+        <w:rPr>
+          <w:rFonts w:ascii="Times New Roman" w:hAnsi="Times New Roman" w:cs="Times New Roman"/>
+          <w:color w:val="000000" w:themeColor="text1"/>
+        </w:rPr>
+      </w:pPr>
+      <w:r>
+        <w:rPr>
+          <w:rFonts w:ascii="Times New Roman" w:hAnsi="Times New Roman" w:cs="Times New Roman"/>
+          <w:color w:val="000000" w:themeColor="text1"/>
+        </w:rPr>
+        <w:t>Los valores típicos varían entre 1 MΩ o más en la oscuridad y 100Ω con luz brillante.</w:t>
+      </w:r>
+    </w:p>
+    <w:p>
+      <w:pPr>
+        <w:pStyle w:val="Prrafodelista"/>
+        <w:numPr>
+          <w:ilvl w:val="0"/>
+          <w:numId w:val="7"/>
+        </w:numPr>
+        <w:rPr>
+          <w:rFonts w:ascii="Times New Roman" w:hAnsi="Times New Roman" w:cs="Times New Roman"/>
+          <w:color w:val="000000" w:themeColor="text1"/>
+        </w:rPr>
+      </w:pPr>
+      <w:r>
+        <w:rPr>
+          <w:rFonts w:ascii="Times New Roman" w:hAnsi="Times New Roman" w:cs="Times New Roman"/>
+          <w:color w:val="000000" w:themeColor="text1"/>
+        </w:rPr>
+        <w:t>Disipación máxima, (50 mW-1W).</w:t>
+      </w:r>
+    </w:p>
+    <w:p>
+      <w:pPr>
+        <w:pStyle w:val="Prrafodelista"/>
+        <w:numPr>
+          <w:ilvl w:val="0"/>
+          <w:numId w:val="7"/>
+        </w:numPr>
+        <w:rPr>
+          <w:rFonts w:ascii="Times New Roman" w:hAnsi="Times New Roman" w:cs="Times New Roman"/>
+          <w:color w:val="000000" w:themeColor="text1"/>
+        </w:rPr>
+      </w:pPr>
+      <w:r>
+        <w:rPr>
+          <w:rFonts w:ascii="Times New Roman" w:hAnsi="Times New Roman" w:cs="Times New Roman"/>
+          <w:color w:val="000000" w:themeColor="text1"/>
+        </w:rPr>
+        <w:t>Voltaje máximo (600V).</w:t>
+      </w:r>
+    </w:p>
+    <w:p>
+      <w:pPr>
+        <w:pStyle w:val="Prrafodelista"/>
+        <w:numPr>
+          <w:ilvl w:val="0"/>
+          <w:numId w:val="7"/>
+        </w:numPr>
+        <w:rPr>
+          <w:rFonts w:ascii="Times New Roman" w:hAnsi="Times New Roman" w:cs="Times New Roman"/>
+          <w:color w:val="000000" w:themeColor="text1"/>
+        </w:rPr>
+      </w:pPr>
+      <w:r>
+        <w:rPr>
+          <w:rFonts w:ascii="Times New Roman" w:hAnsi="Times New Roman" w:cs="Times New Roman"/>
+          <w:color w:val="000000" w:themeColor="text1"/>
+        </w:rPr>
+        <w:t>Respuesta espectral.</w:t>
+      </w:r>
+    </w:p>
+    <w:p>
+      <w:pPr>
+        <w:pStyle w:val="Prrafodelista"/>
+        <w:numPr>
+          <w:ilvl w:val="0"/>
+          <w:numId w:val="7"/>
+        </w:numPr>
+        <w:rPr>
+          <w:rFonts w:ascii="Times New Roman" w:hAnsi="Times New Roman" w:cs="Times New Roman"/>
+          <w:color w:val="000000" w:themeColor="text1"/>
+        </w:rPr>
+      </w:pPr>
+      <w:r>
+        <w:rPr>
+          <w:rFonts w:ascii="Times New Roman" w:hAnsi="Times New Roman" w:cs="Times New Roman"/>
+          <w:color w:val="000000" w:themeColor="text1"/>
+        </w:rPr>
+        <w:t>El tiempo de respuesta típico de un LDR está en el orden de una décima de segundo</w:t>
+      </w:r>
+    </w:p>
+    <w:p>
+      <w:pPr>
+        <w:rPr>
+          <w:rFonts w:ascii="Times New Roman" w:hAnsi="Times New Roman" w:cs="Times New Roman"/>
+          <w:color w:val="000000" w:themeColor="text1"/>
+        </w:rPr>
+      </w:pPr>
+    </w:p>
+    <w:p>
+      <w:pPr>
+        <w:rPr>
+          <w:rFonts w:ascii="Times New Roman" w:hAnsi="Times New Roman" w:cs="Times New Roman"/>
+          <w:color w:val="000000" w:themeColor="text1"/>
+        </w:rPr>
+      </w:pPr>
+    </w:p>
+    <w:p>
+      <w:pPr>
+        <w:rPr>
+          <w:rFonts w:ascii="Times New Roman" w:hAnsi="Times New Roman" w:cs="Times New Roman"/>
+          <w:color w:val="000000" w:themeColor="text1"/>
+        </w:rPr>
+      </w:pPr>
+    </w:p>
+    <w:p>
+      <w:pPr>
+        <w:rPr>
+          <w:rFonts w:ascii="Times New Roman" w:hAnsi="Times New Roman" w:cs="Times New Roman"/>
+          <w:color w:val="000000" w:themeColor="text1"/>
+        </w:rPr>
+      </w:pPr>
+    </w:p>
+    <w:p>
+      <w:pPr>
+        <w:rPr>
+          <w:rFonts w:ascii="Times New Roman" w:hAnsi="Times New Roman" w:cs="Times New Roman"/>
+          <w:color w:val="000000" w:themeColor="text1"/>
+        </w:rPr>
+      </w:pPr>
+    </w:p>
+    <w:p>
+      <w:pPr>
+        <w:rPr>
+          <w:rFonts w:ascii="Times New Roman" w:hAnsi="Times New Roman" w:cs="Times New Roman"/>
+          <w:color w:val="000000" w:themeColor="text1"/>
+        </w:rPr>
+      </w:pPr>
+    </w:p>
+    <w:p>
+      <w:pPr>
+        <w:pStyle w:val="Ttulo2"/>
+        <w:jc w:val="center"/>
+        <w:rPr>
+          <w:rFonts w:ascii="Times New Roman" w:hAnsi="Times New Roman" w:cs="Times New Roman"/>
+        </w:rPr>
+      </w:pPr>
+      <w:bookmarkStart w:id="8" w:name="_Toc73627795"/>
+      <w:r>
+        <w:rPr>
+          <w:rFonts w:ascii="Times New Roman" w:hAnsi="Times New Roman" w:cs="Times New Roman"/>
+        </w:rPr>
+        <w:lastRenderedPageBreak/>
+        <w:t>SENSOR DE DISTANCIA</w:t>
+      </w:r>
+      <w:bookmarkEnd w:id="8"/>
+    </w:p>
+    <w:p>
+      <w:pPr>
+        <w:rPr>
+          <w:rFonts w:ascii="Times New Roman" w:hAnsi="Times New Roman" w:cs="Times New Roman"/>
+        </w:rPr>
+      </w:pPr>
+    </w:p>
+    <w:p>
+      <w:pPr>
+        <w:rPr>
+          <w:rFonts w:ascii="Times New Roman" w:hAnsi="Times New Roman" w:cs="Times New Roman"/>
+          <w:color w:val="000000" w:themeColor="text1"/>
+        </w:rPr>
+      </w:pPr>
+      <w:r>
+        <w:rPr>
+          <w:rFonts w:ascii="Times New Roman" w:hAnsi="Times New Roman" w:cs="Times New Roman"/>
+          <w:noProof/>
+        </w:rPr>
+        <w:drawing>
+          <wp:anchor distT="0" distB="0" distL="114300" distR="114300" simplePos="0" relativeHeight="251665408" behindDoc="0" locked="0" layoutInCell="1" allowOverlap="1" wp14:anchorId="06350175" wp14:editId="5BEBAC77">
+            <wp:simplePos x="0" y="0"/>
+            <wp:positionH relativeFrom="column">
+              <wp:posOffset>3150244</wp:posOffset>
+            </wp:positionH>
+            <wp:positionV relativeFrom="paragraph">
+              <wp:posOffset>86293</wp:posOffset>
+            </wp:positionV>
+            <wp:extent cx="2488565" cy="2265045"/>
+            <wp:effectExtent l="0" t="0" r="6985" b="1905"/>
+            <wp:wrapSquare wrapText="bothSides"/>
+            <wp:docPr id="8" name="Imagen 8"/>
+            <wp:cNvGraphicFramePr>
+              <a:graphicFrameLocks xmlns:a="http://schemas.openxmlformats.org/drawingml/2006/main" noChangeAspect="1"/>
+            </wp:cNvGraphicFramePr>
+            <a:graphic xmlns:a="http://schemas.openxmlformats.org/drawingml/2006/main">
+              <a:graphicData uri="http://schemas.openxmlformats.org/drawingml/2006/picture">
+                <pic:pic xmlns:pic="http://schemas.openxmlformats.org/drawingml/2006/picture">
+                  <pic:nvPicPr>
+                    <pic:cNvPr id="1" name=""/>
+                    <pic:cNvPicPr/>
+                  </pic:nvPicPr>
+                  <pic:blipFill rotWithShape="1">
+                    <a:blip r:embed="rId18">
+                      <a:extLst>
+                        <a:ext uri="{28A0092B-C50C-407E-A947-70E740481C1C}">
+                          <a14:useLocalDpi xmlns:a14="http://schemas.microsoft.com/office/drawing/2010/main" val="0"/>
+                        </a:ext>
+                      </a:extLst>
+                    </a:blip>
+                    <a:srcRect l="8269" t="3161" r="2482" b="15610"/>
+                    <a:stretch/>
+                  </pic:blipFill>
+                  <pic:spPr bwMode="auto">
+                    <a:xfrm>
+                      <a:off x="0" y="0"/>
+                      <a:ext cx="2488565" cy="2265045"/>
+                    </a:xfrm>
+                    <a:prstGeom prst="rect">
+                      <a:avLst/>
+                    </a:prstGeom>
+                    <a:ln>
+                      <a:noFill/>
+                    </a:ln>
+                    <a:extLst>
+                      <a:ext uri="{53640926-AAD7-44D8-BBD7-CCE9431645EC}">
+                        <a14:shadowObscured xmlns:a14="http://schemas.microsoft.com/office/drawing/2010/main"/>
+                      </a:ext>
+                    </a:extLst>
+                  </pic:spPr>
+                </pic:pic>
+              </a:graphicData>
+            </a:graphic>
+            <wp14:sizeRelH relativeFrom="margin">
+              <wp14:pctWidth>0</wp14:pctWidth>
+            </wp14:sizeRelH>
+            <wp14:sizeRelV relativeFrom="margin">
+              <wp14:pctHeight>0</wp14:pctHeight>
+            </wp14:sizeRelV>
+          </wp:anchor>
+        </w:drawing>
+      </w:r>
+      <w:r>
+        <w:rPr>
+          <w:rFonts w:ascii="Times New Roman" w:hAnsi="Times New Roman" w:cs="Times New Roman"/>
+          <w:color w:val="000000" w:themeColor="text1"/>
+        </w:rPr>
+        <w:t xml:space="preserve">Un sensor de distancia es un dispositivo que permite realizar la medida de distancia lineal, dependiendo de su configuración electrónica o por medio de programación estos normalmente pueden adaptarse para medir la distancia o ser utilizados como sensores de presencia (movimiento). </w:t>
+      </w:r>
+    </w:p>
+    <w:p>
+      <w:pPr>
+        <w:pStyle w:val="Prrafodelista"/>
+        <w:numPr>
+          <w:ilvl w:val="0"/>
+          <w:numId w:val="9"/>
+        </w:numPr>
+        <w:ind w:left="284" w:hanging="284"/>
+        <w:rPr>
+          <w:rFonts w:ascii="Times New Roman" w:hAnsi="Times New Roman" w:cs="Times New Roman"/>
+          <w:color w:val="000000" w:themeColor="text1"/>
+        </w:rPr>
+      </w:pPr>
+      <w:r>
+        <w:rPr>
+          <w:rFonts w:ascii="Times New Roman" w:hAnsi="Times New Roman" w:cs="Times New Roman"/>
+          <w:color w:val="000000" w:themeColor="text1"/>
+        </w:rPr>
+        <w:t>Voltaje de funcionamiento: 5V</w:t>
+      </w:r>
+    </w:p>
+    <w:p>
+      <w:pPr>
+        <w:pStyle w:val="Prrafodelista"/>
+        <w:numPr>
+          <w:ilvl w:val="0"/>
+          <w:numId w:val="9"/>
+        </w:numPr>
+        <w:ind w:left="284" w:hanging="284"/>
+        <w:rPr>
+          <w:rFonts w:ascii="Times New Roman" w:hAnsi="Times New Roman" w:cs="Times New Roman"/>
+          <w:color w:val="000000" w:themeColor="text1"/>
+        </w:rPr>
+      </w:pPr>
+      <w:r>
+        <w:rPr>
+          <w:rFonts w:ascii="Times New Roman" w:hAnsi="Times New Roman" w:cs="Times New Roman"/>
+          <w:color w:val="000000" w:themeColor="text1"/>
+        </w:rPr>
+        <w:t>Corriente estática Menos de: 2 mA</w:t>
+      </w:r>
+    </w:p>
+    <w:p>
+      <w:pPr>
+        <w:pStyle w:val="Prrafodelista"/>
+        <w:numPr>
+          <w:ilvl w:val="0"/>
+          <w:numId w:val="9"/>
+        </w:numPr>
+        <w:ind w:left="284" w:hanging="284"/>
+        <w:rPr>
+          <w:rFonts w:ascii="Times New Roman" w:hAnsi="Times New Roman" w:cs="Times New Roman"/>
+          <w:color w:val="000000" w:themeColor="text1"/>
+        </w:rPr>
+      </w:pPr>
+      <w:r>
+        <w:rPr>
+          <w:rFonts w:ascii="Times New Roman" w:hAnsi="Times New Roman" w:cs="Times New Roman"/>
+          <w:color w:val="000000" w:themeColor="text1"/>
+        </w:rPr>
+        <w:t>Ángulo del sensor: Menos de 15 grados</w:t>
+      </w:r>
+    </w:p>
+    <w:p>
+      <w:pPr>
+        <w:pStyle w:val="Prrafodelista"/>
+        <w:numPr>
+          <w:ilvl w:val="0"/>
+          <w:numId w:val="9"/>
+        </w:numPr>
+        <w:ind w:left="284" w:hanging="284"/>
+        <w:rPr>
+          <w:rFonts w:ascii="Times New Roman" w:hAnsi="Times New Roman" w:cs="Times New Roman"/>
+          <w:color w:val="000000" w:themeColor="text1"/>
+        </w:rPr>
+      </w:pPr>
+      <w:r>
+        <w:rPr>
+          <w:rFonts w:ascii="Times New Roman" w:hAnsi="Times New Roman" w:cs="Times New Roman"/>
+          <w:color w:val="000000" w:themeColor="text1"/>
+        </w:rPr>
+        <w:t>Distancia de detección: de 2cm a 400cm</w:t>
+      </w:r>
+    </w:p>
+    <w:p>
+      <w:pPr>
+        <w:pStyle w:val="Prrafodelista"/>
+        <w:numPr>
+          <w:ilvl w:val="0"/>
+          <w:numId w:val="9"/>
+        </w:numPr>
+        <w:ind w:left="284" w:hanging="284"/>
+        <w:rPr>
+          <w:rFonts w:ascii="Times New Roman" w:hAnsi="Times New Roman" w:cs="Times New Roman"/>
+          <w:color w:val="000000" w:themeColor="text1"/>
+        </w:rPr>
+      </w:pPr>
+      <w:r>
+        <w:rPr>
+          <w:rFonts w:ascii="Times New Roman" w:hAnsi="Times New Roman" w:cs="Times New Roman"/>
+          <w:color w:val="000000" w:themeColor="text1"/>
+        </w:rPr>
+        <w:t>Alta precisión de hasta 3 mm</w:t>
+      </w:r>
+    </w:p>
+    <w:p>
+      <w:pPr>
+        <w:pStyle w:val="Prrafodelista"/>
+        <w:numPr>
+          <w:ilvl w:val="0"/>
+          <w:numId w:val="9"/>
+        </w:numPr>
+        <w:ind w:left="284" w:hanging="284"/>
+        <w:rPr>
+          <w:rFonts w:ascii="Times New Roman" w:hAnsi="Times New Roman" w:cs="Times New Roman"/>
+          <w:color w:val="000000" w:themeColor="text1"/>
+        </w:rPr>
+      </w:pPr>
+      <w:r>
+        <w:rPr>
+          <w:rFonts w:ascii="Times New Roman" w:hAnsi="Times New Roman" w:cs="Times New Roman"/>
+          <w:color w:val="000000" w:themeColor="text1"/>
+        </w:rPr>
+        <w:t xml:space="preserve">Peso: 10g </w:t>
+      </w:r>
+    </w:p>
+    <w:p>
+      <w:pPr>
+        <w:rPr>
+          <w:rFonts w:ascii="Times New Roman" w:hAnsi="Times New Roman" w:cs="Times New Roman"/>
+          <w:color w:val="000000" w:themeColor="text1"/>
+        </w:rPr>
+      </w:pPr>
+    </w:p>
+    <w:p>
+      <w:pPr>
+        <w:pStyle w:val="Ttulo2"/>
+        <w:jc w:val="center"/>
+        <w:rPr>
+          <w:rFonts w:ascii="Times New Roman" w:hAnsi="Times New Roman" w:cs="Times New Roman"/>
+        </w:rPr>
+      </w:pPr>
+      <w:bookmarkStart w:id="9" w:name="_Toc73627796"/>
+      <w:r>
+        <w:rPr>
+          <w:rFonts w:ascii="Times New Roman" w:hAnsi="Times New Roman" w:cs="Times New Roman"/>
+        </w:rPr>
+        <w:t>MINI ZUMBADOR</w:t>
+      </w:r>
+      <w:bookmarkEnd w:id="9"/>
+    </w:p>
+    <w:p>
+      <w:pPr>
+        <w:rPr>
+          <w:rFonts w:ascii="Times New Roman" w:hAnsi="Times New Roman" w:cs="Times New Roman"/>
+        </w:rPr>
+      </w:pPr>
+    </w:p>
+    <w:p>
+      <w:pPr>
+        <w:jc w:val="both"/>
+        <w:rPr>
+          <w:rFonts w:ascii="Times New Roman" w:hAnsi="Times New Roman" w:cs="Times New Roman"/>
+          <w:color w:val="000000" w:themeColor="text1"/>
+        </w:rPr>
+      </w:pPr>
+      <w:r>
+        <w:rPr>
+          <w:rFonts w:ascii="Times New Roman" w:hAnsi="Times New Roman" w:cs="Times New Roman"/>
+          <w:color w:val="000000" w:themeColor="text1"/>
+        </w:rPr>
+        <w:t>Aplique 3V a 5V a este módulo de zumbador piezoeléz y será recompensado con un fuerte BEEP de 2KHz. A diferencia de un piezo simple, este zumbador no necesita una señal de CA. En el interior hay un elemento piezoelél más los circuitos del controlador que lo hacen oscilar a 2KHz. El zumbador piezoelécico es compatible con la lógica TTL de 5V y el espaciado de pines amigable con Breadboard.</w:t>
+      </w:r>
+    </w:p>
+    <w:p>
+      <w:pPr>
+        <w:jc w:val="both"/>
+        <w:rPr>
+          <w:rFonts w:ascii="Times New Roman" w:hAnsi="Times New Roman" w:cs="Times New Roman"/>
+          <w:color w:val="000000" w:themeColor="text1"/>
+        </w:rPr>
+      </w:pPr>
+      <w:r>
+        <w:rPr>
+          <w:rFonts w:ascii="Times New Roman" w:hAnsi="Times New Roman" w:cs="Times New Roman"/>
+          <w:color w:val="000000" w:themeColor="text1"/>
+        </w:rPr>
+        <w:t>Este zumbador es ideal cuando necesita colocar un zumbador en un lugar pequeño. Tiene su propio circuito de accionamiento incorporado. Ofrece un bajo consumo de corriente. Se utiliza en aplicaciones de fabricación como portátiles, alarmas, buscapersonas, etc.</w:t>
+      </w:r>
+    </w:p>
+    <w:p>
+      <w:pPr>
+        <w:jc w:val="both"/>
+        <w:rPr>
+          <w:rFonts w:ascii="Times New Roman" w:hAnsi="Times New Roman" w:cs="Times New Roman"/>
+          <w:color w:val="000000" w:themeColor="text1"/>
+        </w:rPr>
+      </w:pPr>
+      <w:r>
+        <w:rPr>
+          <w:rFonts w:ascii="Times New Roman" w:hAnsi="Times New Roman" w:cs="Times New Roman"/>
+          <w:noProof/>
+        </w:rPr>
+        <w:drawing>
+          <wp:anchor distT="0" distB="0" distL="114300" distR="114300" simplePos="0" relativeHeight="251666432" behindDoc="0" locked="0" layoutInCell="1" allowOverlap="1" wp14:anchorId="21271568" wp14:editId="2FEA107D">
+            <wp:simplePos x="0" y="0"/>
+            <wp:positionH relativeFrom="column">
+              <wp:posOffset>3368040</wp:posOffset>
+            </wp:positionH>
+            <wp:positionV relativeFrom="paragraph">
+              <wp:posOffset>9800</wp:posOffset>
+            </wp:positionV>
+            <wp:extent cx="2633980" cy="2633980"/>
+            <wp:effectExtent l="0" t="0" r="0" b="0"/>
+            <wp:wrapSquare wrapText="bothSides"/>
+            <wp:docPr id="9" name="Imagen 9"/>
+            <wp:cNvGraphicFramePr>
+              <a:graphicFrameLocks xmlns:a="http://schemas.openxmlformats.org/drawingml/2006/main" noChangeAspect="1"/>
+            </wp:cNvGraphicFramePr>
+            <a:graphic xmlns:a="http://schemas.openxmlformats.org/drawingml/2006/main">
+              <a:graphicData uri="http://schemas.openxmlformats.org/drawingml/2006/picture">
+                <pic:pic xmlns:pic="http://schemas.openxmlformats.org/drawingml/2006/picture">
+                  <pic:nvPicPr>
+                    <pic:cNvPr id="1" name=""/>
+                    <pic:cNvPicPr/>
+                  </pic:nvPicPr>
+                  <pic:blipFill>
+                    <a:blip r:embed="rId19">
+                      <a:extLst>
+                        <a:ext uri="{28A0092B-C50C-407E-A947-70E740481C1C}">
+                          <a14:useLocalDpi xmlns:a14="http://schemas.microsoft.com/office/drawing/2010/main" val="0"/>
+                        </a:ext>
+                      </a:extLst>
+                    </a:blip>
+                    <a:stretch>
+                      <a:fillRect/>
+                    </a:stretch>
+                  </pic:blipFill>
+                  <pic:spPr>
+                    <a:xfrm>
+                      <a:off x="0" y="0"/>
+                      <a:ext cx="2633980" cy="2633980"/>
+                    </a:xfrm>
+                    <a:prstGeom prst="rect">
+                      <a:avLst/>
+                    </a:prstGeom>
+                  </pic:spPr>
+                </pic:pic>
+              </a:graphicData>
+            </a:graphic>
+            <wp14:sizeRelH relativeFrom="margin">
+              <wp14:pctWidth>0</wp14:pctWidth>
+            </wp14:sizeRelH>
+            <wp14:sizeRelV relativeFrom="margin">
+              <wp14:pctHeight>0</wp14:pctHeight>
+            </wp14:sizeRelV>
+          </wp:anchor>
+        </w:drawing>
+      </w:r>
+      <w:r>
+        <w:rPr>
+          <w:rFonts w:ascii="Times New Roman" w:hAnsi="Times New Roman" w:cs="Times New Roman"/>
+          <w:color w:val="000000" w:themeColor="text1"/>
+        </w:rPr>
+        <w:t xml:space="preserve">Ideal para su uso como parte de un oscilador de práctica de código. </w:t>
+      </w:r>
+    </w:p>
+    <w:p>
+      <w:pPr>
+        <w:jc w:val="center"/>
+        <w:rPr>
+          <w:rFonts w:ascii="Times New Roman" w:hAnsi="Times New Roman" w:cs="Times New Roman"/>
+          <w:color w:val="000000" w:themeColor="text1"/>
+        </w:rPr>
+      </w:pPr>
+      <w:r>
+        <w:rPr>
+          <w:rFonts w:ascii="Times New Roman" w:hAnsi="Times New Roman" w:cs="Times New Roman"/>
+          <w:color w:val="000000" w:themeColor="text1"/>
+        </w:rPr>
+        <w:t>CARACTERÍSTICAS TÉCNICAS:</w:t>
+      </w:r>
+    </w:p>
+    <w:p>
+      <w:pPr>
+        <w:pStyle w:val="Prrafodelista"/>
+        <w:numPr>
+          <w:ilvl w:val="0"/>
+          <w:numId w:val="10"/>
+        </w:numPr>
+        <w:ind w:left="284" w:hanging="284"/>
+        <w:rPr>
+          <w:rFonts w:ascii="Times New Roman" w:hAnsi="Times New Roman" w:cs="Times New Roman"/>
+          <w:color w:val="000000" w:themeColor="text1"/>
+        </w:rPr>
+      </w:pPr>
+      <w:r>
+        <w:rPr>
+          <w:rFonts w:ascii="Times New Roman" w:hAnsi="Times New Roman" w:cs="Times New Roman"/>
+          <w:color w:val="000000" w:themeColor="text1"/>
+        </w:rPr>
+        <w:t>Voltaje de operación: 3-5V DC</w:t>
+      </w:r>
+    </w:p>
+    <w:p>
+      <w:pPr>
+        <w:pStyle w:val="Prrafodelista"/>
+        <w:numPr>
+          <w:ilvl w:val="0"/>
+          <w:numId w:val="10"/>
+        </w:numPr>
+        <w:ind w:left="284" w:hanging="284"/>
+        <w:rPr>
+          <w:rFonts w:ascii="Times New Roman" w:hAnsi="Times New Roman" w:cs="Times New Roman"/>
+          <w:color w:val="000000" w:themeColor="text1"/>
+        </w:rPr>
+      </w:pPr>
+      <w:r>
+        <w:rPr>
+          <w:rFonts w:ascii="Times New Roman" w:hAnsi="Times New Roman" w:cs="Times New Roman"/>
+          <w:color w:val="000000" w:themeColor="text1"/>
+        </w:rPr>
+        <w:t>Actual: &lt;25mA</w:t>
+      </w:r>
+    </w:p>
+    <w:p>
+      <w:pPr>
+        <w:pStyle w:val="Prrafodelista"/>
+        <w:numPr>
+          <w:ilvl w:val="0"/>
+          <w:numId w:val="10"/>
+        </w:numPr>
+        <w:ind w:left="284" w:hanging="284"/>
+        <w:rPr>
+          <w:rFonts w:ascii="Times New Roman" w:hAnsi="Times New Roman" w:cs="Times New Roman"/>
+          <w:color w:val="000000" w:themeColor="text1"/>
+        </w:rPr>
+      </w:pPr>
+      <w:r>
+        <w:rPr>
+          <w:rFonts w:ascii="Times New Roman" w:hAnsi="Times New Roman" w:cs="Times New Roman"/>
+          <w:color w:val="000000" w:themeColor="text1"/>
+        </w:rPr>
+        <w:t>SPL: 85dBA/10cm</w:t>
+      </w:r>
+    </w:p>
+    <w:p>
+      <w:pPr>
+        <w:pStyle w:val="Prrafodelista"/>
+        <w:numPr>
+          <w:ilvl w:val="0"/>
+          <w:numId w:val="10"/>
+        </w:numPr>
+        <w:ind w:left="284" w:hanging="284"/>
+        <w:rPr>
+          <w:rFonts w:ascii="Times New Roman" w:hAnsi="Times New Roman" w:cs="Times New Roman"/>
+          <w:color w:val="000000" w:themeColor="text1"/>
+        </w:rPr>
+      </w:pPr>
+      <w:r>
+        <w:rPr>
+          <w:rFonts w:ascii="Times New Roman" w:hAnsi="Times New Roman" w:cs="Times New Roman"/>
+          <w:color w:val="000000" w:themeColor="text1"/>
+        </w:rPr>
+        <w:t>Frecuencia: 2,300Hz</w:t>
+      </w:r>
+    </w:p>
+    <w:p>
+      <w:pPr>
+        <w:pStyle w:val="Prrafodelista"/>
+        <w:numPr>
+          <w:ilvl w:val="0"/>
+          <w:numId w:val="10"/>
+        </w:numPr>
+        <w:ind w:left="284" w:hanging="284"/>
+        <w:rPr>
+          <w:rFonts w:ascii="Times New Roman" w:hAnsi="Times New Roman" w:cs="Times New Roman"/>
+          <w:color w:val="000000" w:themeColor="text1"/>
+        </w:rPr>
+      </w:pPr>
+      <w:r>
+        <w:rPr>
+          <w:rFonts w:ascii="Times New Roman" w:hAnsi="Times New Roman" w:cs="Times New Roman"/>
+          <w:color w:val="000000" w:themeColor="text1"/>
+        </w:rPr>
+        <w:t>Color: Negro</w:t>
+      </w:r>
+    </w:p>
+    <w:p>
+      <w:pPr>
+        <w:pStyle w:val="Prrafodelista"/>
+        <w:numPr>
+          <w:ilvl w:val="0"/>
+          <w:numId w:val="10"/>
+        </w:numPr>
+        <w:ind w:left="284" w:hanging="284"/>
+        <w:rPr>
+          <w:rFonts w:ascii="Times New Roman" w:hAnsi="Times New Roman" w:cs="Times New Roman"/>
+          <w:color w:val="000000" w:themeColor="text1"/>
+        </w:rPr>
+      </w:pPr>
+      <w:r>
+        <w:rPr>
+          <w:rFonts w:ascii="Times New Roman" w:hAnsi="Times New Roman" w:cs="Times New Roman"/>
+          <w:color w:val="000000" w:themeColor="text1"/>
+        </w:rPr>
+        <w:t>Temperatura de funcionamiento: - 20° a +65°C</w:t>
+      </w:r>
+    </w:p>
+    <w:p>
+      <w:pPr>
+        <w:pStyle w:val="Prrafodelista"/>
+        <w:numPr>
+          <w:ilvl w:val="0"/>
+          <w:numId w:val="10"/>
+        </w:numPr>
+        <w:ind w:left="284" w:hanging="284"/>
+        <w:rPr>
+          <w:rFonts w:ascii="Times New Roman" w:hAnsi="Times New Roman" w:cs="Times New Roman"/>
+          <w:color w:val="000000" w:themeColor="text1"/>
+        </w:rPr>
+      </w:pPr>
+      <w:r>
+        <w:rPr>
+          <w:rFonts w:ascii="Times New Roman" w:hAnsi="Times New Roman" w:cs="Times New Roman"/>
+          <w:color w:val="000000" w:themeColor="text1"/>
+        </w:rPr>
+        <w:t>Peso: 2.4 gramo</w:t>
+      </w:r>
+    </w:p>
+    <w:p>
+      <w:pPr>
+        <w:pStyle w:val="Prrafodelista"/>
+        <w:numPr>
+          <w:ilvl w:val="0"/>
+          <w:numId w:val="10"/>
+        </w:numPr>
+        <w:ind w:left="284" w:hanging="284"/>
+        <w:rPr>
+          <w:rFonts w:ascii="Times New Roman" w:hAnsi="Times New Roman" w:cs="Times New Roman"/>
+          <w:color w:val="000000" w:themeColor="text1"/>
+        </w:rPr>
+      </w:pPr>
+      <w:r>
+        <w:rPr>
+          <w:rFonts w:ascii="Times New Roman" w:hAnsi="Times New Roman" w:cs="Times New Roman"/>
+          <w:color w:val="000000" w:themeColor="text1"/>
+        </w:rPr>
+        <w:t>Tamaño: 1.2cm diámetro x 1cm alto (0.47" x 0.39")</w:t>
+      </w:r>
+    </w:p>
+    <w:p>
+      <w:pPr>
+        <w:pStyle w:val="Prrafodelista"/>
+        <w:numPr>
+          <w:ilvl w:val="0"/>
+          <w:numId w:val="10"/>
+        </w:numPr>
+        <w:ind w:left="284" w:hanging="284"/>
+        <w:rPr>
+          <w:rFonts w:ascii="Times New Roman" w:hAnsi="Times New Roman" w:cs="Times New Roman"/>
+          <w:color w:val="000000" w:themeColor="text1"/>
+        </w:rPr>
+      </w:pPr>
+      <w:r>
+        <w:rPr>
+          <w:rFonts w:ascii="Times New Roman" w:hAnsi="Times New Roman" w:cs="Times New Roman"/>
+          <w:color w:val="000000" w:themeColor="text1"/>
+        </w:rPr>
+        <w:t xml:space="preserve">Espaciado de pines: 7.6mm </w:t>
+      </w:r>
+      <w:r>
+        <w:rPr>
+          <w:rFonts w:ascii="Times New Roman" w:hAnsi="Times New Roman" w:cs="Times New Roman"/>
+        </w:rPr>
+        <w:t xml:space="preserve"> </w:t>
+      </w:r>
+      <w:r>
+        <w:rPr>
+          <w:rFonts w:ascii="Times New Roman" w:hAnsi="Times New Roman" w:cs="Times New Roman"/>
+          <w:color w:val="000000" w:themeColor="text1"/>
+        </w:rPr>
+        <w:br w:type="page"/>
+      </w:r>
+    </w:p>
+    <w:p>
+      <w:pPr>
         <w:pStyle w:val="Ttulo1"/>
-      </w:pPr>
-      <w:bookmarkStart w:id="2" w:name="_Toc73009358"/>
-      <w:r>
+        <w:rPr>
+          <w:rFonts w:ascii="Times New Roman" w:hAnsi="Times New Roman" w:cs="Times New Roman"/>
+        </w:rPr>
+      </w:pPr>
+      <w:bookmarkStart w:id="10" w:name="_Toc73627797"/>
+      <w:r>
+        <w:rPr>
+          <w:rFonts w:ascii="Times New Roman" w:hAnsi="Times New Roman" w:cs="Times New Roman"/>
+        </w:rPr>
+        <w:lastRenderedPageBreak/>
         <w:t>Metodología</w:t>
       </w:r>
-      <w:bookmarkEnd w:id="2"/>
+      <w:bookmarkEnd w:id="10"/>
+    </w:p>
+    <w:p>
+      <w:pPr>
+        <w:rPr>
+          <w:rFonts w:ascii="Times New Roman" w:hAnsi="Times New Roman" w:cs="Times New Roman"/>
+        </w:rPr>
+      </w:pPr>
+      <w:r>
+        <w:rPr>
+          <w:rFonts w:ascii="Times New Roman" w:hAnsi="Times New Roman" w:cs="Times New Roman"/>
+        </w:rPr>
+        <w:t xml:space="preserve">Para llevar a cabo cualquier tipo de prototipo o proyecto necesitamos seguir una serie de pasos. Dentro de ello podemos dividirlo </w:t>
+      </w:r>
+      <w:r>
+        <w:rPr>
+          <w:rFonts w:ascii="Times New Roman" w:hAnsi="Times New Roman" w:cs="Times New Roman"/>
+        </w:rPr>
+        <w:t>en tres partes, la idea general, prototipo y diseño implementado en físico.</w:t>
+      </w:r>
+    </w:p>
+    <w:p>
+      <w:pPr>
+        <w:jc w:val="both"/>
+        <w:rPr>
+          <w:rFonts w:ascii="Times New Roman" w:hAnsi="Times New Roman" w:cs="Times New Roman"/>
+        </w:rPr>
+      </w:pPr>
+      <w:r>
+        <w:rPr>
+          <w:rFonts w:ascii="Times New Roman" w:hAnsi="Times New Roman" w:cs="Times New Roman"/>
+        </w:rPr>
+        <w:t xml:space="preserve">La realización de este </w:t>
+      </w:r>
+      <w:r>
+        <w:rPr>
+          <w:rFonts w:ascii="Times New Roman" w:hAnsi="Times New Roman" w:cs="Times New Roman"/>
+        </w:rPr>
+        <w:t xml:space="preserve">trabajo </w:t>
+      </w:r>
+      <w:r>
+        <w:rPr>
+          <w:rFonts w:ascii="Times New Roman" w:hAnsi="Times New Roman" w:cs="Times New Roman"/>
+        </w:rPr>
+        <w:t xml:space="preserve">se empezó a buscar diferentes proyectos que tuvieran implementado el Arduino Uno, se propuso como proyecto un </w:t>
+      </w:r>
+      <w:r>
+        <w:rPr>
+          <w:rFonts w:ascii="Times New Roman" w:hAnsi="Times New Roman" w:cs="Times New Roman"/>
+        </w:rPr>
+        <w:t>Theremín</w:t>
+      </w:r>
+      <w:r>
+        <w:rPr>
+          <w:rFonts w:ascii="Times New Roman" w:hAnsi="Times New Roman" w:cs="Times New Roman"/>
+        </w:rPr>
+        <w:t xml:space="preserve"> o Eterófono</w:t>
+      </w:r>
+      <w:r>
+        <w:rPr>
+          <w:rFonts w:ascii="Times New Roman" w:hAnsi="Times New Roman" w:cs="Times New Roman"/>
+        </w:rPr>
+        <w:t xml:space="preserve">, </w:t>
+      </w:r>
+      <w:r>
+        <w:rPr>
+          <w:rFonts w:ascii="Times New Roman" w:hAnsi="Times New Roman" w:cs="Times New Roman"/>
+        </w:rPr>
+        <w:t>que es un instrumento electrónico</w:t>
+      </w:r>
+      <w:r>
+        <w:rPr>
+          <w:rFonts w:ascii="Times New Roman" w:hAnsi="Times New Roman" w:cs="Times New Roman"/>
+        </w:rPr>
+        <w:t>.</w:t>
+      </w:r>
+      <w:r>
+        <w:rPr>
+          <w:rFonts w:ascii="Times New Roman" w:hAnsi="Times New Roman" w:cs="Times New Roman"/>
+        </w:rPr>
+        <w:t xml:space="preserve"> </w:t>
+      </w:r>
+      <w:r>
+        <w:rPr>
+          <w:rFonts w:ascii="Times New Roman" w:hAnsi="Times New Roman" w:cs="Times New Roman"/>
+        </w:rPr>
+        <w:t>La idea es crear o realizar un instrumento electrónico para el alcance de cualquier persona.</w:t>
+      </w:r>
+      <w:r>
+        <w:rPr>
+          <w:rFonts w:ascii="Times New Roman" w:hAnsi="Times New Roman" w:cs="Times New Roman"/>
+        </w:rPr>
+        <w:t xml:space="preserve"> </w:t>
+      </w:r>
+      <w:r>
+        <w:rPr>
+          <w:rFonts w:ascii="Times New Roman" w:hAnsi="Times New Roman" w:cs="Times New Roman"/>
+        </w:rPr>
+        <w:t>D</w:t>
+      </w:r>
+      <w:r>
+        <w:rPr>
+          <w:rFonts w:ascii="Times New Roman" w:hAnsi="Times New Roman" w:cs="Times New Roman"/>
+        </w:rPr>
+        <w:t>espués que fue aprobado la propuesta</w:t>
+      </w:r>
+      <w:r>
+        <w:rPr>
+          <w:rFonts w:ascii="Times New Roman" w:hAnsi="Times New Roman" w:cs="Times New Roman"/>
+        </w:rPr>
+        <w:t>, se empezó a buscar los diferentes componentes para la realización del Eterófono. Estos componentes son: Arduino Uno, una protoboard, cables de conexión, una resistencia LDR, una resistencia de 100 K</w:t>
+      </w:r>
+      <w:r>
+        <w:rPr>
+          <w:rFonts w:ascii="Times New Roman" w:hAnsi="Times New Roman" w:cs="Times New Roman"/>
+        </w:rPr>
+        <w:t>Ω</w:t>
+      </w:r>
+      <w:r>
+        <w:rPr>
+          <w:rFonts w:ascii="Times New Roman" w:hAnsi="Times New Roman" w:cs="Times New Roman"/>
+        </w:rPr>
+        <w:t xml:space="preserve"> y un buzzer. Al momento de estar </w:t>
+      </w:r>
+      <w:r>
+        <w:rPr>
+          <w:rFonts w:ascii="Times New Roman" w:hAnsi="Times New Roman" w:cs="Times New Roman"/>
+        </w:rPr>
+        <w:t>implementando el eterófono en el simulador de tinkercad, tuvimos un inconveniente al momento de estar implementando y utilizando la Resistencia LDR o Fotoresistencia, como es un componente que depende de la luz, y en simulador no</w:t>
+      </w:r>
+      <w:r>
+        <w:rPr>
+          <w:rFonts w:ascii="Times New Roman" w:hAnsi="Times New Roman" w:cs="Times New Roman"/>
+        </w:rPr>
+        <w:t xml:space="preserve"> se</w:t>
+      </w:r>
+      <w:r>
+        <w:rPr>
+          <w:rFonts w:ascii="Times New Roman" w:hAnsi="Times New Roman" w:cs="Times New Roman"/>
+        </w:rPr>
+        <w:t xml:space="preserve"> encontra</w:t>
+      </w:r>
+      <w:r>
+        <w:rPr>
+          <w:rFonts w:ascii="Times New Roman" w:hAnsi="Times New Roman" w:cs="Times New Roman"/>
+        </w:rPr>
+        <w:t>ba</w:t>
+      </w:r>
+      <w:r>
+        <w:rPr>
+          <w:rFonts w:ascii="Times New Roman" w:hAnsi="Times New Roman" w:cs="Times New Roman"/>
+        </w:rPr>
+        <w:t xml:space="preserve"> un</w:t>
+      </w:r>
+      <w:r>
+        <w:rPr>
+          <w:rFonts w:ascii="Times New Roman" w:hAnsi="Times New Roman" w:cs="Times New Roman"/>
+        </w:rPr>
+        <w:t>a</w:t>
+      </w:r>
+      <w:r>
+        <w:rPr>
+          <w:rFonts w:ascii="Times New Roman" w:hAnsi="Times New Roman" w:cs="Times New Roman"/>
+        </w:rPr>
+        <w:t xml:space="preserve"> solución </w:t>
+      </w:r>
+      <w:r>
+        <w:rPr>
+          <w:rFonts w:ascii="Times New Roman" w:hAnsi="Times New Roman" w:cs="Times New Roman"/>
+        </w:rPr>
+        <w:t>o una forma de cómo</w:t>
+      </w:r>
+      <w:r>
+        <w:rPr>
+          <w:rFonts w:ascii="Times New Roman" w:hAnsi="Times New Roman" w:cs="Times New Roman"/>
+        </w:rPr>
+        <w:t xml:space="preserve"> utilizar este componente, los integrantes del grupo </w:t>
+      </w:r>
+      <w:r>
+        <w:rPr>
+          <w:rFonts w:ascii="Times New Roman" w:hAnsi="Times New Roman" w:cs="Times New Roman"/>
+        </w:rPr>
+        <w:t xml:space="preserve">sugirieron implementar un diferente </w:t>
+      </w:r>
+      <w:r>
+        <w:rPr>
+          <w:rFonts w:ascii="Times New Roman" w:hAnsi="Times New Roman" w:cs="Times New Roman"/>
+        </w:rPr>
+        <w:t>elemento</w:t>
+      </w:r>
+      <w:r>
+        <w:rPr>
+          <w:rFonts w:ascii="Times New Roman" w:hAnsi="Times New Roman" w:cs="Times New Roman"/>
+        </w:rPr>
+        <w:t xml:space="preserve"> que </w:t>
+      </w:r>
+      <w:r>
+        <w:rPr>
+          <w:rFonts w:ascii="Times New Roman" w:hAnsi="Times New Roman" w:cs="Times New Roman"/>
+        </w:rPr>
+        <w:t xml:space="preserve">sería </w:t>
+      </w:r>
+      <w:r>
+        <w:rPr>
+          <w:rFonts w:ascii="Times New Roman" w:hAnsi="Times New Roman" w:cs="Times New Roman"/>
+        </w:rPr>
+        <w:t>un sensor de distancia ultrasónico.</w:t>
+      </w:r>
+    </w:p>
+    <w:p>
+      <w:pPr>
+        <w:jc w:val="both"/>
+        <w:rPr>
+          <w:rFonts w:ascii="Times New Roman" w:hAnsi="Times New Roman" w:cs="Times New Roman"/>
+        </w:rPr>
+      </w:pPr>
+      <w:r>
+        <w:rPr>
+          <w:rFonts w:ascii="Times New Roman" w:hAnsi="Times New Roman" w:cs="Times New Roman"/>
+        </w:rPr>
+        <w:t xml:space="preserve">Una vez aprobado el cambio de componente se empezó a integrar el sensor dentro de las pruebas en la aplicación en línea de tinkercad. </w:t>
+      </w:r>
+      <w:r>
+        <w:rPr>
+          <w:rFonts w:ascii="Times New Roman" w:hAnsi="Times New Roman" w:cs="Times New Roman"/>
+        </w:rPr>
+        <w:t xml:space="preserve">Después, de ser </w:t>
+      </w:r>
+      <w:r>
+        <w:rPr>
+          <w:rFonts w:ascii="Times New Roman" w:hAnsi="Times New Roman" w:cs="Times New Roman"/>
+        </w:rPr>
+        <w:t xml:space="preserve">conectado todos los componentes al </w:t>
+      </w:r>
+      <w:r>
+        <w:rPr>
+          <w:rFonts w:ascii="Times New Roman" w:hAnsi="Times New Roman" w:cs="Times New Roman"/>
+        </w:rPr>
+        <w:t>circuito dentro del simulador empezaron las pruebas con el código para ver si todo el circuito funcionaba correctamente. Ya implementado esto, se empezó a conectar todos los componentes físicos, los cables que van conectados a los pines digitales para el sensor</w:t>
+      </w:r>
+      <w:r>
+        <w:rPr>
+          <w:rFonts w:ascii="Times New Roman" w:hAnsi="Times New Roman" w:cs="Times New Roman"/>
+        </w:rPr>
+        <w:t xml:space="preserve"> y el buzzer</w:t>
+      </w:r>
+      <w:r>
+        <w:rPr>
+          <w:rFonts w:ascii="Times New Roman" w:hAnsi="Times New Roman" w:cs="Times New Roman"/>
+        </w:rPr>
+        <w:t xml:space="preserve"> al Arduino</w:t>
+      </w:r>
+      <w:r>
+        <w:rPr>
+          <w:rFonts w:ascii="Times New Roman" w:hAnsi="Times New Roman" w:cs="Times New Roman"/>
+        </w:rPr>
+        <w:t xml:space="preserve"> como también los pines de alimentación del Arduino a la protoboard</w:t>
+      </w:r>
+      <w:r>
+        <w:rPr>
+          <w:rFonts w:ascii="Times New Roman" w:hAnsi="Times New Roman" w:cs="Times New Roman"/>
+        </w:rPr>
+        <w:t>.</w:t>
+      </w:r>
+      <w:r>
+        <w:rPr>
+          <w:rFonts w:ascii="Times New Roman" w:hAnsi="Times New Roman" w:cs="Times New Roman"/>
+        </w:rPr>
+        <w:t xml:space="preserve"> Finalmente se instalo la IDE de Arduino para conectar el circuito a nuestras PC. Se inserto el código utilizado en el simulador con algunas modificaciones para que funcionara el circuito.</w:t>
+      </w:r>
+    </w:p>
+    <w:p>
+      <w:pPr>
+        <w:jc w:val="both"/>
+        <w:rPr>
+          <w:rFonts w:ascii="Times New Roman" w:hAnsi="Times New Roman" w:cs="Times New Roman"/>
+        </w:rPr>
+      </w:pPr>
+      <w:r>
+        <w:rPr>
+          <w:rFonts w:ascii="Times New Roman" w:hAnsi="Times New Roman" w:cs="Times New Roman"/>
+        </w:rPr>
+        <w:t xml:space="preserve">El proyecto de una forma sencilla de </w:t>
+      </w:r>
+      <w:r>
+        <w:rPr>
+          <w:rFonts w:ascii="Times New Roman" w:hAnsi="Times New Roman" w:cs="Times New Roman"/>
+        </w:rPr>
+        <w:t>explicar</w:t>
+      </w:r>
+      <w:r>
+        <w:rPr>
+          <w:rFonts w:ascii="Times New Roman" w:hAnsi="Times New Roman" w:cs="Times New Roman"/>
+        </w:rPr>
+        <w:t xml:space="preserve"> su funcionamiento</w:t>
+      </w:r>
+      <w:r>
+        <w:rPr>
+          <w:rFonts w:ascii="Times New Roman" w:hAnsi="Times New Roman" w:cs="Times New Roman"/>
+        </w:rPr>
+        <w:t xml:space="preserve"> </w:t>
+      </w:r>
+      <w:r>
+        <w:rPr>
+          <w:rFonts w:ascii="Times New Roman" w:hAnsi="Times New Roman" w:cs="Times New Roman"/>
+        </w:rPr>
+        <w:t xml:space="preserve">es </w:t>
+      </w:r>
+      <w:r>
+        <w:rPr>
+          <w:rFonts w:ascii="Times New Roman" w:hAnsi="Times New Roman" w:cs="Times New Roman"/>
+        </w:rPr>
+        <w:t xml:space="preserve">que al momento de estar a una cierta distancia del sensor </w:t>
+      </w:r>
+      <w:r>
+        <w:rPr>
+          <w:rFonts w:ascii="Times New Roman" w:hAnsi="Times New Roman" w:cs="Times New Roman"/>
+        </w:rPr>
+        <w:t>el circuito completo empezara a entonar diferentes notas musicales, tanto desde “Do” a “Si” como sus sostenidos y bemoles.</w:t>
+      </w:r>
+      <w:r>
+        <w:rPr>
+          <w:rFonts w:ascii="Times New Roman" w:hAnsi="Times New Roman" w:cs="Times New Roman"/>
+        </w:rPr>
+        <w:t xml:space="preserve"> Dentro del código se puso unos parámetros que, al momento de acercar un objeto desde 10 cm, no debe producir ningún tipo de sonido, el buzzer no debe entonar ninguna nota musical. Habrá un deley que este se encargará de estar reproduciendo cada 5 segundos la nota musical a la distancia que se encuentra el objeto del sensor.</w:t>
+      </w:r>
+      <w:r>
+        <w:rPr>
+          <w:rFonts w:ascii="Times New Roman" w:hAnsi="Times New Roman" w:cs="Times New Roman"/>
+        </w:rPr>
+        <w:t xml:space="preserve"> Y por ultimo se probo el proyecto y su funcionamiento.</w:t>
+      </w:r>
+    </w:p>
+    <w:p>
+      <w:pPr>
+        <w:jc w:val="both"/>
+        <w:rPr>
+          <w:rFonts w:ascii="Times New Roman" w:hAnsi="Times New Roman" w:cs="Times New Roman"/>
+        </w:rPr>
+      </w:pPr>
+    </w:p>
+    <w:p>
+      <w:pPr>
+        <w:jc w:val="both"/>
+        <w:rPr>
+          <w:rFonts w:ascii="Times New Roman" w:hAnsi="Times New Roman" w:cs="Times New Roman"/>
+        </w:rPr>
+      </w:pPr>
+    </w:p>
+    <w:p>
+      <w:pPr>
+        <w:jc w:val="both"/>
+        <w:rPr>
+          <w:rFonts w:ascii="Times New Roman" w:hAnsi="Times New Roman" w:cs="Times New Roman"/>
+        </w:rPr>
+      </w:pPr>
+    </w:p>
+    <w:p>
+      <w:pPr>
+        <w:jc w:val="both"/>
+        <w:rPr>
+          <w:rFonts w:ascii="Times New Roman" w:hAnsi="Times New Roman" w:cs="Times New Roman"/>
+        </w:rPr>
+      </w:pPr>
+    </w:p>
+    <w:p>
+      <w:pPr>
+        <w:jc w:val="both"/>
+        <w:rPr>
+          <w:rFonts w:ascii="Times New Roman" w:hAnsi="Times New Roman" w:cs="Times New Roman"/>
+        </w:rPr>
+      </w:pPr>
+    </w:p>
+    <w:p>
+      <w:pPr>
+        <w:jc w:val="both"/>
+        <w:rPr>
+          <w:rFonts w:ascii="Times New Roman" w:hAnsi="Times New Roman" w:cs="Times New Roman"/>
+        </w:rPr>
+      </w:pPr>
+    </w:p>
+    <w:p>
+      <w:pPr>
+        <w:jc w:val="both"/>
+        <w:rPr>
+          <w:rFonts w:ascii="Times New Roman" w:hAnsi="Times New Roman" w:cs="Times New Roman"/>
+        </w:rPr>
+      </w:pPr>
+    </w:p>
+    <w:p>
+      <w:pPr>
+        <w:jc w:val="both"/>
+        <w:rPr>
+          <w:rFonts w:ascii="Times New Roman" w:hAnsi="Times New Roman" w:cs="Times New Roman"/>
+        </w:rPr>
+      </w:pPr>
+    </w:p>
+    <w:p>
+      <w:pPr>
+        <w:pStyle w:val="Ttulo2"/>
+        <w:rPr>
+          <w:rFonts w:ascii="Times New Roman" w:hAnsi="Times New Roman" w:cs="Times New Roman"/>
+        </w:rPr>
+      </w:pPr>
+      <w:r>
+        <w:rPr>
+          <w:rFonts w:ascii="Times New Roman" w:hAnsi="Times New Roman" w:cs="Times New Roman"/>
+        </w:rPr>
+        <w:lastRenderedPageBreak/>
+        <w:t>Prototipo del circuito</w:t>
+      </w:r>
+    </w:p>
+    <w:p>
+      <w:pPr>
+        <w:jc w:val="both"/>
+        <w:rPr>
+          <w:rFonts w:ascii="Times New Roman" w:hAnsi="Times New Roman" w:cs="Times New Roman"/>
+        </w:rPr>
+      </w:pPr>
+      <w:r>
+        <w:rPr>
+          <w:rFonts w:ascii="Times New Roman" w:hAnsi="Times New Roman" w:cs="Times New Roman"/>
+          <w:noProof/>
+        </w:rPr>
+        <w:drawing>
+          <wp:inline distT="0" distB="0" distL="0" distR="0" wp14:anchorId="42E86DCE" wp14:editId="47016F9C">
+            <wp:extent cx="5886450" cy="2857381"/>
+            <wp:effectExtent l="0" t="0" r="0" b="635"/>
+            <wp:docPr id="10" name="Imagen 10" descr="Interfaz de usuario gráfica&#10;&#10;Descripción generada automáticamente"/>
+            <wp:cNvGraphicFramePr>
+              <a:graphicFrameLocks xmlns:a="http://schemas.openxmlformats.org/drawingml/2006/main" noChangeAspect="1"/>
+            </wp:cNvGraphicFramePr>
+            <a:graphic xmlns:a="http://schemas.openxmlformats.org/drawingml/2006/main">
+              <a:graphicData uri="http://schemas.openxmlformats.org/drawingml/2006/picture">
+                <pic:pic xmlns:pic="http://schemas.openxmlformats.org/drawingml/2006/picture">
+                  <pic:nvPicPr>
+                    <pic:cNvPr id="10" name="Imagen 10" descr="Interfaz de usuario gráfica&#10;&#10;Descripción generada automáticamente"/>
+                    <pic:cNvPicPr/>
+                  </pic:nvPicPr>
+                  <pic:blipFill rotWithShape="1">
+                    <a:blip r:embed="rId20">
+                      <a:extLst>
+                        <a:ext uri="{28A0092B-C50C-407E-A947-70E740481C1C}">
+                          <a14:useLocalDpi xmlns:a14="http://schemas.microsoft.com/office/drawing/2010/main" val="0"/>
+                        </a:ext>
+                      </a:extLst>
+                    </a:blip>
+                    <a:srcRect l="4073" t="20217" r="14460" b="9475"/>
+                    <a:stretch/>
+                  </pic:blipFill>
+                  <pic:spPr bwMode="auto">
+                    <a:xfrm>
+                      <a:off x="0" y="0"/>
+                      <a:ext cx="5895926" cy="2861981"/>
+                    </a:xfrm>
+                    <a:prstGeom prst="rect">
+                      <a:avLst/>
+                    </a:prstGeom>
+                    <a:ln>
+                      <a:noFill/>
+                    </a:ln>
+                    <a:extLst>
+                      <a:ext uri="{53640926-AAD7-44D8-BBD7-CCE9431645EC}">
+                        <a14:shadowObscured xmlns:a14="http://schemas.microsoft.com/office/drawing/2010/main"/>
+                      </a:ext>
+                    </a:extLst>
+                  </pic:spPr>
+                </pic:pic>
+              </a:graphicData>
+            </a:graphic>
+          </wp:inline>
+        </w:drawing>
+      </w:r>
     </w:p>
     <w:p>
       <w:pPr>
         <w:pStyle w:val="Ttulo1"/>
-      </w:pPr>
-      <w:bookmarkStart w:id="3" w:name="_Toc73009359"/>
-      <w:r>
+        <w:rPr>
+          <w:rFonts w:ascii="Times New Roman" w:hAnsi="Times New Roman" w:cs="Times New Roman"/>
+        </w:rPr>
+      </w:pPr>
+      <w:bookmarkStart w:id="11" w:name="_Toc73627798"/>
+      <w:r>
+        <w:rPr>
+          <w:rFonts w:ascii="Times New Roman" w:hAnsi="Times New Roman" w:cs="Times New Roman"/>
+        </w:rPr>
         <w:t>Análisis Financiero</w:t>
       </w:r>
-      <w:bookmarkEnd w:id="3"/>
+      <w:bookmarkEnd w:id="11"/>
+    </w:p>
+    <w:tbl>
+      <w:tblPr>
+        <w:tblW w:w="9492" w:type="dxa"/>
+        <w:tblCellMar>
+          <w:left w:w="70" w:type="dxa"/>
+          <w:right w:w="70" w:type="dxa"/>
+        </w:tblCellMar>
+        <w:tblLook w:val="04A0" w:firstRow="1" w:lastRow="0" w:firstColumn="1" w:lastColumn="0" w:noHBand="0" w:noVBand="1"/>
+      </w:tblPr>
+      <w:tblGrid>
+        <w:gridCol w:w="4271"/>
+        <w:gridCol w:w="2298"/>
+        <w:gridCol w:w="2459"/>
+        <w:gridCol w:w="232"/>
+        <w:gridCol w:w="232"/>
+      </w:tblGrid>
+      <w:tr>
+        <w:trPr>
+          <w:gridAfter w:val="2"/>
+          <w:wAfter w:w="464" w:type="dxa"/>
+          <w:trHeight w:val="632"/>
+        </w:trPr>
+        <w:tc>
+          <w:tcPr>
+            <w:tcW w:w="9028" w:type="dxa"/>
+            <w:gridSpan w:val="3"/>
+            <w:vMerge w:val="restart"/>
+            <w:tcBorders>
+              <w:top w:val="single" w:sz="4" w:space="0" w:color="auto"/>
+              <w:left w:val="single" w:sz="4" w:space="0" w:color="auto"/>
+              <w:bottom w:val="single" w:sz="4" w:space="0" w:color="auto"/>
+              <w:right w:val="single" w:sz="4" w:space="0" w:color="auto"/>
+            </w:tcBorders>
+            <w:shd w:val="clear" w:color="auto" w:fill="auto"/>
+            <w:noWrap/>
+            <w:vAlign w:val="center"/>
+            <w:hideMark/>
+          </w:tcPr>
+          <w:p>
+            <w:pPr>
+              <w:spacing w:after="0" w:line="240" w:lineRule="auto"/>
+              <w:jc w:val="center"/>
+              <w:rPr>
+                <w:rFonts w:ascii="Times New Roman" w:eastAsia="Times New Roman" w:hAnsi="Times New Roman" w:cs="Times New Roman"/>
+                <w:b/>
+                <w:bCs/>
+                <w:color w:val="000000"/>
+                <w:sz w:val="28"/>
+                <w:szCs w:val="28"/>
+                <w:lang w:eastAsia="es-SV"/>
+              </w:rPr>
+            </w:pPr>
+            <w:r>
+              <w:rPr>
+                <w:rFonts w:ascii="Times New Roman" w:eastAsia="Times New Roman" w:hAnsi="Times New Roman" w:cs="Times New Roman"/>
+                <w:b/>
+                <w:bCs/>
+                <w:color w:val="000000"/>
+                <w:sz w:val="36"/>
+                <w:szCs w:val="36"/>
+                <w:lang w:eastAsia="es-SV"/>
+              </w:rPr>
+              <w:t>Cotización</w:t>
+            </w:r>
+            <w:r>
+              <w:rPr>
+                <w:rFonts w:ascii="Times New Roman" w:eastAsia="Times New Roman" w:hAnsi="Times New Roman" w:cs="Times New Roman"/>
+                <w:b/>
+                <w:bCs/>
+                <w:color w:val="000000"/>
+                <w:sz w:val="36"/>
+                <w:szCs w:val="36"/>
+                <w:lang w:eastAsia="es-SV"/>
+              </w:rPr>
+              <w:t xml:space="preserve"> de los </w:t>
+            </w:r>
+            <w:r>
+              <w:rPr>
+                <w:rFonts w:ascii="Times New Roman" w:eastAsia="Times New Roman" w:hAnsi="Times New Roman" w:cs="Times New Roman"/>
+                <w:b/>
+                <w:bCs/>
+                <w:color w:val="000000"/>
+                <w:sz w:val="36"/>
+                <w:szCs w:val="36"/>
+                <w:lang w:eastAsia="es-SV"/>
+              </w:rPr>
+              <w:t>componentes</w:t>
+            </w:r>
+            <w:r>
+              <w:rPr>
+                <w:rFonts w:ascii="Times New Roman" w:eastAsia="Times New Roman" w:hAnsi="Times New Roman" w:cs="Times New Roman"/>
+                <w:b/>
+                <w:bCs/>
+                <w:color w:val="000000"/>
+                <w:sz w:val="36"/>
+                <w:szCs w:val="36"/>
+                <w:lang w:eastAsia="es-SV"/>
+              </w:rPr>
+              <w:t xml:space="preserve"> para Theremín </w:t>
+            </w:r>
+          </w:p>
+        </w:tc>
+      </w:tr>
+      <w:tr>
+        <w:trPr>
+          <w:gridAfter w:val="1"/>
+          <w:wAfter w:w="232" w:type="dxa"/>
+          <w:trHeight w:val="465"/>
+        </w:trPr>
+        <w:tc>
+          <w:tcPr>
+            <w:tcW w:w="9028" w:type="dxa"/>
+            <w:gridSpan w:val="3"/>
+            <w:vMerge/>
+            <w:tcBorders>
+              <w:top w:val="single" w:sz="4" w:space="0" w:color="auto"/>
+              <w:left w:val="single" w:sz="4" w:space="0" w:color="auto"/>
+              <w:bottom w:val="single" w:sz="4" w:space="0" w:color="auto"/>
+              <w:right w:val="single" w:sz="4" w:space="0" w:color="auto"/>
+            </w:tcBorders>
+            <w:vAlign w:val="center"/>
+            <w:hideMark/>
+          </w:tcPr>
+          <w:p>
+            <w:pPr>
+              <w:spacing w:after="0" w:line="240" w:lineRule="auto"/>
+              <w:rPr>
+                <w:rFonts w:ascii="Times New Roman" w:eastAsia="Times New Roman" w:hAnsi="Times New Roman" w:cs="Times New Roman"/>
+                <w:color w:val="000000"/>
+                <w:sz w:val="28"/>
+                <w:szCs w:val="28"/>
+                <w:lang w:eastAsia="es-SV"/>
+              </w:rPr>
+            </w:pPr>
+          </w:p>
+        </w:tc>
+        <w:tc>
+          <w:tcPr>
+            <w:tcW w:w="232" w:type="dxa"/>
+            <w:tcBorders>
+              <w:top w:val="nil"/>
+              <w:left w:val="nil"/>
+              <w:bottom w:val="nil"/>
+              <w:right w:val="nil"/>
+            </w:tcBorders>
+            <w:shd w:val="clear" w:color="auto" w:fill="auto"/>
+            <w:noWrap/>
+            <w:vAlign w:val="bottom"/>
+          </w:tcPr>
+          <w:p>
+            <w:pPr>
+              <w:spacing w:after="0" w:line="240" w:lineRule="auto"/>
+              <w:jc w:val="center"/>
+              <w:rPr>
+                <w:rFonts w:ascii="Times New Roman" w:eastAsia="Times New Roman" w:hAnsi="Times New Roman" w:cs="Times New Roman"/>
+                <w:color w:val="000000"/>
+                <w:lang w:eastAsia="es-SV"/>
+              </w:rPr>
+            </w:pPr>
+          </w:p>
+        </w:tc>
+      </w:tr>
+      <w:tr>
+        <w:trPr>
+          <w:gridAfter w:val="1"/>
+          <w:wAfter w:w="232" w:type="dxa"/>
+          <w:trHeight w:val="465"/>
+        </w:trPr>
+        <w:tc>
+          <w:tcPr>
+            <w:tcW w:w="4271" w:type="dxa"/>
+            <w:tcBorders>
+              <w:top w:val="nil"/>
+              <w:left w:val="single" w:sz="4" w:space="0" w:color="auto"/>
+              <w:bottom w:val="single" w:sz="4" w:space="0" w:color="auto"/>
+              <w:right w:val="single" w:sz="4" w:space="0" w:color="auto"/>
+            </w:tcBorders>
+            <w:shd w:val="clear" w:color="auto" w:fill="auto"/>
+            <w:noWrap/>
+            <w:vAlign w:val="bottom"/>
+            <w:hideMark/>
+          </w:tcPr>
+          <w:p>
+            <w:pPr>
+              <w:spacing w:after="0" w:line="240" w:lineRule="auto"/>
+              <w:jc w:val="center"/>
+              <w:rPr>
+                <w:rFonts w:ascii="Times New Roman" w:eastAsia="Times New Roman" w:hAnsi="Times New Roman" w:cs="Times New Roman"/>
+                <w:color w:val="000000"/>
+                <w:sz w:val="32"/>
+                <w:szCs w:val="32"/>
+                <w:lang w:eastAsia="es-SV"/>
+              </w:rPr>
+            </w:pPr>
+            <w:r>
+              <w:rPr>
+                <w:rFonts w:ascii="Times New Roman" w:eastAsia="Times New Roman" w:hAnsi="Times New Roman" w:cs="Times New Roman"/>
+                <w:color w:val="000000"/>
+                <w:sz w:val="32"/>
+                <w:szCs w:val="32"/>
+                <w:lang w:eastAsia="es-SV"/>
+              </w:rPr>
+              <w:t>Componente</w:t>
+            </w:r>
+          </w:p>
+        </w:tc>
+        <w:tc>
+          <w:tcPr>
+            <w:tcW w:w="2298" w:type="dxa"/>
+            <w:tcBorders>
+              <w:top w:val="nil"/>
+              <w:left w:val="nil"/>
+              <w:bottom w:val="single" w:sz="4" w:space="0" w:color="auto"/>
+              <w:right w:val="single" w:sz="4" w:space="0" w:color="auto"/>
+            </w:tcBorders>
+            <w:shd w:val="clear" w:color="auto" w:fill="auto"/>
+            <w:noWrap/>
+            <w:vAlign w:val="bottom"/>
+            <w:hideMark/>
+          </w:tcPr>
+          <w:p>
+            <w:pPr>
+              <w:spacing w:after="0" w:line="240" w:lineRule="auto"/>
+              <w:jc w:val="center"/>
+              <w:rPr>
+                <w:rFonts w:ascii="Times New Roman" w:eastAsia="Times New Roman" w:hAnsi="Times New Roman" w:cs="Times New Roman"/>
+                <w:color w:val="000000"/>
+                <w:sz w:val="28"/>
+                <w:szCs w:val="28"/>
+                <w:lang w:eastAsia="es-SV"/>
+              </w:rPr>
+            </w:pPr>
+            <w:r>
+              <w:rPr>
+                <w:rFonts w:ascii="Times New Roman" w:eastAsia="Times New Roman" w:hAnsi="Times New Roman" w:cs="Times New Roman"/>
+                <w:color w:val="000000"/>
+                <w:sz w:val="28"/>
+                <w:szCs w:val="28"/>
+                <w:lang w:eastAsia="es-SV"/>
+              </w:rPr>
+              <w:t>Cotización</w:t>
+            </w:r>
+          </w:p>
+        </w:tc>
+        <w:tc>
+          <w:tcPr>
+            <w:tcW w:w="2459" w:type="dxa"/>
+            <w:tcBorders>
+              <w:top w:val="single" w:sz="4" w:space="0" w:color="auto"/>
+              <w:left w:val="nil"/>
+              <w:bottom w:val="single" w:sz="4" w:space="0" w:color="auto"/>
+              <w:right w:val="single" w:sz="4" w:space="0" w:color="auto"/>
+            </w:tcBorders>
+            <w:shd w:val="clear" w:color="auto" w:fill="auto"/>
+            <w:noWrap/>
+            <w:vAlign w:val="bottom"/>
+            <w:hideMark/>
+          </w:tcPr>
+          <w:p>
+            <w:pPr>
+              <w:spacing w:after="0" w:line="240" w:lineRule="auto"/>
+              <w:jc w:val="center"/>
+              <w:rPr>
+                <w:rFonts w:ascii="Times New Roman" w:eastAsia="Times New Roman" w:hAnsi="Times New Roman" w:cs="Times New Roman"/>
+                <w:color w:val="000000"/>
+                <w:sz w:val="28"/>
+                <w:szCs w:val="28"/>
+                <w:lang w:eastAsia="es-SV"/>
+              </w:rPr>
+            </w:pPr>
+            <w:r>
+              <w:rPr>
+                <w:rFonts w:ascii="Times New Roman" w:eastAsia="Times New Roman" w:hAnsi="Times New Roman" w:cs="Times New Roman"/>
+                <w:color w:val="000000"/>
+                <w:sz w:val="28"/>
+                <w:szCs w:val="28"/>
+                <w:lang w:eastAsia="es-SV"/>
+              </w:rPr>
+              <w:t>Proveedor</w:t>
+            </w:r>
+          </w:p>
+        </w:tc>
+        <w:tc>
+          <w:tcPr>
+            <w:tcW w:w="232" w:type="dxa"/>
+            <w:vAlign w:val="center"/>
+          </w:tcPr>
+          <w:p>
+            <w:pPr>
+              <w:spacing w:after="0" w:line="240" w:lineRule="auto"/>
+              <w:rPr>
+                <w:rFonts w:ascii="Times New Roman" w:eastAsia="Times New Roman" w:hAnsi="Times New Roman" w:cs="Times New Roman"/>
+                <w:sz w:val="20"/>
+                <w:szCs w:val="20"/>
+                <w:lang w:eastAsia="es-SV"/>
+              </w:rPr>
+            </w:pPr>
+          </w:p>
+        </w:tc>
+      </w:tr>
+      <w:tr>
+        <w:trPr>
+          <w:gridAfter w:val="1"/>
+          <w:wAfter w:w="232" w:type="dxa"/>
+          <w:trHeight w:val="465"/>
+        </w:trPr>
+        <w:tc>
+          <w:tcPr>
+            <w:tcW w:w="4271" w:type="dxa"/>
+            <w:tcBorders>
+              <w:top w:val="nil"/>
+              <w:left w:val="single" w:sz="4" w:space="0" w:color="auto"/>
+              <w:bottom w:val="single" w:sz="4" w:space="0" w:color="auto"/>
+              <w:right w:val="single" w:sz="4" w:space="0" w:color="auto"/>
+            </w:tcBorders>
+            <w:shd w:val="clear" w:color="auto" w:fill="auto"/>
+            <w:noWrap/>
+            <w:vAlign w:val="bottom"/>
+            <w:hideMark/>
+          </w:tcPr>
+          <w:p>
+            <w:pPr>
+              <w:spacing w:after="0" w:line="240" w:lineRule="auto"/>
+              <w:rPr>
+                <w:rFonts w:ascii="Times New Roman" w:eastAsia="Times New Roman" w:hAnsi="Times New Roman" w:cs="Times New Roman"/>
+                <w:color w:val="000000"/>
+                <w:sz w:val="32"/>
+                <w:szCs w:val="32"/>
+                <w:lang w:eastAsia="es-SV"/>
+              </w:rPr>
+            </w:pPr>
+            <w:r>
+              <w:rPr>
+                <w:rFonts w:ascii="Times New Roman" w:eastAsia="Times New Roman" w:hAnsi="Times New Roman" w:cs="Times New Roman"/>
+                <w:color w:val="000000"/>
+                <w:sz w:val="32"/>
+                <w:szCs w:val="32"/>
+                <w:lang w:eastAsia="es-SV"/>
+              </w:rPr>
+              <w:t>Arduino UNO</w:t>
+            </w:r>
+          </w:p>
+        </w:tc>
+        <w:tc>
+          <w:tcPr>
+            <w:tcW w:w="2298" w:type="dxa"/>
+            <w:tcBorders>
+              <w:top w:val="nil"/>
+              <w:left w:val="nil"/>
+              <w:bottom w:val="single" w:sz="4" w:space="0" w:color="auto"/>
+              <w:right w:val="single" w:sz="4" w:space="0" w:color="auto"/>
+            </w:tcBorders>
+            <w:shd w:val="clear" w:color="auto" w:fill="auto"/>
+            <w:noWrap/>
+            <w:vAlign w:val="bottom"/>
+            <w:hideMark/>
+          </w:tcPr>
+          <w:p>
+            <w:pPr>
+              <w:spacing w:after="0" w:line="240" w:lineRule="auto"/>
+              <w:jc w:val="right"/>
+              <w:rPr>
+                <w:rFonts w:ascii="Times New Roman" w:eastAsia="Times New Roman" w:hAnsi="Times New Roman" w:cs="Times New Roman"/>
+                <w:color w:val="000000"/>
+                <w:sz w:val="28"/>
+                <w:szCs w:val="28"/>
+                <w:lang w:eastAsia="es-SV"/>
+              </w:rPr>
+            </w:pPr>
+            <w:r>
+              <w:rPr>
+                <w:rFonts w:ascii="Times New Roman" w:eastAsia="Times New Roman" w:hAnsi="Times New Roman" w:cs="Times New Roman"/>
+                <w:color w:val="000000"/>
+                <w:sz w:val="28"/>
+                <w:szCs w:val="28"/>
+                <w:lang w:eastAsia="es-SV"/>
+              </w:rPr>
+              <w:t>$11.60</w:t>
+            </w:r>
+          </w:p>
+        </w:tc>
+        <w:tc>
+          <w:tcPr>
+            <w:tcW w:w="2459" w:type="dxa"/>
+            <w:tcBorders>
+              <w:top w:val="single" w:sz="4" w:space="0" w:color="auto"/>
+              <w:left w:val="nil"/>
+              <w:bottom w:val="single" w:sz="4" w:space="0" w:color="auto"/>
+              <w:right w:val="single" w:sz="4" w:space="0" w:color="auto"/>
+            </w:tcBorders>
+            <w:shd w:val="clear" w:color="auto" w:fill="auto"/>
+            <w:noWrap/>
+            <w:vAlign w:val="bottom"/>
+            <w:hideMark/>
+          </w:tcPr>
+          <w:p>
+            <w:pPr>
+              <w:spacing w:after="0" w:line="240" w:lineRule="auto"/>
+              <w:jc w:val="center"/>
+              <w:rPr>
+                <w:rFonts w:ascii="Times New Roman" w:eastAsia="Times New Roman" w:hAnsi="Times New Roman" w:cs="Times New Roman"/>
+                <w:color w:val="000000"/>
+                <w:sz w:val="28"/>
+                <w:szCs w:val="28"/>
+                <w:lang w:eastAsia="es-SV"/>
+              </w:rPr>
+            </w:pPr>
+            <w:proofErr w:type="spellStart"/>
+            <w:r>
+              <w:rPr>
+                <w:rFonts w:ascii="Times New Roman" w:eastAsia="Times New Roman" w:hAnsi="Times New Roman" w:cs="Times New Roman"/>
+                <w:color w:val="000000"/>
+                <w:sz w:val="28"/>
+                <w:szCs w:val="28"/>
+                <w:lang w:eastAsia="es-SV"/>
+              </w:rPr>
+              <w:t>Market</w:t>
+            </w:r>
+            <w:proofErr w:type="spellEnd"/>
+            <w:r>
+              <w:rPr>
+                <w:rFonts w:ascii="Times New Roman" w:eastAsia="Times New Roman" w:hAnsi="Times New Roman" w:cs="Times New Roman"/>
+                <w:color w:val="000000"/>
+                <w:sz w:val="28"/>
+                <w:szCs w:val="28"/>
+                <w:lang w:eastAsia="es-SV"/>
+              </w:rPr>
+              <w:t xml:space="preserve"> SV</w:t>
+            </w:r>
+          </w:p>
+        </w:tc>
+        <w:tc>
+          <w:tcPr>
+            <w:tcW w:w="232" w:type="dxa"/>
+            <w:vAlign w:val="center"/>
+          </w:tcPr>
+          <w:p>
+            <w:pPr>
+              <w:spacing w:after="0" w:line="240" w:lineRule="auto"/>
+              <w:rPr>
+                <w:rFonts w:ascii="Times New Roman" w:eastAsia="Times New Roman" w:hAnsi="Times New Roman" w:cs="Times New Roman"/>
+                <w:sz w:val="20"/>
+                <w:szCs w:val="20"/>
+                <w:lang w:eastAsia="es-SV"/>
+              </w:rPr>
+            </w:pPr>
+          </w:p>
+        </w:tc>
+      </w:tr>
+      <w:tr>
+        <w:trPr>
+          <w:gridAfter w:val="1"/>
+          <w:wAfter w:w="232" w:type="dxa"/>
+          <w:trHeight w:val="465"/>
+        </w:trPr>
+        <w:tc>
+          <w:tcPr>
+            <w:tcW w:w="4271" w:type="dxa"/>
+            <w:tcBorders>
+              <w:top w:val="nil"/>
+              <w:left w:val="single" w:sz="4" w:space="0" w:color="auto"/>
+              <w:bottom w:val="single" w:sz="4" w:space="0" w:color="auto"/>
+              <w:right w:val="single" w:sz="4" w:space="0" w:color="auto"/>
+            </w:tcBorders>
+            <w:shd w:val="clear" w:color="auto" w:fill="auto"/>
+            <w:noWrap/>
+            <w:vAlign w:val="bottom"/>
+            <w:hideMark/>
+          </w:tcPr>
+          <w:p>
+            <w:pPr>
+              <w:spacing w:after="0" w:line="240" w:lineRule="auto"/>
+              <w:rPr>
+                <w:rFonts w:ascii="Times New Roman" w:eastAsia="Times New Roman" w:hAnsi="Times New Roman" w:cs="Times New Roman"/>
+                <w:color w:val="000000"/>
+                <w:sz w:val="32"/>
+                <w:szCs w:val="32"/>
+                <w:lang w:eastAsia="es-SV"/>
+              </w:rPr>
+            </w:pPr>
+            <w:r>
+              <w:rPr>
+                <w:rFonts w:ascii="Times New Roman" w:eastAsia="Times New Roman" w:hAnsi="Times New Roman" w:cs="Times New Roman"/>
+                <w:color w:val="000000"/>
+                <w:sz w:val="32"/>
+                <w:szCs w:val="32"/>
+                <w:lang w:eastAsia="es-SV"/>
+              </w:rPr>
+              <w:t>Protoboar</w:t>
+            </w:r>
+            <w:r>
+              <w:rPr>
+                <w:rFonts w:ascii="Times New Roman" w:eastAsia="Times New Roman" w:hAnsi="Times New Roman" w:cs="Times New Roman"/>
+                <w:color w:val="000000"/>
+                <w:sz w:val="32"/>
+                <w:szCs w:val="32"/>
+                <w:lang w:eastAsia="es-SV"/>
+              </w:rPr>
+              <w:t>d</w:t>
+            </w:r>
+            <w:r>
+              <w:rPr>
+                <w:rFonts w:ascii="Times New Roman" w:eastAsia="Times New Roman" w:hAnsi="Times New Roman" w:cs="Times New Roman"/>
+                <w:color w:val="000000"/>
+                <w:sz w:val="32"/>
+                <w:szCs w:val="32"/>
+                <w:lang w:eastAsia="es-SV"/>
+              </w:rPr>
+              <w:t xml:space="preserve"> </w:t>
+            </w:r>
+          </w:p>
+        </w:tc>
+        <w:tc>
+          <w:tcPr>
+            <w:tcW w:w="2298" w:type="dxa"/>
+            <w:tcBorders>
+              <w:top w:val="nil"/>
+              <w:left w:val="nil"/>
+              <w:bottom w:val="single" w:sz="4" w:space="0" w:color="auto"/>
+              <w:right w:val="single" w:sz="4" w:space="0" w:color="auto"/>
+            </w:tcBorders>
+            <w:shd w:val="clear" w:color="auto" w:fill="auto"/>
+            <w:noWrap/>
+            <w:vAlign w:val="bottom"/>
+            <w:hideMark/>
+          </w:tcPr>
+          <w:p>
+            <w:pPr>
+              <w:spacing w:after="0" w:line="240" w:lineRule="auto"/>
+              <w:jc w:val="right"/>
+              <w:rPr>
+                <w:rFonts w:ascii="Times New Roman" w:eastAsia="Times New Roman" w:hAnsi="Times New Roman" w:cs="Times New Roman"/>
+                <w:color w:val="000000"/>
+                <w:sz w:val="28"/>
+                <w:szCs w:val="28"/>
+                <w:lang w:eastAsia="es-SV"/>
+              </w:rPr>
+            </w:pPr>
+            <w:r>
+              <w:rPr>
+                <w:rFonts w:ascii="Times New Roman" w:eastAsia="Times New Roman" w:hAnsi="Times New Roman" w:cs="Times New Roman"/>
+                <w:color w:val="000000"/>
+                <w:sz w:val="28"/>
+                <w:szCs w:val="28"/>
+                <w:lang w:eastAsia="es-SV"/>
+              </w:rPr>
+              <w:t>$4.85</w:t>
+            </w:r>
+          </w:p>
+        </w:tc>
+        <w:tc>
+          <w:tcPr>
+            <w:tcW w:w="2459" w:type="dxa"/>
+            <w:tcBorders>
+              <w:top w:val="single" w:sz="4" w:space="0" w:color="auto"/>
+              <w:left w:val="nil"/>
+              <w:bottom w:val="single" w:sz="4" w:space="0" w:color="auto"/>
+              <w:right w:val="single" w:sz="4" w:space="0" w:color="auto"/>
+            </w:tcBorders>
+            <w:shd w:val="clear" w:color="auto" w:fill="auto"/>
+            <w:noWrap/>
+            <w:vAlign w:val="bottom"/>
+            <w:hideMark/>
+          </w:tcPr>
+          <w:p>
+            <w:pPr>
+              <w:spacing w:after="0" w:line="240" w:lineRule="auto"/>
+              <w:jc w:val="center"/>
+              <w:rPr>
+                <w:rFonts w:ascii="Times New Roman" w:eastAsia="Times New Roman" w:hAnsi="Times New Roman" w:cs="Times New Roman"/>
+                <w:color w:val="000000"/>
+                <w:sz w:val="28"/>
+                <w:szCs w:val="28"/>
+                <w:lang w:eastAsia="es-SV"/>
+              </w:rPr>
+            </w:pPr>
+            <w:r>
+              <w:rPr>
+                <w:rFonts w:ascii="Times New Roman" w:eastAsia="Times New Roman" w:hAnsi="Times New Roman" w:cs="Times New Roman"/>
+                <w:color w:val="000000"/>
+                <w:sz w:val="28"/>
+                <w:szCs w:val="28"/>
+                <w:lang w:eastAsia="es-SV"/>
+              </w:rPr>
+              <w:t>Electrónica</w:t>
+            </w:r>
+          </w:p>
+        </w:tc>
+        <w:tc>
+          <w:tcPr>
+            <w:tcW w:w="232" w:type="dxa"/>
+            <w:vAlign w:val="center"/>
+          </w:tcPr>
+          <w:p>
+            <w:pPr>
+              <w:spacing w:after="0" w:line="240" w:lineRule="auto"/>
+              <w:rPr>
+                <w:rFonts w:ascii="Times New Roman" w:eastAsia="Times New Roman" w:hAnsi="Times New Roman" w:cs="Times New Roman"/>
+                <w:sz w:val="20"/>
+                <w:szCs w:val="20"/>
+                <w:lang w:eastAsia="es-SV"/>
+              </w:rPr>
+            </w:pPr>
+          </w:p>
+        </w:tc>
+      </w:tr>
+      <w:tr>
+        <w:trPr>
+          <w:gridAfter w:val="1"/>
+          <w:wAfter w:w="232" w:type="dxa"/>
+          <w:trHeight w:val="465"/>
+        </w:trPr>
+        <w:tc>
+          <w:tcPr>
+            <w:tcW w:w="4271" w:type="dxa"/>
+            <w:tcBorders>
+              <w:top w:val="nil"/>
+              <w:left w:val="single" w:sz="4" w:space="0" w:color="auto"/>
+              <w:bottom w:val="single" w:sz="4" w:space="0" w:color="auto"/>
+              <w:right w:val="single" w:sz="4" w:space="0" w:color="auto"/>
+            </w:tcBorders>
+            <w:shd w:val="clear" w:color="auto" w:fill="auto"/>
+            <w:noWrap/>
+            <w:vAlign w:val="bottom"/>
+            <w:hideMark/>
+          </w:tcPr>
+          <w:p>
+            <w:pPr>
+              <w:spacing w:after="0" w:line="240" w:lineRule="auto"/>
+              <w:rPr>
+                <w:rFonts w:ascii="Times New Roman" w:eastAsia="Times New Roman" w:hAnsi="Times New Roman" w:cs="Times New Roman"/>
+                <w:color w:val="000000"/>
+                <w:sz w:val="32"/>
+                <w:szCs w:val="32"/>
+                <w:lang w:eastAsia="es-SV"/>
+              </w:rPr>
+            </w:pPr>
+            <w:r>
+              <w:rPr>
+                <w:rFonts w:ascii="Times New Roman" w:eastAsia="Times New Roman" w:hAnsi="Times New Roman" w:cs="Times New Roman"/>
+                <w:color w:val="000000"/>
+                <w:sz w:val="32"/>
+                <w:szCs w:val="32"/>
+                <w:lang w:eastAsia="es-SV"/>
+              </w:rPr>
+              <w:t>Cables de Conexión</w:t>
+            </w:r>
+          </w:p>
+        </w:tc>
+        <w:tc>
+          <w:tcPr>
+            <w:tcW w:w="2298" w:type="dxa"/>
+            <w:tcBorders>
+              <w:top w:val="nil"/>
+              <w:left w:val="nil"/>
+              <w:bottom w:val="single" w:sz="4" w:space="0" w:color="auto"/>
+              <w:right w:val="single" w:sz="4" w:space="0" w:color="auto"/>
+            </w:tcBorders>
+            <w:shd w:val="clear" w:color="auto" w:fill="auto"/>
+            <w:noWrap/>
+            <w:vAlign w:val="bottom"/>
+            <w:hideMark/>
+          </w:tcPr>
+          <w:p>
+            <w:pPr>
+              <w:spacing w:after="0" w:line="240" w:lineRule="auto"/>
+              <w:jc w:val="right"/>
+              <w:rPr>
+                <w:rFonts w:ascii="Times New Roman" w:eastAsia="Times New Roman" w:hAnsi="Times New Roman" w:cs="Times New Roman"/>
+                <w:color w:val="000000"/>
+                <w:sz w:val="28"/>
+                <w:szCs w:val="28"/>
+                <w:lang w:eastAsia="es-SV"/>
+              </w:rPr>
+            </w:pPr>
+            <w:r>
+              <w:rPr>
+                <w:rFonts w:ascii="Times New Roman" w:eastAsia="Times New Roman" w:hAnsi="Times New Roman" w:cs="Times New Roman"/>
+                <w:color w:val="000000"/>
+                <w:sz w:val="28"/>
+                <w:szCs w:val="28"/>
+                <w:lang w:eastAsia="es-SV"/>
+              </w:rPr>
+              <w:t>$3.00</w:t>
+            </w:r>
+          </w:p>
+        </w:tc>
+        <w:tc>
+          <w:tcPr>
+            <w:tcW w:w="2459" w:type="dxa"/>
+            <w:tcBorders>
+              <w:top w:val="single" w:sz="4" w:space="0" w:color="auto"/>
+              <w:left w:val="nil"/>
+              <w:bottom w:val="single" w:sz="4" w:space="0" w:color="auto"/>
+              <w:right w:val="single" w:sz="4" w:space="0" w:color="auto"/>
+            </w:tcBorders>
+            <w:shd w:val="clear" w:color="auto" w:fill="auto"/>
+            <w:noWrap/>
+            <w:vAlign w:val="bottom"/>
+            <w:hideMark/>
+          </w:tcPr>
+          <w:p>
+            <w:pPr>
+              <w:spacing w:after="0" w:line="240" w:lineRule="auto"/>
+              <w:jc w:val="center"/>
+              <w:rPr>
+                <w:rFonts w:ascii="Times New Roman" w:eastAsia="Times New Roman" w:hAnsi="Times New Roman" w:cs="Times New Roman"/>
+                <w:color w:val="000000"/>
+                <w:sz w:val="28"/>
+                <w:szCs w:val="28"/>
+                <w:lang w:eastAsia="es-SV"/>
+              </w:rPr>
+            </w:pPr>
+            <w:r>
+              <w:rPr>
+                <w:rFonts w:ascii="Times New Roman" w:eastAsia="Times New Roman" w:hAnsi="Times New Roman" w:cs="Times New Roman"/>
+                <w:color w:val="000000"/>
+                <w:sz w:val="28"/>
+                <w:szCs w:val="28"/>
+                <w:lang w:eastAsia="es-SV"/>
+              </w:rPr>
+              <w:t>Electrónica</w:t>
+            </w:r>
+          </w:p>
+        </w:tc>
+        <w:tc>
+          <w:tcPr>
+            <w:tcW w:w="232" w:type="dxa"/>
+            <w:vAlign w:val="center"/>
+          </w:tcPr>
+          <w:p>
+            <w:pPr>
+              <w:spacing w:after="0" w:line="240" w:lineRule="auto"/>
+              <w:rPr>
+                <w:rFonts w:ascii="Times New Roman" w:eastAsia="Times New Roman" w:hAnsi="Times New Roman" w:cs="Times New Roman"/>
+                <w:sz w:val="20"/>
+                <w:szCs w:val="20"/>
+                <w:lang w:eastAsia="es-SV"/>
+              </w:rPr>
+            </w:pPr>
+          </w:p>
+        </w:tc>
+      </w:tr>
+      <w:tr>
+        <w:trPr>
+          <w:gridAfter w:val="1"/>
+          <w:wAfter w:w="232" w:type="dxa"/>
+          <w:trHeight w:val="465"/>
+        </w:trPr>
+        <w:tc>
+          <w:tcPr>
+            <w:tcW w:w="4271" w:type="dxa"/>
+            <w:tcBorders>
+              <w:top w:val="nil"/>
+              <w:left w:val="single" w:sz="4" w:space="0" w:color="auto"/>
+              <w:bottom w:val="single" w:sz="4" w:space="0" w:color="auto"/>
+              <w:right w:val="single" w:sz="4" w:space="0" w:color="auto"/>
+            </w:tcBorders>
+            <w:shd w:val="clear" w:color="auto" w:fill="auto"/>
+            <w:noWrap/>
+            <w:vAlign w:val="bottom"/>
+            <w:hideMark/>
+          </w:tcPr>
+          <w:p>
+            <w:pPr>
+              <w:spacing w:after="0" w:line="240" w:lineRule="auto"/>
+              <w:rPr>
+                <w:rFonts w:ascii="Times New Roman" w:eastAsia="Times New Roman" w:hAnsi="Times New Roman" w:cs="Times New Roman"/>
+                <w:color w:val="000000"/>
+                <w:sz w:val="32"/>
+                <w:szCs w:val="32"/>
+                <w:lang w:eastAsia="es-SV"/>
+              </w:rPr>
+            </w:pPr>
+            <w:r>
+              <w:rPr>
+                <w:rFonts w:ascii="Times New Roman" w:eastAsia="Times New Roman" w:hAnsi="Times New Roman" w:cs="Times New Roman"/>
+                <w:color w:val="000000"/>
+                <w:sz w:val="32"/>
+                <w:szCs w:val="32"/>
+                <w:lang w:eastAsia="es-SV"/>
+              </w:rPr>
+              <w:t>Resistencia LDR</w:t>
+            </w:r>
+          </w:p>
+        </w:tc>
+        <w:tc>
+          <w:tcPr>
+            <w:tcW w:w="2298" w:type="dxa"/>
+            <w:tcBorders>
+              <w:top w:val="nil"/>
+              <w:left w:val="nil"/>
+              <w:bottom w:val="single" w:sz="4" w:space="0" w:color="auto"/>
+              <w:right w:val="single" w:sz="4" w:space="0" w:color="auto"/>
+            </w:tcBorders>
+            <w:shd w:val="clear" w:color="auto" w:fill="auto"/>
+            <w:noWrap/>
+            <w:vAlign w:val="bottom"/>
+            <w:hideMark/>
+          </w:tcPr>
+          <w:p>
+            <w:pPr>
+              <w:spacing w:after="0" w:line="240" w:lineRule="auto"/>
+              <w:jc w:val="right"/>
+              <w:rPr>
+                <w:rFonts w:ascii="Times New Roman" w:eastAsia="Times New Roman" w:hAnsi="Times New Roman" w:cs="Times New Roman"/>
+                <w:color w:val="000000"/>
+                <w:sz w:val="28"/>
+                <w:szCs w:val="28"/>
+                <w:lang w:eastAsia="es-SV"/>
+              </w:rPr>
+            </w:pPr>
+            <w:r>
+              <w:rPr>
+                <w:rFonts w:ascii="Times New Roman" w:eastAsia="Times New Roman" w:hAnsi="Times New Roman" w:cs="Times New Roman"/>
+                <w:color w:val="000000"/>
+                <w:sz w:val="28"/>
+                <w:szCs w:val="28"/>
+                <w:lang w:eastAsia="es-SV"/>
+              </w:rPr>
+              <w:t>$0.50</w:t>
+            </w:r>
+          </w:p>
+        </w:tc>
+        <w:tc>
+          <w:tcPr>
+            <w:tcW w:w="2459" w:type="dxa"/>
+            <w:tcBorders>
+              <w:top w:val="single" w:sz="4" w:space="0" w:color="auto"/>
+              <w:left w:val="nil"/>
+              <w:bottom w:val="single" w:sz="4" w:space="0" w:color="auto"/>
+              <w:right w:val="single" w:sz="4" w:space="0" w:color="auto"/>
+            </w:tcBorders>
+            <w:shd w:val="clear" w:color="auto" w:fill="auto"/>
+            <w:noWrap/>
+            <w:vAlign w:val="bottom"/>
+            <w:hideMark/>
+          </w:tcPr>
+          <w:p>
+            <w:pPr>
+              <w:spacing w:after="0" w:line="240" w:lineRule="auto"/>
+              <w:jc w:val="center"/>
+              <w:rPr>
+                <w:rFonts w:ascii="Times New Roman" w:eastAsia="Times New Roman" w:hAnsi="Times New Roman" w:cs="Times New Roman"/>
+                <w:color w:val="000000"/>
+                <w:sz w:val="28"/>
+                <w:szCs w:val="28"/>
+                <w:lang w:eastAsia="es-SV"/>
+              </w:rPr>
+            </w:pPr>
+            <w:proofErr w:type="spellStart"/>
+            <w:r>
+              <w:rPr>
+                <w:rFonts w:ascii="Times New Roman" w:eastAsia="Times New Roman" w:hAnsi="Times New Roman" w:cs="Times New Roman"/>
+                <w:color w:val="000000"/>
+                <w:sz w:val="28"/>
+                <w:szCs w:val="28"/>
+                <w:lang w:eastAsia="es-SV"/>
+              </w:rPr>
+              <w:t>Market</w:t>
+            </w:r>
+            <w:proofErr w:type="spellEnd"/>
+            <w:r>
+              <w:rPr>
+                <w:rFonts w:ascii="Times New Roman" w:eastAsia="Times New Roman" w:hAnsi="Times New Roman" w:cs="Times New Roman"/>
+                <w:color w:val="000000"/>
+                <w:sz w:val="28"/>
+                <w:szCs w:val="28"/>
+                <w:lang w:eastAsia="es-SV"/>
+              </w:rPr>
+              <w:t xml:space="preserve"> SV</w:t>
+            </w:r>
+          </w:p>
+        </w:tc>
+        <w:tc>
+          <w:tcPr>
+            <w:tcW w:w="232" w:type="dxa"/>
+            <w:vAlign w:val="center"/>
+          </w:tcPr>
+          <w:p>
+            <w:pPr>
+              <w:spacing w:after="0" w:line="240" w:lineRule="auto"/>
+              <w:rPr>
+                <w:rFonts w:ascii="Times New Roman" w:eastAsia="Times New Roman" w:hAnsi="Times New Roman" w:cs="Times New Roman"/>
+                <w:sz w:val="20"/>
+                <w:szCs w:val="20"/>
+                <w:lang w:eastAsia="es-SV"/>
+              </w:rPr>
+            </w:pPr>
+          </w:p>
+        </w:tc>
+      </w:tr>
+      <w:tr>
+        <w:trPr>
+          <w:trHeight w:val="465"/>
+        </w:trPr>
+        <w:tc>
+          <w:tcPr>
+            <w:tcW w:w="4271" w:type="dxa"/>
+            <w:tcBorders>
+              <w:top w:val="nil"/>
+              <w:left w:val="single" w:sz="4" w:space="0" w:color="auto"/>
+              <w:bottom w:val="single" w:sz="4" w:space="0" w:color="auto"/>
+              <w:right w:val="single" w:sz="4" w:space="0" w:color="auto"/>
+            </w:tcBorders>
+            <w:shd w:val="clear" w:color="auto" w:fill="auto"/>
+            <w:noWrap/>
+            <w:vAlign w:val="bottom"/>
+            <w:hideMark/>
+          </w:tcPr>
+          <w:p>
+            <w:pPr>
+              <w:spacing w:after="0" w:line="240" w:lineRule="auto"/>
+              <w:rPr>
+                <w:rFonts w:ascii="Times New Roman" w:eastAsia="Times New Roman" w:hAnsi="Times New Roman" w:cs="Times New Roman"/>
+                <w:color w:val="000000"/>
+                <w:sz w:val="32"/>
+                <w:szCs w:val="32"/>
+                <w:lang w:eastAsia="es-SV"/>
+              </w:rPr>
+            </w:pPr>
+            <w:r>
+              <w:rPr>
+                <w:rFonts w:ascii="Times New Roman" w:eastAsia="Times New Roman" w:hAnsi="Times New Roman" w:cs="Times New Roman"/>
+                <w:color w:val="000000"/>
+                <w:sz w:val="32"/>
+                <w:szCs w:val="32"/>
+                <w:lang w:eastAsia="es-SV"/>
+              </w:rPr>
+              <w:t>Resistencia de 10 Ω</w:t>
+            </w:r>
+          </w:p>
+        </w:tc>
+        <w:tc>
+          <w:tcPr>
+            <w:tcW w:w="2298" w:type="dxa"/>
+            <w:tcBorders>
+              <w:top w:val="nil"/>
+              <w:left w:val="nil"/>
+              <w:bottom w:val="single" w:sz="4" w:space="0" w:color="auto"/>
+              <w:right w:val="single" w:sz="4" w:space="0" w:color="auto"/>
+            </w:tcBorders>
+            <w:shd w:val="clear" w:color="auto" w:fill="auto"/>
+            <w:noWrap/>
+            <w:vAlign w:val="bottom"/>
+            <w:hideMark/>
+          </w:tcPr>
+          <w:p>
+            <w:pPr>
+              <w:spacing w:after="0" w:line="240" w:lineRule="auto"/>
+              <w:jc w:val="right"/>
+              <w:rPr>
+                <w:rFonts w:ascii="Times New Roman" w:eastAsia="Times New Roman" w:hAnsi="Times New Roman" w:cs="Times New Roman"/>
+                <w:color w:val="000000"/>
+                <w:sz w:val="28"/>
+                <w:szCs w:val="28"/>
+                <w:lang w:eastAsia="es-SV"/>
+              </w:rPr>
+            </w:pPr>
+            <w:r>
+              <w:rPr>
+                <w:rFonts w:ascii="Times New Roman" w:eastAsia="Times New Roman" w:hAnsi="Times New Roman" w:cs="Times New Roman"/>
+                <w:color w:val="000000"/>
+                <w:sz w:val="28"/>
+                <w:szCs w:val="28"/>
+                <w:lang w:eastAsia="es-SV"/>
+              </w:rPr>
+              <w:t>$0.30</w:t>
+            </w:r>
+          </w:p>
+        </w:tc>
+        <w:tc>
+          <w:tcPr>
+            <w:tcW w:w="2459" w:type="dxa"/>
+            <w:tcBorders>
+              <w:top w:val="single" w:sz="4" w:space="0" w:color="auto"/>
+              <w:left w:val="nil"/>
+              <w:bottom w:val="single" w:sz="4" w:space="0" w:color="auto"/>
+              <w:right w:val="single" w:sz="4" w:space="0" w:color="auto"/>
+            </w:tcBorders>
+            <w:shd w:val="clear" w:color="auto" w:fill="auto"/>
+            <w:noWrap/>
+            <w:vAlign w:val="bottom"/>
+            <w:hideMark/>
+          </w:tcPr>
+          <w:p>
+            <w:pPr>
+              <w:spacing w:after="0" w:line="240" w:lineRule="auto"/>
+              <w:jc w:val="center"/>
+              <w:rPr>
+                <w:rFonts w:ascii="Times New Roman" w:eastAsia="Times New Roman" w:hAnsi="Times New Roman" w:cs="Times New Roman"/>
+                <w:color w:val="000000"/>
+                <w:sz w:val="28"/>
+                <w:szCs w:val="28"/>
+                <w:lang w:eastAsia="es-SV"/>
+              </w:rPr>
+            </w:pPr>
+            <w:proofErr w:type="spellStart"/>
+            <w:r>
+              <w:rPr>
+                <w:rFonts w:ascii="Times New Roman" w:eastAsia="Times New Roman" w:hAnsi="Times New Roman" w:cs="Times New Roman"/>
+                <w:color w:val="000000"/>
+                <w:sz w:val="28"/>
+                <w:szCs w:val="28"/>
+                <w:lang w:eastAsia="es-SV"/>
+              </w:rPr>
+              <w:t>Market</w:t>
+            </w:r>
+            <w:proofErr w:type="spellEnd"/>
+            <w:r>
+              <w:rPr>
+                <w:rFonts w:ascii="Times New Roman" w:eastAsia="Times New Roman" w:hAnsi="Times New Roman" w:cs="Times New Roman"/>
+                <w:color w:val="000000"/>
+                <w:sz w:val="28"/>
+                <w:szCs w:val="28"/>
+                <w:lang w:eastAsia="es-SV"/>
+              </w:rPr>
+              <w:t xml:space="preserve"> SV</w:t>
+            </w:r>
+          </w:p>
+        </w:tc>
+        <w:tc>
+          <w:tcPr>
+            <w:tcW w:w="232" w:type="dxa"/>
+            <w:vAlign w:val="center"/>
+          </w:tcPr>
+          <w:p>
+            <w:pPr>
+              <w:spacing w:after="0" w:line="240" w:lineRule="auto"/>
+              <w:rPr>
+                <w:rFonts w:ascii="Times New Roman" w:eastAsia="Times New Roman" w:hAnsi="Times New Roman" w:cs="Times New Roman"/>
+                <w:sz w:val="20"/>
+                <w:szCs w:val="20"/>
+                <w:lang w:eastAsia="es-SV"/>
+              </w:rPr>
+            </w:pPr>
+          </w:p>
+        </w:tc>
+        <w:tc>
+          <w:tcPr>
+            <w:tcW w:w="232" w:type="dxa"/>
+            <w:vAlign w:val="bottom"/>
+          </w:tcPr>
+          <w:p>
+            <w:pPr>
+              <w:rPr>
+                <w:rFonts w:ascii="Times New Roman" w:eastAsia="Times New Roman" w:hAnsi="Times New Roman" w:cs="Times New Roman"/>
+                <w:sz w:val="20"/>
+                <w:szCs w:val="20"/>
+                <w:lang w:eastAsia="es-SV"/>
+              </w:rPr>
+            </w:pPr>
+          </w:p>
+        </w:tc>
+      </w:tr>
+      <w:tr>
+        <w:trPr>
+          <w:gridAfter w:val="1"/>
+          <w:wAfter w:w="232" w:type="dxa"/>
+          <w:trHeight w:val="465"/>
+        </w:trPr>
+        <w:tc>
+          <w:tcPr>
+            <w:tcW w:w="4271" w:type="dxa"/>
+            <w:tcBorders>
+              <w:top w:val="nil"/>
+              <w:left w:val="single" w:sz="4" w:space="0" w:color="auto"/>
+              <w:bottom w:val="single" w:sz="4" w:space="0" w:color="auto"/>
+              <w:right w:val="single" w:sz="4" w:space="0" w:color="auto"/>
+            </w:tcBorders>
+            <w:shd w:val="clear" w:color="auto" w:fill="auto"/>
+            <w:noWrap/>
+            <w:vAlign w:val="bottom"/>
+            <w:hideMark/>
+          </w:tcPr>
+          <w:p>
+            <w:pPr>
+              <w:spacing w:after="0" w:line="240" w:lineRule="auto"/>
+              <w:rPr>
+                <w:rFonts w:ascii="Times New Roman" w:eastAsia="Times New Roman" w:hAnsi="Times New Roman" w:cs="Times New Roman"/>
+                <w:color w:val="000000"/>
+                <w:sz w:val="32"/>
+                <w:szCs w:val="32"/>
+                <w:lang w:eastAsia="es-SV"/>
+              </w:rPr>
+            </w:pPr>
+            <w:r>
+              <w:rPr>
+                <w:rFonts w:ascii="Times New Roman" w:eastAsia="Times New Roman" w:hAnsi="Times New Roman" w:cs="Times New Roman"/>
+                <w:color w:val="000000"/>
+                <w:sz w:val="32"/>
+                <w:szCs w:val="32"/>
+                <w:lang w:eastAsia="es-SV"/>
+              </w:rPr>
+              <w:t xml:space="preserve">Buzzer o </w:t>
+            </w:r>
+            <w:r>
+              <w:rPr>
+                <w:rFonts w:ascii="Times New Roman" w:eastAsia="Times New Roman" w:hAnsi="Times New Roman" w:cs="Times New Roman"/>
+                <w:color w:val="000000"/>
+                <w:sz w:val="32"/>
+                <w:szCs w:val="32"/>
+                <w:lang w:eastAsia="es-SV"/>
+              </w:rPr>
+              <w:t>Zumbador</w:t>
+            </w:r>
+          </w:p>
+        </w:tc>
+        <w:tc>
+          <w:tcPr>
+            <w:tcW w:w="2298" w:type="dxa"/>
+            <w:tcBorders>
+              <w:top w:val="nil"/>
+              <w:left w:val="nil"/>
+              <w:bottom w:val="single" w:sz="4" w:space="0" w:color="auto"/>
+              <w:right w:val="single" w:sz="4" w:space="0" w:color="auto"/>
+            </w:tcBorders>
+            <w:shd w:val="clear" w:color="auto" w:fill="auto"/>
+            <w:noWrap/>
+            <w:vAlign w:val="bottom"/>
+            <w:hideMark/>
+          </w:tcPr>
+          <w:p>
+            <w:pPr>
+              <w:spacing w:after="0" w:line="240" w:lineRule="auto"/>
+              <w:jc w:val="right"/>
+              <w:rPr>
+                <w:rFonts w:ascii="Times New Roman" w:eastAsia="Times New Roman" w:hAnsi="Times New Roman" w:cs="Times New Roman"/>
+                <w:color w:val="000000"/>
+                <w:sz w:val="28"/>
+                <w:szCs w:val="28"/>
+                <w:lang w:eastAsia="es-SV"/>
+              </w:rPr>
+            </w:pPr>
+            <w:r>
+              <w:rPr>
+                <w:rFonts w:ascii="Times New Roman" w:eastAsia="Times New Roman" w:hAnsi="Times New Roman" w:cs="Times New Roman"/>
+                <w:color w:val="000000"/>
+                <w:sz w:val="28"/>
+                <w:szCs w:val="28"/>
+                <w:lang w:eastAsia="es-SV"/>
+              </w:rPr>
+              <w:t>$5.57</w:t>
+            </w:r>
+          </w:p>
+        </w:tc>
+        <w:tc>
+          <w:tcPr>
+            <w:tcW w:w="2459" w:type="dxa"/>
+            <w:tcBorders>
+              <w:top w:val="single" w:sz="4" w:space="0" w:color="auto"/>
+              <w:left w:val="nil"/>
+              <w:bottom w:val="single" w:sz="4" w:space="0" w:color="auto"/>
+              <w:right w:val="single" w:sz="4" w:space="0" w:color="auto"/>
+            </w:tcBorders>
+            <w:shd w:val="clear" w:color="auto" w:fill="auto"/>
+            <w:noWrap/>
+            <w:vAlign w:val="bottom"/>
+            <w:hideMark/>
+          </w:tcPr>
+          <w:p>
+            <w:pPr>
+              <w:spacing w:after="0" w:line="240" w:lineRule="auto"/>
+              <w:jc w:val="center"/>
+              <w:rPr>
+                <w:rFonts w:ascii="Times New Roman" w:eastAsia="Times New Roman" w:hAnsi="Times New Roman" w:cs="Times New Roman"/>
+                <w:color w:val="000000"/>
+                <w:sz w:val="28"/>
+                <w:szCs w:val="28"/>
+                <w:lang w:eastAsia="es-SV"/>
+              </w:rPr>
+            </w:pPr>
+            <w:r>
+              <w:rPr>
+                <w:rFonts w:ascii="Times New Roman" w:eastAsia="Times New Roman" w:hAnsi="Times New Roman" w:cs="Times New Roman"/>
+                <w:color w:val="000000"/>
+                <w:sz w:val="28"/>
+                <w:szCs w:val="28"/>
+                <w:lang w:eastAsia="es-SV"/>
+              </w:rPr>
+              <w:t>Electrónica</w:t>
+            </w:r>
+          </w:p>
+        </w:tc>
+        <w:tc>
+          <w:tcPr>
+            <w:tcW w:w="232" w:type="dxa"/>
+            <w:vAlign w:val="center"/>
+          </w:tcPr>
+          <w:p>
+            <w:pPr>
+              <w:spacing w:after="0" w:line="240" w:lineRule="auto"/>
+              <w:rPr>
+                <w:rFonts w:ascii="Times New Roman" w:eastAsia="Times New Roman" w:hAnsi="Times New Roman" w:cs="Times New Roman"/>
+                <w:sz w:val="20"/>
+                <w:szCs w:val="20"/>
+                <w:lang w:eastAsia="es-SV"/>
+              </w:rPr>
+            </w:pPr>
+          </w:p>
+        </w:tc>
+      </w:tr>
+      <w:tr>
+        <w:trPr>
+          <w:gridAfter w:val="1"/>
+          <w:wAfter w:w="232" w:type="dxa"/>
+          <w:trHeight w:val="465"/>
+        </w:trPr>
+        <w:tc>
+          <w:tcPr>
+            <w:tcW w:w="4271" w:type="dxa"/>
+            <w:tcBorders>
+              <w:top w:val="nil"/>
+              <w:left w:val="single" w:sz="4" w:space="0" w:color="auto"/>
+              <w:bottom w:val="single" w:sz="4" w:space="0" w:color="auto"/>
+              <w:right w:val="single" w:sz="4" w:space="0" w:color="auto"/>
+            </w:tcBorders>
+            <w:shd w:val="clear" w:color="auto" w:fill="auto"/>
+            <w:noWrap/>
+            <w:vAlign w:val="bottom"/>
+            <w:hideMark/>
+          </w:tcPr>
+          <w:p>
+            <w:pPr>
+              <w:spacing w:after="0" w:line="240" w:lineRule="auto"/>
+              <w:rPr>
+                <w:rFonts w:ascii="Times New Roman" w:eastAsia="Times New Roman" w:hAnsi="Times New Roman" w:cs="Times New Roman"/>
+                <w:color w:val="000000"/>
+                <w:sz w:val="32"/>
+                <w:szCs w:val="32"/>
+                <w:lang w:eastAsia="es-SV"/>
+              </w:rPr>
+            </w:pPr>
+            <w:r>
+              <w:rPr>
+                <w:rFonts w:ascii="Times New Roman" w:eastAsia="Times New Roman" w:hAnsi="Times New Roman" w:cs="Times New Roman"/>
+                <w:color w:val="000000"/>
+                <w:sz w:val="32"/>
+                <w:szCs w:val="32"/>
+                <w:lang w:eastAsia="es-SV"/>
+              </w:rPr>
+              <w:t>Sensor de Distancia</w:t>
+            </w:r>
+            <w:r>
+              <w:rPr>
+                <w:rFonts w:ascii="Times New Roman" w:eastAsia="Times New Roman" w:hAnsi="Times New Roman" w:cs="Times New Roman"/>
+                <w:color w:val="000000"/>
+                <w:sz w:val="32"/>
+                <w:szCs w:val="32"/>
+                <w:lang w:eastAsia="es-SV"/>
+              </w:rPr>
+              <w:t xml:space="preserve"> Ultrasónico</w:t>
+            </w:r>
+          </w:p>
+        </w:tc>
+        <w:tc>
+          <w:tcPr>
+            <w:tcW w:w="2298" w:type="dxa"/>
+            <w:tcBorders>
+              <w:top w:val="nil"/>
+              <w:left w:val="nil"/>
+              <w:bottom w:val="single" w:sz="4" w:space="0" w:color="auto"/>
+              <w:right w:val="single" w:sz="4" w:space="0" w:color="auto"/>
+            </w:tcBorders>
+            <w:shd w:val="clear" w:color="auto" w:fill="auto"/>
+            <w:noWrap/>
+            <w:vAlign w:val="bottom"/>
+            <w:hideMark/>
+          </w:tcPr>
+          <w:p>
+            <w:pPr>
+              <w:spacing w:after="0" w:line="240" w:lineRule="auto"/>
+              <w:jc w:val="right"/>
+              <w:rPr>
+                <w:rFonts w:ascii="Times New Roman" w:eastAsia="Times New Roman" w:hAnsi="Times New Roman" w:cs="Times New Roman"/>
+                <w:color w:val="000000"/>
+                <w:sz w:val="28"/>
+                <w:szCs w:val="28"/>
+                <w:lang w:eastAsia="es-SV"/>
+              </w:rPr>
+            </w:pPr>
+            <w:r>
+              <w:rPr>
+                <w:rFonts w:ascii="Times New Roman" w:eastAsia="Times New Roman" w:hAnsi="Times New Roman" w:cs="Times New Roman"/>
+                <w:color w:val="000000"/>
+                <w:sz w:val="28"/>
+                <w:szCs w:val="28"/>
+                <w:lang w:eastAsia="es-SV"/>
+              </w:rPr>
+              <w:t>$3.77</w:t>
+            </w:r>
+          </w:p>
+        </w:tc>
+        <w:tc>
+          <w:tcPr>
+            <w:tcW w:w="2459" w:type="dxa"/>
+            <w:tcBorders>
+              <w:top w:val="single" w:sz="4" w:space="0" w:color="auto"/>
+              <w:left w:val="nil"/>
+              <w:bottom w:val="single" w:sz="4" w:space="0" w:color="auto"/>
+              <w:right w:val="single" w:sz="4" w:space="0" w:color="auto"/>
+            </w:tcBorders>
+            <w:shd w:val="clear" w:color="auto" w:fill="auto"/>
+            <w:noWrap/>
+            <w:vAlign w:val="bottom"/>
+            <w:hideMark/>
+          </w:tcPr>
+          <w:p>
+            <w:pPr>
+              <w:spacing w:after="0" w:line="240" w:lineRule="auto"/>
+              <w:jc w:val="center"/>
+              <w:rPr>
+                <w:rFonts w:ascii="Times New Roman" w:eastAsia="Times New Roman" w:hAnsi="Times New Roman" w:cs="Times New Roman"/>
+                <w:color w:val="000000"/>
+                <w:sz w:val="28"/>
+                <w:szCs w:val="28"/>
+                <w:lang w:eastAsia="es-SV"/>
+              </w:rPr>
+            </w:pPr>
+            <w:proofErr w:type="spellStart"/>
+            <w:r>
+              <w:rPr>
+                <w:rFonts w:ascii="Times New Roman" w:eastAsia="Times New Roman" w:hAnsi="Times New Roman" w:cs="Times New Roman"/>
+                <w:color w:val="000000"/>
+                <w:sz w:val="28"/>
+                <w:szCs w:val="28"/>
+                <w:lang w:eastAsia="es-SV"/>
+              </w:rPr>
+              <w:t>Market</w:t>
+            </w:r>
+            <w:proofErr w:type="spellEnd"/>
+            <w:r>
+              <w:rPr>
+                <w:rFonts w:ascii="Times New Roman" w:eastAsia="Times New Roman" w:hAnsi="Times New Roman" w:cs="Times New Roman"/>
+                <w:color w:val="000000"/>
+                <w:sz w:val="28"/>
+                <w:szCs w:val="28"/>
+                <w:lang w:eastAsia="es-SV"/>
+              </w:rPr>
+              <w:t xml:space="preserve"> SV</w:t>
+            </w:r>
+          </w:p>
+        </w:tc>
+        <w:tc>
+          <w:tcPr>
+            <w:tcW w:w="232" w:type="dxa"/>
+            <w:vAlign w:val="center"/>
+          </w:tcPr>
+          <w:p>
+            <w:pPr>
+              <w:spacing w:after="0" w:line="240" w:lineRule="auto"/>
+              <w:rPr>
+                <w:rFonts w:ascii="Times New Roman" w:eastAsia="Times New Roman" w:hAnsi="Times New Roman" w:cs="Times New Roman"/>
+                <w:sz w:val="20"/>
+                <w:szCs w:val="20"/>
+                <w:lang w:eastAsia="es-SV"/>
+              </w:rPr>
+            </w:pPr>
+          </w:p>
+        </w:tc>
+      </w:tr>
+    </w:tbl>
+    <w:p>
+      <w:pPr>
+        <w:rPr>
+          <w:rFonts w:ascii="Times New Roman" w:hAnsi="Times New Roman" w:cs="Times New Roman"/>
+        </w:rPr>
+      </w:pPr>
+    </w:p>
+    <w:p>
+      <w:pPr>
+        <w:pStyle w:val="Ttulo2"/>
+        <w:rPr>
+          <w:rFonts w:ascii="Times New Roman" w:hAnsi="Times New Roman" w:cs="Times New Roman"/>
+        </w:rPr>
+      </w:pPr>
+      <w:r>
+        <w:rPr>
+          <w:rFonts w:ascii="Times New Roman" w:hAnsi="Times New Roman" w:cs="Times New Roman"/>
+        </w:rPr>
+        <w:t>¿Qué tanto se invirtió?</w:t>
+      </w:r>
+    </w:p>
+    <w:p>
+      <w:pPr>
+        <w:rPr>
+          <w:rFonts w:ascii="Times New Roman" w:hAnsi="Times New Roman" w:cs="Times New Roman"/>
+        </w:rPr>
+      </w:pPr>
+      <w:r>
+        <w:rPr>
+          <w:rFonts w:ascii="Times New Roman" w:hAnsi="Times New Roman" w:cs="Times New Roman"/>
+        </w:rPr>
+        <w:t xml:space="preserve">El proyecto se pensaba invertir alrededor de 25 dólares, pero como no todos los componentes se encontraban en las tiendas en línea de Santa Ana. Se propuso buscarlos en una tienda a nivel nacional, se invirtió $25.77 mas el envió de los componentes </w:t>
+      </w:r>
+      <w:r>
+        <w:rPr>
+          <w:rFonts w:ascii="Times New Roman" w:hAnsi="Times New Roman" w:cs="Times New Roman"/>
+        </w:rPr>
+        <w:t xml:space="preserve">de $2.50 fue un total de $28.27. Pero con el cambio de resistencia LDR a un Sensor ultrasónico fue un total de </w:t>
+      </w:r>
+      <w:r>
+        <w:rPr>
+          <w:rFonts w:ascii="Times New Roman" w:hAnsi="Times New Roman" w:cs="Times New Roman"/>
+          <w:b/>
+          <w:bCs/>
+        </w:rPr>
+        <w:t>$32.04</w:t>
+      </w:r>
+      <w:r>
+        <w:rPr>
+          <w:rFonts w:ascii="Times New Roman" w:hAnsi="Times New Roman" w:cs="Times New Roman"/>
+        </w:rPr>
+        <w:t xml:space="preserve"> invertidos en el proyecto.</w:t>
+      </w:r>
+    </w:p>
+    <w:p>
+      <w:pPr>
+        <w:pStyle w:val="Ttulo2"/>
+        <w:rPr>
+          <w:rFonts w:ascii="Times New Roman" w:hAnsi="Times New Roman" w:cs="Times New Roman"/>
+        </w:rPr>
+      </w:pPr>
+      <w:r>
+        <w:rPr>
+          <w:rFonts w:ascii="Times New Roman" w:hAnsi="Times New Roman" w:cs="Times New Roman"/>
+        </w:rPr>
+        <w:lastRenderedPageBreak/>
+        <w:t>¿Esta el proyecto al alcance de todos?</w:t>
+      </w:r>
+    </w:p>
+    <w:p>
+      <w:pPr>
+        <w:rPr>
+          <w:rFonts w:ascii="Times New Roman" w:hAnsi="Times New Roman" w:cs="Times New Roman"/>
+        </w:rPr>
+      </w:pPr>
+      <w:r>
+        <w:rPr>
+          <w:rFonts w:ascii="Times New Roman" w:hAnsi="Times New Roman" w:cs="Times New Roman"/>
+        </w:rPr>
+        <w:t>El proyecto si esta al alcance de todos, si esta dispuesto a dedicar unas horas para poder montarlo y escribir el código indicado, esta al alcance de todos. Económicamente también, teniendo en cuenta que es lo que se va a gastar y está dispuesto a dar, si esta al alcance de todos.</w:t>
+      </w:r>
     </w:p>
     <w:p>
       <w:pPr>
         <w:pStyle w:val="Ttulo1"/>
-      </w:pPr>
-      <w:bookmarkStart w:id="4" w:name="_Toc73009360"/>
-      <w:r>
+        <w:rPr>
+          <w:rFonts w:ascii="Times New Roman" w:hAnsi="Times New Roman" w:cs="Times New Roman"/>
+        </w:rPr>
+      </w:pPr>
+      <w:bookmarkStart w:id="12" w:name="_Toc73627799"/>
+      <w:r>
+        <w:rPr>
+          <w:rFonts w:ascii="Times New Roman" w:hAnsi="Times New Roman" w:cs="Times New Roman"/>
+        </w:rPr>
         <w:t>Conclusiones</w:t>
       </w:r>
-      <w:bookmarkEnd w:id="4"/>
-    </w:p>
-    <w:p/>
+      <w:bookmarkEnd w:id="12"/>
+    </w:p>
+    <w:p>
+      <w:pPr>
+        <w:rPr>
+          <w:rFonts w:ascii="Times New Roman" w:hAnsi="Times New Roman" w:cs="Times New Roman"/>
+        </w:rPr>
+      </w:pPr>
+    </w:p>
     <w:sectPr>
       <w:pgSz w:w="12240" w:h="15840"/>
       <w:pgMar w:top="1417" w:right="1701" w:bottom="1417" w:left="1701" w:header="708" w:footer="708" w:gutter="0"/>
+      <w:pgBorders w:offsetFrom="page">
+        <w:top w:val="thinThickSmallGap" w:sz="12" w:space="24" w:color="auto"/>
+        <w:left w:val="thinThickSmallGap" w:sz="12" w:space="24" w:color="auto"/>
+        <w:bottom w:val="thickThinSmallGap" w:sz="12" w:space="24" w:color="auto"/>
+        <w:right w:val="thickThinSmallGap" w:sz="12" w:space="24" w:color="auto"/>
+      </w:pgBorders>
       <w:cols w:space="708"/>
       <w:docGrid w:linePitch="360"/>
     </w:sectPr>
   </w:body>
 </w:document>
+</file>
+
+<file path=word/endnotes.xml><?xml version="1.0" encoding="utf-8"?>
+<w:endnotes xmlns:wpc="http://schemas.microsoft.com/office/word/2010/wordprocessingCanvas" xmlns:cx="http://schemas.microsoft.com/office/drawing/2014/chartex" xmlns:cx1="http://schemas.microsoft.com/office/drawing/2015/9/8/chartex" xmlns:cx2="http://schemas.microsoft.com/office/drawing/2015/10/21/chartex" xmlns:cx3="http://schemas.microsoft.com/office/drawing/2016/5/9/chartex" xmlns:cx4="http://schemas.microsoft.com/office/drawing/2016/5/10/chartex" xmlns:cx5="http://schemas.microsoft.com/office/drawing/2016/5/11/chartex" xmlns:cx6="http://schemas.microsoft.com/office/drawing/2016/5/12/chartex" xmlns:cx7="http://schemas.microsoft.com/office/drawing/2016/5/13/chartex" xmlns:cx8="http://schemas.microsoft.com/office/drawing/2016/5/14/chartex" xmlns:mc="http://schemas.openxmlformats.org/markup-compatibility/2006" xmlns:aink="http://schemas.microsoft.com/office/drawing/2016/ink" xmlns:am3d="http://schemas.microsoft.com/office/drawing/2017/model3d" xmlns:o="urn:schemas-microsoft-com:office:office" xmlns:r="http://schemas.openxmlformats.org/officeDocument/2006/relationships" xmlns:m="http://schemas.openxmlformats.org/officeDocument/2006/math" xmlns:v="urn:schemas-microsoft-com:vml" xmlns:wp14="http://schemas.microsoft.com/office/word/2010/wordprocessingDrawing" xmlns:wp="http://schemas.openxmlformats.org/drawingml/2006/wordprocessingDrawing" xmlns:w10="urn:schemas-microsoft-com:office:word" xmlns:w="http://schemas.openxmlformats.org/wordprocessingml/2006/main" xmlns:w14="http://schemas.microsoft.com/office/word/2010/wordml" xmlns:w15="http://schemas.microsoft.com/office/word/2012/wordml" xmlns:w16cex="http://schemas.microsoft.com/office/word/2018/wordml/cex" xmlns:w16cid="http://schemas.microsoft.com/office/word/2016/wordml/cid" xmlns:w16="http://schemas.microsoft.com/office/word/2018/wordml" xmlns:w16sdtdh="http://schemas.microsoft.com/office/word/2020/wordml/sdtdatahash" xmlns:w16se="http://schemas.microsoft.com/office/word/2015/wordml/symex" xmlns:wpg="http://schemas.microsoft.com/office/word/2010/wordprocessingGroup" xmlns:wpi="http://schemas.microsoft.com/office/word/2010/wordprocessingInk" xmlns:wne="http://schemas.microsoft.com/office/word/2006/wordml" xmlns:wps="http://schemas.microsoft.com/office/word/2010/wordprocessingShape" mc:Ignorable="w14 w15 w16se w16cid w16 w16cex w16sdtdh wp14">
+  <w:endnote w:type="separator" w:id="-1">
+    <w:p>
+      <w:pPr>
+        <w:spacing w:after="0" w:line="240" w:lineRule="auto"/>
+      </w:pPr>
+      <w:r>
+        <w:separator/>
+      </w:r>
+    </w:p>
+  </w:endnote>
+  <w:endnote w:type="continuationSeparator" w:id="0">
+    <w:p>
+      <w:pPr>
+        <w:spacing w:after="0" w:line="240" w:lineRule="auto"/>
+      </w:pPr>
+      <w:r>
+        <w:continuationSeparator/>
+      </w:r>
+    </w:p>
+  </w:endnote>
+</w:endnotes>
+</file>
+
+<file path=word/footnotes.xml><?xml version="1.0" encoding="utf-8"?>
+<w:footnotes xmlns:wpc="http://schemas.microsoft.com/office/word/2010/wordprocessingCanvas" xmlns:cx="http://schemas.microsoft.com/office/drawing/2014/chartex" xmlns:cx1="http://schemas.microsoft.com/office/drawing/2015/9/8/chartex" xmlns:cx2="http://schemas.microsoft.com/office/drawing/2015/10/21/chartex" xmlns:cx3="http://schemas.microsoft.com/office/drawing/2016/5/9/chartex" xmlns:cx4="http://schemas.microsoft.com/office/drawing/2016/5/10/chartex" xmlns:cx5="http://schemas.microsoft.com/office/drawing/2016/5/11/chartex" xmlns:cx6="http://schemas.microsoft.com/office/drawing/2016/5/12/chartex" xmlns:cx7="http://schemas.microsoft.com/office/drawing/2016/5/13/chartex" xmlns:cx8="http://schemas.microsoft.com/office/drawing/2016/5/14/chartex" xmlns:mc="http://schemas.openxmlformats.org/markup-compatibility/2006" xmlns:aink="http://schemas.microsoft.com/office/drawing/2016/ink" xmlns:am3d="http://schemas.microsoft.com/office/drawing/2017/model3d" xmlns:o="urn:schemas-microsoft-com:office:office" xmlns:r="http://schemas.openxmlformats.org/officeDocument/2006/relationships" xmlns:m="http://schemas.openxmlformats.org/officeDocument/2006/math" xmlns:v="urn:schemas-microsoft-com:vml" xmlns:wp14="http://schemas.microsoft.com/office/word/2010/wordprocessingDrawing" xmlns:wp="http://schemas.openxmlformats.org/drawingml/2006/wordprocessingDrawing" xmlns:w10="urn:schemas-microsoft-com:office:word" xmlns:w="http://schemas.openxmlformats.org/wordprocessingml/2006/main" xmlns:w14="http://schemas.microsoft.com/office/word/2010/wordml" xmlns:w15="http://schemas.microsoft.com/office/word/2012/wordml" xmlns:w16cex="http://schemas.microsoft.com/office/word/2018/wordml/cex" xmlns:w16cid="http://schemas.microsoft.com/office/word/2016/wordml/cid" xmlns:w16="http://schemas.microsoft.com/office/word/2018/wordml" xmlns:w16sdtdh="http://schemas.microsoft.com/office/word/2020/wordml/sdtdatahash" xmlns:w16se="http://schemas.microsoft.com/office/word/2015/wordml/symex" xmlns:wpg="http://schemas.microsoft.com/office/word/2010/wordprocessingGroup" xmlns:wpi="http://schemas.microsoft.com/office/word/2010/wordprocessingInk" xmlns:wne="http://schemas.microsoft.com/office/word/2006/wordml" xmlns:wps="http://schemas.microsoft.com/office/word/2010/wordprocessingShape" mc:Ignorable="w14 w15 w16se w16cid w16 w16cex w16sdtdh wp14">
+  <w:footnote w:type="separator" w:id="-1">
+    <w:p>
+      <w:pPr>
+        <w:spacing w:after="0" w:line="240" w:lineRule="auto"/>
+      </w:pPr>
+      <w:r>
+        <w:separator/>
+      </w:r>
+    </w:p>
+  </w:footnote>
+  <w:footnote w:type="continuationSeparator" w:id="0">
+    <w:p>
+      <w:pPr>
+        <w:spacing w:after="0" w:line="240" w:lineRule="auto"/>
+      </w:pPr>
+      <w:r>
+        <w:continuationSeparator/>
+      </w:r>
+    </w:p>
+  </w:footnote>
+</w:footnotes>
+</file>
+
+<file path=word/numbering.xml><?xml version="1.0" encoding="utf-8"?>
+<w:numbering xmlns:wpc="http://schemas.microsoft.com/office/word/2010/wordprocessingCanvas" xmlns:cx="http://schemas.microsoft.com/office/drawing/2014/chartex" xmlns:cx1="http://schemas.microsoft.com/office/drawing/2015/9/8/chartex" xmlns:cx2="http://schemas.microsoft.com/office/drawing/2015/10/21/chartex" xmlns:cx3="http://schemas.microsoft.com/office/drawing/2016/5/9/chartex" xmlns:cx4="http://schemas.microsoft.com/office/drawing/2016/5/10/chartex" xmlns:cx5="http://schemas.microsoft.com/office/drawing/2016/5/11/chartex" xmlns:cx6="http://schemas.microsoft.com/office/drawing/2016/5/12/chartex" xmlns:cx7="http://schemas.microsoft.com/office/drawing/2016/5/13/chartex" xmlns:cx8="http://schemas.microsoft.com/office/drawing/2016/5/14/chartex" xmlns:mc="http://schemas.openxmlformats.org/markup-compatibility/2006" xmlns:aink="http://schemas.microsoft.com/office/drawing/2016/ink" xmlns:am3d="http://schemas.microsoft.com/office/drawing/2017/model3d" xmlns:o="urn:schemas-microsoft-com:office:office" xmlns:r="http://schemas.openxmlformats.org/officeDocument/2006/relationships" xmlns:m="http://schemas.openxmlformats.org/officeDocument/2006/math" xmlns:v="urn:schemas-microsoft-com:vml" xmlns:wp14="http://schemas.microsoft.com/office/word/2010/wordprocessingDrawing" xmlns:wp="http://schemas.openxmlformats.org/drawingml/2006/wordprocessingDrawing" xmlns:w10="urn:schemas-microsoft-com:office:word" xmlns:w="http://schemas.openxmlformats.org/wordprocessingml/2006/main" xmlns:w14="http://schemas.microsoft.com/office/word/2010/wordml" xmlns:w15="http://schemas.microsoft.com/office/word/2012/wordml" xmlns:w16cex="http://schemas.microsoft.com/office/word/2018/wordml/cex" xmlns:w16cid="http://schemas.microsoft.com/office/word/2016/wordml/cid" xmlns:w16="http://schemas.microsoft.com/office/word/2018/wordml" xmlns:w16sdtdh="http://schemas.microsoft.com/office/word/2020/wordml/sdtdatahash" xmlns:w16se="http://schemas.microsoft.com/office/word/2015/wordml/symex" xmlns:wpg="http://schemas.microsoft.com/office/word/2010/wordprocessingGroup" xmlns:wpi="http://schemas.microsoft.com/office/word/2010/wordprocessingInk" xmlns:wne="http://schemas.microsoft.com/office/word/2006/wordml" xmlns:wps="http://schemas.microsoft.com/office/word/2010/wordprocessingShape" mc:Ignorable="w14 w15 w16se w16cid w16 w16cex w16sdtdh wp14">
+  <w:abstractNum w:abstractNumId="0" w15:restartNumberingAfterBreak="0">
+    <w:nsid w:val="0F362F73"/>
+    <w:multiLevelType w:val="hybridMultilevel"/>
+    <w:tmpl w:val="EAC4F032"/>
+    <w:lvl w:ilvl="0" w:tplc="440A000D">
+      <w:start w:val="1"/>
+      <w:numFmt w:val="bullet"/>
+      <w:lvlText w:val=""/>
+      <w:lvlJc w:val="left"/>
+      <w:pPr>
+        <w:ind w:left="784" w:hanging="360"/>
+      </w:pPr>
+      <w:rPr>
+        <w:rFonts w:ascii="Wingdings" w:hAnsi="Wingdings" w:hint="default"/>
+      </w:rPr>
+    </w:lvl>
+    <w:lvl w:ilvl="1" w:tplc="440A0003" w:tentative="1">
+      <w:start w:val="1"/>
+      <w:numFmt w:val="bullet"/>
+      <w:lvlText w:val="o"/>
+      <w:lvlJc w:val="left"/>
+      <w:pPr>
+        <w:ind w:left="1504" w:hanging="360"/>
+      </w:pPr>
+      <w:rPr>
+        <w:rFonts w:ascii="Courier New" w:hAnsi="Courier New" w:cs="Courier New" w:hint="default"/>
+      </w:rPr>
+    </w:lvl>
+    <w:lvl w:ilvl="2" w:tplc="440A0005" w:tentative="1">
+      <w:start w:val="1"/>
+      <w:numFmt w:val="bullet"/>
+      <w:lvlText w:val=""/>
+      <w:lvlJc w:val="left"/>
+      <w:pPr>
+        <w:ind w:left="2224" w:hanging="360"/>
+      </w:pPr>
+      <w:rPr>
+        <w:rFonts w:ascii="Wingdings" w:hAnsi="Wingdings" w:hint="default"/>
+      </w:rPr>
+    </w:lvl>
+    <w:lvl w:ilvl="3" w:tplc="440A0001" w:tentative="1">
+      <w:start w:val="1"/>
+      <w:numFmt w:val="bullet"/>
+      <w:lvlText w:val=""/>
+      <w:lvlJc w:val="left"/>
+      <w:pPr>
+        <w:ind w:left="2944" w:hanging="360"/>
+      </w:pPr>
+      <w:rPr>
+        <w:rFonts w:ascii="Symbol" w:hAnsi="Symbol" w:hint="default"/>
+      </w:rPr>
+    </w:lvl>
+    <w:lvl w:ilvl="4" w:tplc="440A0003" w:tentative="1">
+      <w:start w:val="1"/>
+      <w:numFmt w:val="bullet"/>
+      <w:lvlText w:val="o"/>
+      <w:lvlJc w:val="left"/>
+      <w:pPr>
+        <w:ind w:left="3664" w:hanging="360"/>
+      </w:pPr>
+      <w:rPr>
+        <w:rFonts w:ascii="Courier New" w:hAnsi="Courier New" w:cs="Courier New" w:hint="default"/>
+      </w:rPr>
+    </w:lvl>
+    <w:lvl w:ilvl="5" w:tplc="440A0005" w:tentative="1">
+      <w:start w:val="1"/>
+      <w:numFmt w:val="bullet"/>
+      <w:lvlText w:val=""/>
+      <w:lvlJc w:val="left"/>
+      <w:pPr>
+        <w:ind w:left="4384" w:hanging="360"/>
+      </w:pPr>
+      <w:rPr>
+        <w:rFonts w:ascii="Wingdings" w:hAnsi="Wingdings" w:hint="default"/>
+      </w:rPr>
+    </w:lvl>
+    <w:lvl w:ilvl="6" w:tplc="440A0001" w:tentative="1">
+      <w:start w:val="1"/>
+      <w:numFmt w:val="bullet"/>
+      <w:lvlText w:val=""/>
+      <w:lvlJc w:val="left"/>
+      <w:pPr>
+        <w:ind w:left="5104" w:hanging="360"/>
+      </w:pPr>
+      <w:rPr>
+        <w:rFonts w:ascii="Symbol" w:hAnsi="Symbol" w:hint="default"/>
+      </w:rPr>
+    </w:lvl>
+    <w:lvl w:ilvl="7" w:tplc="440A0003" w:tentative="1">
+      <w:start w:val="1"/>
+      <w:numFmt w:val="bullet"/>
+      <w:lvlText w:val="o"/>
+      <w:lvlJc w:val="left"/>
+      <w:pPr>
+        <w:ind w:left="5824" w:hanging="360"/>
+      </w:pPr>
+      <w:rPr>
+        <w:rFonts w:ascii="Courier New" w:hAnsi="Courier New" w:cs="Courier New" w:hint="default"/>
+      </w:rPr>
+    </w:lvl>
+    <w:lvl w:ilvl="8" w:tplc="440A0005" w:tentative="1">
+      <w:start w:val="1"/>
+      <w:numFmt w:val="bullet"/>
+      <w:lvlText w:val=""/>
+      <w:lvlJc w:val="left"/>
+      <w:pPr>
+        <w:ind w:left="6544" w:hanging="360"/>
+      </w:pPr>
+      <w:rPr>
+        <w:rFonts w:ascii="Wingdings" w:hAnsi="Wingdings" w:hint="default"/>
+      </w:rPr>
+    </w:lvl>
+  </w:abstractNum>
+  <w:abstractNum w:abstractNumId="1" w15:restartNumberingAfterBreak="0">
+    <w:nsid w:val="13DB77CB"/>
+    <w:multiLevelType w:val="hybridMultilevel"/>
+    <w:tmpl w:val="E84657D8"/>
+    <w:lvl w:ilvl="0" w:tplc="440A0001">
+      <w:start w:val="1"/>
+      <w:numFmt w:val="bullet"/>
+      <w:lvlText w:val=""/>
+      <w:lvlJc w:val="left"/>
+      <w:pPr>
+        <w:ind w:left="720" w:hanging="360"/>
+      </w:pPr>
+      <w:rPr>
+        <w:rFonts w:ascii="Symbol" w:hAnsi="Symbol" w:hint="default"/>
+      </w:rPr>
+    </w:lvl>
+    <w:lvl w:ilvl="1" w:tplc="440A0003" w:tentative="1">
+      <w:start w:val="1"/>
+      <w:numFmt w:val="bullet"/>
+      <w:lvlText w:val="o"/>
+      <w:lvlJc w:val="left"/>
+      <w:pPr>
+        <w:ind w:left="1440" w:hanging="360"/>
+      </w:pPr>
+      <w:rPr>
+        <w:rFonts w:ascii="Courier New" w:hAnsi="Courier New" w:cs="Courier New" w:hint="default"/>
+      </w:rPr>
+    </w:lvl>
+    <w:lvl w:ilvl="2" w:tplc="440A0005" w:tentative="1">
+      <w:start w:val="1"/>
+      <w:numFmt w:val="bullet"/>
+      <w:lvlText w:val=""/>
+      <w:lvlJc w:val="left"/>
+      <w:pPr>
+        <w:ind w:left="2160" w:hanging="360"/>
+      </w:pPr>
+      <w:rPr>
+        <w:rFonts w:ascii="Wingdings" w:hAnsi="Wingdings" w:hint="default"/>
+      </w:rPr>
+    </w:lvl>
+    <w:lvl w:ilvl="3" w:tplc="440A0001" w:tentative="1">
+      <w:start w:val="1"/>
+      <w:numFmt w:val="bullet"/>
+      <w:lvlText w:val=""/>
+      <w:lvlJc w:val="left"/>
+      <w:pPr>
+        <w:ind w:left="2880" w:hanging="360"/>
+      </w:pPr>
+      <w:rPr>
+        <w:rFonts w:ascii="Symbol" w:hAnsi="Symbol" w:hint="default"/>
+      </w:rPr>
+    </w:lvl>
+    <w:lvl w:ilvl="4" w:tplc="440A0003" w:tentative="1">
+      <w:start w:val="1"/>
+      <w:numFmt w:val="bullet"/>
+      <w:lvlText w:val="o"/>
+      <w:lvlJc w:val="left"/>
+      <w:pPr>
+        <w:ind w:left="3600" w:hanging="360"/>
+      </w:pPr>
+      <w:rPr>
+        <w:rFonts w:ascii="Courier New" w:hAnsi="Courier New" w:cs="Courier New" w:hint="default"/>
+      </w:rPr>
+    </w:lvl>
+    <w:lvl w:ilvl="5" w:tplc="440A0005" w:tentative="1">
+      <w:start w:val="1"/>
+      <w:numFmt w:val="bullet"/>
+      <w:lvlText w:val=""/>
+      <w:lvlJc w:val="left"/>
+      <w:pPr>
+        <w:ind w:left="4320" w:hanging="360"/>
+      </w:pPr>
+      <w:rPr>
+        <w:rFonts w:ascii="Wingdings" w:hAnsi="Wingdings" w:hint="default"/>
+      </w:rPr>
+    </w:lvl>
+    <w:lvl w:ilvl="6" w:tplc="440A0001" w:tentative="1">
+      <w:start w:val="1"/>
+      <w:numFmt w:val="bullet"/>
+      <w:lvlText w:val=""/>
+      <w:lvlJc w:val="left"/>
+      <w:pPr>
+        <w:ind w:left="5040" w:hanging="360"/>
+      </w:pPr>
+      <w:rPr>
+        <w:rFonts w:ascii="Symbol" w:hAnsi="Symbol" w:hint="default"/>
+      </w:rPr>
+    </w:lvl>
+    <w:lvl w:ilvl="7" w:tplc="440A0003" w:tentative="1">
+      <w:start w:val="1"/>
+      <w:numFmt w:val="bullet"/>
+      <w:lvlText w:val="o"/>
+      <w:lvlJc w:val="left"/>
+      <w:pPr>
+        <w:ind w:left="5760" w:hanging="360"/>
+      </w:pPr>
+      <w:rPr>
+        <w:rFonts w:ascii="Courier New" w:hAnsi="Courier New" w:cs="Courier New" w:hint="default"/>
+      </w:rPr>
+    </w:lvl>
+    <w:lvl w:ilvl="8" w:tplc="440A0005" w:tentative="1">
+      <w:start w:val="1"/>
+      <w:numFmt w:val="bullet"/>
+      <w:lvlText w:val=""/>
+      <w:lvlJc w:val="left"/>
+      <w:pPr>
+        <w:ind w:left="6480" w:hanging="360"/>
+      </w:pPr>
+      <w:rPr>
+        <w:rFonts w:ascii="Wingdings" w:hAnsi="Wingdings" w:hint="default"/>
+      </w:rPr>
+    </w:lvl>
+  </w:abstractNum>
+  <w:abstractNum w:abstractNumId="2" w15:restartNumberingAfterBreak="0">
+    <w:nsid w:val="29280E28"/>
+    <w:multiLevelType w:val="hybridMultilevel"/>
+    <w:tmpl w:val="6C9C1F06"/>
+    <w:lvl w:ilvl="0" w:tplc="440A000D">
+      <w:start w:val="1"/>
+      <w:numFmt w:val="bullet"/>
+      <w:lvlText w:val=""/>
+      <w:lvlJc w:val="left"/>
+      <w:pPr>
+        <w:ind w:left="720" w:hanging="360"/>
+      </w:pPr>
+      <w:rPr>
+        <w:rFonts w:ascii="Wingdings" w:hAnsi="Wingdings" w:hint="default"/>
+      </w:rPr>
+    </w:lvl>
+    <w:lvl w:ilvl="1" w:tplc="440A0003" w:tentative="1">
+      <w:start w:val="1"/>
+      <w:numFmt w:val="bullet"/>
+      <w:lvlText w:val="o"/>
+      <w:lvlJc w:val="left"/>
+      <w:pPr>
+        <w:ind w:left="1440" w:hanging="360"/>
+      </w:pPr>
+      <w:rPr>
+        <w:rFonts w:ascii="Courier New" w:hAnsi="Courier New" w:cs="Courier New" w:hint="default"/>
+      </w:rPr>
+    </w:lvl>
+    <w:lvl w:ilvl="2" w:tplc="440A0005" w:tentative="1">
+      <w:start w:val="1"/>
+      <w:numFmt w:val="bullet"/>
+      <w:lvlText w:val=""/>
+      <w:lvlJc w:val="left"/>
+      <w:pPr>
+        <w:ind w:left="2160" w:hanging="360"/>
+      </w:pPr>
+      <w:rPr>
+        <w:rFonts w:ascii="Wingdings" w:hAnsi="Wingdings" w:hint="default"/>
+      </w:rPr>
+    </w:lvl>
+    <w:lvl w:ilvl="3" w:tplc="440A0001" w:tentative="1">
+      <w:start w:val="1"/>
+      <w:numFmt w:val="bullet"/>
+      <w:lvlText w:val=""/>
+      <w:lvlJc w:val="left"/>
+      <w:pPr>
+        <w:ind w:left="2880" w:hanging="360"/>
+      </w:pPr>
+      <w:rPr>
+        <w:rFonts w:ascii="Symbol" w:hAnsi="Symbol" w:hint="default"/>
+      </w:rPr>
+    </w:lvl>
+    <w:lvl w:ilvl="4" w:tplc="440A0003" w:tentative="1">
+      <w:start w:val="1"/>
+      <w:numFmt w:val="bullet"/>
+      <w:lvlText w:val="o"/>
+      <w:lvlJc w:val="left"/>
+      <w:pPr>
+        <w:ind w:left="3600" w:hanging="360"/>
+      </w:pPr>
+      <w:rPr>
+        <w:rFonts w:ascii="Courier New" w:hAnsi="Courier New" w:cs="Courier New" w:hint="default"/>
+      </w:rPr>
+    </w:lvl>
+    <w:lvl w:ilvl="5" w:tplc="440A0005" w:tentative="1">
+      <w:start w:val="1"/>
+      <w:numFmt w:val="bullet"/>
+      <w:lvlText w:val=""/>
+      <w:lvlJc w:val="left"/>
+      <w:pPr>
+        <w:ind w:left="4320" w:hanging="360"/>
+      </w:pPr>
+      <w:rPr>
+        <w:rFonts w:ascii="Wingdings" w:hAnsi="Wingdings" w:hint="default"/>
+      </w:rPr>
+    </w:lvl>
+    <w:lvl w:ilvl="6" w:tplc="440A0001" w:tentative="1">
+      <w:start w:val="1"/>
+      <w:numFmt w:val="bullet"/>
+      <w:lvlText w:val=""/>
+      <w:lvlJc w:val="left"/>
+      <w:pPr>
+        <w:ind w:left="5040" w:hanging="360"/>
+      </w:pPr>
+      <w:rPr>
+        <w:rFonts w:ascii="Symbol" w:hAnsi="Symbol" w:hint="default"/>
+      </w:rPr>
+    </w:lvl>
+    <w:lvl w:ilvl="7" w:tplc="440A0003" w:tentative="1">
+      <w:start w:val="1"/>
+      <w:numFmt w:val="bullet"/>
+      <w:lvlText w:val="o"/>
+      <w:lvlJc w:val="left"/>
+      <w:pPr>
+        <w:ind w:left="5760" w:hanging="360"/>
+      </w:pPr>
+      <w:rPr>
+        <w:rFonts w:ascii="Courier New" w:hAnsi="Courier New" w:cs="Courier New" w:hint="default"/>
+      </w:rPr>
+    </w:lvl>
+    <w:lvl w:ilvl="8" w:tplc="440A0005" w:tentative="1">
+      <w:start w:val="1"/>
+      <w:numFmt w:val="bullet"/>
+      <w:lvlText w:val=""/>
+      <w:lvlJc w:val="left"/>
+      <w:pPr>
+        <w:ind w:left="6480" w:hanging="360"/>
+      </w:pPr>
+      <w:rPr>
+        <w:rFonts w:ascii="Wingdings" w:hAnsi="Wingdings" w:hint="default"/>
+      </w:rPr>
+    </w:lvl>
+  </w:abstractNum>
+  <w:abstractNum w:abstractNumId="3" w15:restartNumberingAfterBreak="0">
+    <w:nsid w:val="299B66AC"/>
+    <w:multiLevelType w:val="hybridMultilevel"/>
+    <w:tmpl w:val="EE72181E"/>
+    <w:lvl w:ilvl="0" w:tplc="440A000D">
+      <w:start w:val="1"/>
+      <w:numFmt w:val="bullet"/>
+      <w:lvlText w:val=""/>
+      <w:lvlJc w:val="left"/>
+      <w:pPr>
+        <w:ind w:left="720" w:hanging="360"/>
+      </w:pPr>
+      <w:rPr>
+        <w:rFonts w:ascii="Wingdings" w:hAnsi="Wingdings" w:hint="default"/>
+      </w:rPr>
+    </w:lvl>
+    <w:lvl w:ilvl="1" w:tplc="440A0003" w:tentative="1">
+      <w:start w:val="1"/>
+      <w:numFmt w:val="bullet"/>
+      <w:lvlText w:val="o"/>
+      <w:lvlJc w:val="left"/>
+      <w:pPr>
+        <w:ind w:left="1440" w:hanging="360"/>
+      </w:pPr>
+      <w:rPr>
+        <w:rFonts w:ascii="Courier New" w:hAnsi="Courier New" w:cs="Courier New" w:hint="default"/>
+      </w:rPr>
+    </w:lvl>
+    <w:lvl w:ilvl="2" w:tplc="440A0005" w:tentative="1">
+      <w:start w:val="1"/>
+      <w:numFmt w:val="bullet"/>
+      <w:lvlText w:val=""/>
+      <w:lvlJc w:val="left"/>
+      <w:pPr>
+        <w:ind w:left="2160" w:hanging="360"/>
+      </w:pPr>
+      <w:rPr>
+        <w:rFonts w:ascii="Wingdings" w:hAnsi="Wingdings" w:hint="default"/>
+      </w:rPr>
+    </w:lvl>
+    <w:lvl w:ilvl="3" w:tplc="440A0001" w:tentative="1">
+      <w:start w:val="1"/>
+      <w:numFmt w:val="bullet"/>
+      <w:lvlText w:val=""/>
+      <w:lvlJc w:val="left"/>
+      <w:pPr>
+        <w:ind w:left="2880" w:hanging="360"/>
+      </w:pPr>
+      <w:rPr>
+        <w:rFonts w:ascii="Symbol" w:hAnsi="Symbol" w:hint="default"/>
+      </w:rPr>
+    </w:lvl>
+    <w:lvl w:ilvl="4" w:tplc="440A0003" w:tentative="1">
+      <w:start w:val="1"/>
+      <w:numFmt w:val="bullet"/>
+      <w:lvlText w:val="o"/>
+      <w:lvlJc w:val="left"/>
+      <w:pPr>
+        <w:ind w:left="3600" w:hanging="360"/>
+      </w:pPr>
+      <w:rPr>
+        <w:rFonts w:ascii="Courier New" w:hAnsi="Courier New" w:cs="Courier New" w:hint="default"/>
+      </w:rPr>
+    </w:lvl>
+    <w:lvl w:ilvl="5" w:tplc="440A0005" w:tentative="1">
+      <w:start w:val="1"/>
+      <w:numFmt w:val="bullet"/>
+      <w:lvlText w:val=""/>
+      <w:lvlJc w:val="left"/>
+      <w:pPr>
+        <w:ind w:left="4320" w:hanging="360"/>
+      </w:pPr>
+      <w:rPr>
+        <w:rFonts w:ascii="Wingdings" w:hAnsi="Wingdings" w:hint="default"/>
+      </w:rPr>
+    </w:lvl>
+    <w:lvl w:ilvl="6" w:tplc="440A0001" w:tentative="1">
+      <w:start w:val="1"/>
+      <w:numFmt w:val="bullet"/>
+      <w:lvlText w:val=""/>
+      <w:lvlJc w:val="left"/>
+      <w:pPr>
+        <w:ind w:left="5040" w:hanging="360"/>
+      </w:pPr>
+      <w:rPr>
+        <w:rFonts w:ascii="Symbol" w:hAnsi="Symbol" w:hint="default"/>
+      </w:rPr>
+    </w:lvl>
+    <w:lvl w:ilvl="7" w:tplc="440A0003" w:tentative="1">
+      <w:start w:val="1"/>
+      <w:numFmt w:val="bullet"/>
+      <w:lvlText w:val="o"/>
+      <w:lvlJc w:val="left"/>
+      <w:pPr>
+        <w:ind w:left="5760" w:hanging="360"/>
+      </w:pPr>
+      <w:rPr>
+        <w:rFonts w:ascii="Courier New" w:hAnsi="Courier New" w:cs="Courier New" w:hint="default"/>
+      </w:rPr>
+    </w:lvl>
+    <w:lvl w:ilvl="8" w:tplc="440A0005" w:tentative="1">
+      <w:start w:val="1"/>
+      <w:numFmt w:val="bullet"/>
+      <w:lvlText w:val=""/>
+      <w:lvlJc w:val="left"/>
+      <w:pPr>
+        <w:ind w:left="6480" w:hanging="360"/>
+      </w:pPr>
+      <w:rPr>
+        <w:rFonts w:ascii="Wingdings" w:hAnsi="Wingdings" w:hint="default"/>
+      </w:rPr>
+    </w:lvl>
+  </w:abstractNum>
+  <w:abstractNum w:abstractNumId="4" w15:restartNumberingAfterBreak="0">
+    <w:nsid w:val="2E547AB9"/>
+    <w:multiLevelType w:val="hybridMultilevel"/>
+    <w:tmpl w:val="CB8EA7AC"/>
+    <w:lvl w:ilvl="0" w:tplc="440A000D">
+      <w:start w:val="1"/>
+      <w:numFmt w:val="bullet"/>
+      <w:lvlText w:val=""/>
+      <w:lvlJc w:val="left"/>
+      <w:pPr>
+        <w:ind w:left="720" w:hanging="360"/>
+      </w:pPr>
+      <w:rPr>
+        <w:rFonts w:ascii="Wingdings" w:hAnsi="Wingdings" w:hint="default"/>
+      </w:rPr>
+    </w:lvl>
+    <w:lvl w:ilvl="1" w:tplc="440A0003" w:tentative="1">
+      <w:start w:val="1"/>
+      <w:numFmt w:val="bullet"/>
+      <w:lvlText w:val="o"/>
+      <w:lvlJc w:val="left"/>
+      <w:pPr>
+        <w:ind w:left="1440" w:hanging="360"/>
+      </w:pPr>
+      <w:rPr>
+        <w:rFonts w:ascii="Courier New" w:hAnsi="Courier New" w:cs="Courier New" w:hint="default"/>
+      </w:rPr>
+    </w:lvl>
+    <w:lvl w:ilvl="2" w:tplc="440A0005" w:tentative="1">
+      <w:start w:val="1"/>
+      <w:numFmt w:val="bullet"/>
+      <w:lvlText w:val=""/>
+      <w:lvlJc w:val="left"/>
+      <w:pPr>
+        <w:ind w:left="2160" w:hanging="360"/>
+      </w:pPr>
+      <w:rPr>
+        <w:rFonts w:ascii="Wingdings" w:hAnsi="Wingdings" w:hint="default"/>
+      </w:rPr>
+    </w:lvl>
+    <w:lvl w:ilvl="3" w:tplc="440A0001" w:tentative="1">
+      <w:start w:val="1"/>
+      <w:numFmt w:val="bullet"/>
+      <w:lvlText w:val=""/>
+      <w:lvlJc w:val="left"/>
+      <w:pPr>
+        <w:ind w:left="2880" w:hanging="360"/>
+      </w:pPr>
+      <w:rPr>
+        <w:rFonts w:ascii="Symbol" w:hAnsi="Symbol" w:hint="default"/>
+      </w:rPr>
+    </w:lvl>
+    <w:lvl w:ilvl="4" w:tplc="440A0003" w:tentative="1">
+      <w:start w:val="1"/>
+      <w:numFmt w:val="bullet"/>
+      <w:lvlText w:val="o"/>
+      <w:lvlJc w:val="left"/>
+      <w:pPr>
+        <w:ind w:left="3600" w:hanging="360"/>
+      </w:pPr>
+      <w:rPr>
+        <w:rFonts w:ascii="Courier New" w:hAnsi="Courier New" w:cs="Courier New" w:hint="default"/>
+      </w:rPr>
+    </w:lvl>
+    <w:lvl w:ilvl="5" w:tplc="440A0005" w:tentative="1">
+      <w:start w:val="1"/>
+      <w:numFmt w:val="bullet"/>
+      <w:lvlText w:val=""/>
+      <w:lvlJc w:val="left"/>
+      <w:pPr>
+        <w:ind w:left="4320" w:hanging="360"/>
+      </w:pPr>
+      <w:rPr>
+        <w:rFonts w:ascii="Wingdings" w:hAnsi="Wingdings" w:hint="default"/>
+      </w:rPr>
+    </w:lvl>
+    <w:lvl w:ilvl="6" w:tplc="440A0001" w:tentative="1">
+      <w:start w:val="1"/>
+      <w:numFmt w:val="bullet"/>
+      <w:lvlText w:val=""/>
+      <w:lvlJc w:val="left"/>
+      <w:pPr>
+        <w:ind w:left="5040" w:hanging="360"/>
+      </w:pPr>
+      <w:rPr>
+        <w:rFonts w:ascii="Symbol" w:hAnsi="Symbol" w:hint="default"/>
+      </w:rPr>
+    </w:lvl>
+    <w:lvl w:ilvl="7" w:tplc="440A0003" w:tentative="1">
+      <w:start w:val="1"/>
+      <w:numFmt w:val="bullet"/>
+      <w:lvlText w:val="o"/>
+      <w:lvlJc w:val="left"/>
+      <w:pPr>
+        <w:ind w:left="5760" w:hanging="360"/>
+      </w:pPr>
+      <w:rPr>
+        <w:rFonts w:ascii="Courier New" w:hAnsi="Courier New" w:cs="Courier New" w:hint="default"/>
+      </w:rPr>
+    </w:lvl>
+    <w:lvl w:ilvl="8" w:tplc="440A0005" w:tentative="1">
+      <w:start w:val="1"/>
+      <w:numFmt w:val="bullet"/>
+      <w:lvlText w:val=""/>
+      <w:lvlJc w:val="left"/>
+      <w:pPr>
+        <w:ind w:left="6480" w:hanging="360"/>
+      </w:pPr>
+      <w:rPr>
+        <w:rFonts w:ascii="Wingdings" w:hAnsi="Wingdings" w:hint="default"/>
+      </w:rPr>
+    </w:lvl>
+  </w:abstractNum>
+  <w:abstractNum w:abstractNumId="5" w15:restartNumberingAfterBreak="0">
+    <w:nsid w:val="30BF3960"/>
+    <w:multiLevelType w:val="hybridMultilevel"/>
+    <w:tmpl w:val="CCDEE084"/>
+    <w:lvl w:ilvl="0" w:tplc="440A000D">
+      <w:start w:val="1"/>
+      <w:numFmt w:val="bullet"/>
+      <w:lvlText w:val=""/>
+      <w:lvlJc w:val="left"/>
+      <w:pPr>
+        <w:ind w:left="720" w:hanging="360"/>
+      </w:pPr>
+      <w:rPr>
+        <w:rFonts w:ascii="Wingdings" w:hAnsi="Wingdings" w:hint="default"/>
+      </w:rPr>
+    </w:lvl>
+    <w:lvl w:ilvl="1" w:tplc="440A0003" w:tentative="1">
+      <w:start w:val="1"/>
+      <w:numFmt w:val="bullet"/>
+      <w:lvlText w:val="o"/>
+      <w:lvlJc w:val="left"/>
+      <w:pPr>
+        <w:ind w:left="1440" w:hanging="360"/>
+      </w:pPr>
+      <w:rPr>
+        <w:rFonts w:ascii="Courier New" w:hAnsi="Courier New" w:cs="Courier New" w:hint="default"/>
+      </w:rPr>
+    </w:lvl>
+    <w:lvl w:ilvl="2" w:tplc="440A0005" w:tentative="1">
+      <w:start w:val="1"/>
+      <w:numFmt w:val="bullet"/>
+      <w:lvlText w:val=""/>
+      <w:lvlJc w:val="left"/>
+      <w:pPr>
+        <w:ind w:left="2160" w:hanging="360"/>
+      </w:pPr>
+      <w:rPr>
+        <w:rFonts w:ascii="Wingdings" w:hAnsi="Wingdings" w:hint="default"/>
+      </w:rPr>
+    </w:lvl>
+    <w:lvl w:ilvl="3" w:tplc="440A0001" w:tentative="1">
+      <w:start w:val="1"/>
+      <w:numFmt w:val="bullet"/>
+      <w:lvlText w:val=""/>
+      <w:lvlJc w:val="left"/>
+      <w:pPr>
+        <w:ind w:left="2880" w:hanging="360"/>
+      </w:pPr>
+      <w:rPr>
+        <w:rFonts w:ascii="Symbol" w:hAnsi="Symbol" w:hint="default"/>
+      </w:rPr>
+    </w:lvl>
+    <w:lvl w:ilvl="4" w:tplc="440A0003" w:tentative="1">
+      <w:start w:val="1"/>
+      <w:numFmt w:val="bullet"/>
+      <w:lvlText w:val="o"/>
+      <w:lvlJc w:val="left"/>
+      <w:pPr>
+        <w:ind w:left="3600" w:hanging="360"/>
+      </w:pPr>
+      <w:rPr>
+        <w:rFonts w:ascii="Courier New" w:hAnsi="Courier New" w:cs="Courier New" w:hint="default"/>
+      </w:rPr>
+    </w:lvl>
+    <w:lvl w:ilvl="5" w:tplc="440A0005" w:tentative="1">
+      <w:start w:val="1"/>
+      <w:numFmt w:val="bullet"/>
+      <w:lvlText w:val=""/>
+      <w:lvlJc w:val="left"/>
+      <w:pPr>
+        <w:ind w:left="4320" w:hanging="360"/>
+      </w:pPr>
+      <w:rPr>
+        <w:rFonts w:ascii="Wingdings" w:hAnsi="Wingdings" w:hint="default"/>
+      </w:rPr>
+    </w:lvl>
+    <w:lvl w:ilvl="6" w:tplc="440A0001" w:tentative="1">
+      <w:start w:val="1"/>
+      <w:numFmt w:val="bullet"/>
+      <w:lvlText w:val=""/>
+      <w:lvlJc w:val="left"/>
+      <w:pPr>
+        <w:ind w:left="5040" w:hanging="360"/>
+      </w:pPr>
+      <w:rPr>
+        <w:rFonts w:ascii="Symbol" w:hAnsi="Symbol" w:hint="default"/>
+      </w:rPr>
+    </w:lvl>
+    <w:lvl w:ilvl="7" w:tplc="440A0003" w:tentative="1">
+      <w:start w:val="1"/>
+      <w:numFmt w:val="bullet"/>
+      <w:lvlText w:val="o"/>
+      <w:lvlJc w:val="left"/>
+      <w:pPr>
+        <w:ind w:left="5760" w:hanging="360"/>
+      </w:pPr>
+      <w:rPr>
+        <w:rFonts w:ascii="Courier New" w:hAnsi="Courier New" w:cs="Courier New" w:hint="default"/>
+      </w:rPr>
+    </w:lvl>
+    <w:lvl w:ilvl="8" w:tplc="440A0005" w:tentative="1">
+      <w:start w:val="1"/>
+      <w:numFmt w:val="bullet"/>
+      <w:lvlText w:val=""/>
+      <w:lvlJc w:val="left"/>
+      <w:pPr>
+        <w:ind w:left="6480" w:hanging="360"/>
+      </w:pPr>
+      <w:rPr>
+        <w:rFonts w:ascii="Wingdings" w:hAnsi="Wingdings" w:hint="default"/>
+      </w:rPr>
+    </w:lvl>
+  </w:abstractNum>
+  <w:abstractNum w:abstractNumId="6" w15:restartNumberingAfterBreak="0">
+    <w:nsid w:val="349574FD"/>
+    <w:multiLevelType w:val="hybridMultilevel"/>
+    <w:tmpl w:val="CEA8856E"/>
+    <w:lvl w:ilvl="0" w:tplc="440A000D">
+      <w:start w:val="1"/>
+      <w:numFmt w:val="bullet"/>
+      <w:lvlText w:val=""/>
+      <w:lvlJc w:val="left"/>
+      <w:pPr>
+        <w:ind w:left="720" w:hanging="360"/>
+      </w:pPr>
+      <w:rPr>
+        <w:rFonts w:ascii="Wingdings" w:hAnsi="Wingdings" w:hint="default"/>
+      </w:rPr>
+    </w:lvl>
+    <w:lvl w:ilvl="1" w:tplc="440A0003" w:tentative="1">
+      <w:start w:val="1"/>
+      <w:numFmt w:val="bullet"/>
+      <w:lvlText w:val="o"/>
+      <w:lvlJc w:val="left"/>
+      <w:pPr>
+        <w:ind w:left="1440" w:hanging="360"/>
+      </w:pPr>
+      <w:rPr>
+        <w:rFonts w:ascii="Courier New" w:hAnsi="Courier New" w:cs="Courier New" w:hint="default"/>
+      </w:rPr>
+    </w:lvl>
+    <w:lvl w:ilvl="2" w:tplc="440A0005" w:tentative="1">
+      <w:start w:val="1"/>
+      <w:numFmt w:val="bullet"/>
+      <w:lvlText w:val=""/>
+      <w:lvlJc w:val="left"/>
+      <w:pPr>
+        <w:ind w:left="2160" w:hanging="360"/>
+      </w:pPr>
+      <w:rPr>
+        <w:rFonts w:ascii="Wingdings" w:hAnsi="Wingdings" w:hint="default"/>
+      </w:rPr>
+    </w:lvl>
+    <w:lvl w:ilvl="3" w:tplc="440A0001" w:tentative="1">
+      <w:start w:val="1"/>
+      <w:numFmt w:val="bullet"/>
+      <w:lvlText w:val=""/>
+      <w:lvlJc w:val="left"/>
+      <w:pPr>
+        <w:ind w:left="2880" w:hanging="360"/>
+      </w:pPr>
+      <w:rPr>
+        <w:rFonts w:ascii="Symbol" w:hAnsi="Symbol" w:hint="default"/>
+      </w:rPr>
+    </w:lvl>
+    <w:lvl w:ilvl="4" w:tplc="440A0003" w:tentative="1">
+      <w:start w:val="1"/>
+      <w:numFmt w:val="bullet"/>
+      <w:lvlText w:val="o"/>
+      <w:lvlJc w:val="left"/>
+      <w:pPr>
+        <w:ind w:left="3600" w:hanging="360"/>
+      </w:pPr>
+      <w:rPr>
+        <w:rFonts w:ascii="Courier New" w:hAnsi="Courier New" w:cs="Courier New" w:hint="default"/>
+      </w:rPr>
+    </w:lvl>
+    <w:lvl w:ilvl="5" w:tplc="440A0005" w:tentative="1">
+      <w:start w:val="1"/>
+      <w:numFmt w:val="bullet"/>
+      <w:lvlText w:val=""/>
+      <w:lvlJc w:val="left"/>
+      <w:pPr>
+        <w:ind w:left="4320" w:hanging="360"/>
+      </w:pPr>
+      <w:rPr>
+        <w:rFonts w:ascii="Wingdings" w:hAnsi="Wingdings" w:hint="default"/>
+      </w:rPr>
+    </w:lvl>
+    <w:lvl w:ilvl="6" w:tplc="440A0001" w:tentative="1">
+      <w:start w:val="1"/>
+      <w:numFmt w:val="bullet"/>
+      <w:lvlText w:val=""/>
+      <w:lvlJc w:val="left"/>
+      <w:pPr>
+        <w:ind w:left="5040" w:hanging="360"/>
+      </w:pPr>
+      <w:rPr>
+        <w:rFonts w:ascii="Symbol" w:hAnsi="Symbol" w:hint="default"/>
+      </w:rPr>
+    </w:lvl>
+    <w:lvl w:ilvl="7" w:tplc="440A0003" w:tentative="1">
+      <w:start w:val="1"/>
+      <w:numFmt w:val="bullet"/>
+      <w:lvlText w:val="o"/>
+      <w:lvlJc w:val="left"/>
+      <w:pPr>
+        <w:ind w:left="5760" w:hanging="360"/>
+      </w:pPr>
+      <w:rPr>
+        <w:rFonts w:ascii="Courier New" w:hAnsi="Courier New" w:cs="Courier New" w:hint="default"/>
+      </w:rPr>
+    </w:lvl>
+    <w:lvl w:ilvl="8" w:tplc="440A0005" w:tentative="1">
+      <w:start w:val="1"/>
+      <w:numFmt w:val="bullet"/>
+      <w:lvlText w:val=""/>
+      <w:lvlJc w:val="left"/>
+      <w:pPr>
+        <w:ind w:left="6480" w:hanging="360"/>
+      </w:pPr>
+      <w:rPr>
+        <w:rFonts w:ascii="Wingdings" w:hAnsi="Wingdings" w:hint="default"/>
+      </w:rPr>
+    </w:lvl>
+  </w:abstractNum>
+  <w:abstractNum w:abstractNumId="7" w15:restartNumberingAfterBreak="0">
+    <w:nsid w:val="3BC946C6"/>
+    <w:multiLevelType w:val="hybridMultilevel"/>
+    <w:tmpl w:val="644AF836"/>
+    <w:lvl w:ilvl="0" w:tplc="440A000D">
+      <w:start w:val="1"/>
+      <w:numFmt w:val="bullet"/>
+      <w:lvlText w:val=""/>
+      <w:lvlJc w:val="left"/>
+      <w:pPr>
+        <w:ind w:left="720" w:hanging="360"/>
+      </w:pPr>
+      <w:rPr>
+        <w:rFonts w:ascii="Wingdings" w:hAnsi="Wingdings" w:hint="default"/>
+      </w:rPr>
+    </w:lvl>
+    <w:lvl w:ilvl="1" w:tplc="440A0003" w:tentative="1">
+      <w:start w:val="1"/>
+      <w:numFmt w:val="bullet"/>
+      <w:lvlText w:val="o"/>
+      <w:lvlJc w:val="left"/>
+      <w:pPr>
+        <w:ind w:left="1440" w:hanging="360"/>
+      </w:pPr>
+      <w:rPr>
+        <w:rFonts w:ascii="Courier New" w:hAnsi="Courier New" w:cs="Courier New" w:hint="default"/>
+      </w:rPr>
+    </w:lvl>
+    <w:lvl w:ilvl="2" w:tplc="440A0005" w:tentative="1">
+      <w:start w:val="1"/>
+      <w:numFmt w:val="bullet"/>
+      <w:lvlText w:val=""/>
+      <w:lvlJc w:val="left"/>
+      <w:pPr>
+        <w:ind w:left="2160" w:hanging="360"/>
+      </w:pPr>
+      <w:rPr>
+        <w:rFonts w:ascii="Wingdings" w:hAnsi="Wingdings" w:hint="default"/>
+      </w:rPr>
+    </w:lvl>
+    <w:lvl w:ilvl="3" w:tplc="440A0001" w:tentative="1">
+      <w:start w:val="1"/>
+      <w:numFmt w:val="bullet"/>
+      <w:lvlText w:val=""/>
+      <w:lvlJc w:val="left"/>
+      <w:pPr>
+        <w:ind w:left="2880" w:hanging="360"/>
+      </w:pPr>
+      <w:rPr>
+        <w:rFonts w:ascii="Symbol" w:hAnsi="Symbol" w:hint="default"/>
+      </w:rPr>
+    </w:lvl>
+    <w:lvl w:ilvl="4" w:tplc="440A0003" w:tentative="1">
+      <w:start w:val="1"/>
+      <w:numFmt w:val="bullet"/>
+      <w:lvlText w:val="o"/>
+      <w:lvlJc w:val="left"/>
+      <w:pPr>
+        <w:ind w:left="3600" w:hanging="360"/>
+      </w:pPr>
+      <w:rPr>
+        <w:rFonts w:ascii="Courier New" w:hAnsi="Courier New" w:cs="Courier New" w:hint="default"/>
+      </w:rPr>
+    </w:lvl>
+    <w:lvl w:ilvl="5" w:tplc="440A0005" w:tentative="1">
+      <w:start w:val="1"/>
+      <w:numFmt w:val="bullet"/>
+      <w:lvlText w:val=""/>
+      <w:lvlJc w:val="left"/>
+      <w:pPr>
+        <w:ind w:left="4320" w:hanging="360"/>
+      </w:pPr>
+      <w:rPr>
+        <w:rFonts w:ascii="Wingdings" w:hAnsi="Wingdings" w:hint="default"/>
+      </w:rPr>
+    </w:lvl>
+    <w:lvl w:ilvl="6" w:tplc="440A0001" w:tentative="1">
+      <w:start w:val="1"/>
+      <w:numFmt w:val="bullet"/>
+      <w:lvlText w:val=""/>
+      <w:lvlJc w:val="left"/>
+      <w:pPr>
+        <w:ind w:left="5040" w:hanging="360"/>
+      </w:pPr>
+      <w:rPr>
+        <w:rFonts w:ascii="Symbol" w:hAnsi="Symbol" w:hint="default"/>
+      </w:rPr>
+    </w:lvl>
+    <w:lvl w:ilvl="7" w:tplc="440A0003" w:tentative="1">
+      <w:start w:val="1"/>
+      <w:numFmt w:val="bullet"/>
+      <w:lvlText w:val="o"/>
+      <w:lvlJc w:val="left"/>
+      <w:pPr>
+        <w:ind w:left="5760" w:hanging="360"/>
+      </w:pPr>
+      <w:rPr>
+        <w:rFonts w:ascii="Courier New" w:hAnsi="Courier New" w:cs="Courier New" w:hint="default"/>
+      </w:rPr>
+    </w:lvl>
+    <w:lvl w:ilvl="8" w:tplc="440A0005" w:tentative="1">
+      <w:start w:val="1"/>
+      <w:numFmt w:val="bullet"/>
+      <w:lvlText w:val=""/>
+      <w:lvlJc w:val="left"/>
+      <w:pPr>
+        <w:ind w:left="6480" w:hanging="360"/>
+      </w:pPr>
+      <w:rPr>
+        <w:rFonts w:ascii="Wingdings" w:hAnsi="Wingdings" w:hint="default"/>
+      </w:rPr>
+    </w:lvl>
+  </w:abstractNum>
+  <w:abstractNum w:abstractNumId="8" w15:restartNumberingAfterBreak="0">
+    <w:nsid w:val="574406B1"/>
+    <w:multiLevelType w:val="hybridMultilevel"/>
+    <w:tmpl w:val="1F9638C6"/>
+    <w:lvl w:ilvl="0" w:tplc="440A000D">
+      <w:start w:val="1"/>
+      <w:numFmt w:val="bullet"/>
+      <w:lvlText w:val=""/>
+      <w:lvlJc w:val="left"/>
+      <w:pPr>
+        <w:ind w:left="720" w:hanging="360"/>
+      </w:pPr>
+      <w:rPr>
+        <w:rFonts w:ascii="Wingdings" w:hAnsi="Wingdings" w:hint="default"/>
+      </w:rPr>
+    </w:lvl>
+    <w:lvl w:ilvl="1" w:tplc="E33AA582">
+      <w:numFmt w:val="bullet"/>
+      <w:lvlText w:val="-"/>
+      <w:lvlJc w:val="left"/>
+      <w:pPr>
+        <w:ind w:left="1440" w:hanging="360"/>
+      </w:pPr>
+      <w:rPr>
+        <w:rFonts w:ascii="Bahnschrift" w:eastAsiaTheme="minorHAnsi" w:hAnsi="Bahnschrift" w:cstheme="minorBidi" w:hint="default"/>
+      </w:rPr>
+    </w:lvl>
+    <w:lvl w:ilvl="2" w:tplc="440A0005" w:tentative="1">
+      <w:start w:val="1"/>
+      <w:numFmt w:val="bullet"/>
+      <w:lvlText w:val=""/>
+      <w:lvlJc w:val="left"/>
+      <w:pPr>
+        <w:ind w:left="2160" w:hanging="360"/>
+      </w:pPr>
+      <w:rPr>
+        <w:rFonts w:ascii="Wingdings" w:hAnsi="Wingdings" w:hint="default"/>
+      </w:rPr>
+    </w:lvl>
+    <w:lvl w:ilvl="3" w:tplc="440A0001" w:tentative="1">
+      <w:start w:val="1"/>
+      <w:numFmt w:val="bullet"/>
+      <w:lvlText w:val=""/>
+      <w:lvlJc w:val="left"/>
+      <w:pPr>
+        <w:ind w:left="2880" w:hanging="360"/>
+      </w:pPr>
+      <w:rPr>
+        <w:rFonts w:ascii="Symbol" w:hAnsi="Symbol" w:hint="default"/>
+      </w:rPr>
+    </w:lvl>
+    <w:lvl w:ilvl="4" w:tplc="440A0003" w:tentative="1">
+      <w:start w:val="1"/>
+      <w:numFmt w:val="bullet"/>
+      <w:lvlText w:val="o"/>
+      <w:lvlJc w:val="left"/>
+      <w:pPr>
+        <w:ind w:left="3600" w:hanging="360"/>
+      </w:pPr>
+      <w:rPr>
+        <w:rFonts w:ascii="Courier New" w:hAnsi="Courier New" w:cs="Courier New" w:hint="default"/>
+      </w:rPr>
+    </w:lvl>
+    <w:lvl w:ilvl="5" w:tplc="440A0005" w:tentative="1">
+      <w:start w:val="1"/>
+      <w:numFmt w:val="bullet"/>
+      <w:lvlText w:val=""/>
+      <w:lvlJc w:val="left"/>
+      <w:pPr>
+        <w:ind w:left="4320" w:hanging="360"/>
+      </w:pPr>
+      <w:rPr>
+        <w:rFonts w:ascii="Wingdings" w:hAnsi="Wingdings" w:hint="default"/>
+      </w:rPr>
+    </w:lvl>
+    <w:lvl w:ilvl="6" w:tplc="440A0001" w:tentative="1">
+      <w:start w:val="1"/>
+      <w:numFmt w:val="bullet"/>
+      <w:lvlText w:val=""/>
+      <w:lvlJc w:val="left"/>
+      <w:pPr>
+        <w:ind w:left="5040" w:hanging="360"/>
+      </w:pPr>
+      <w:rPr>
+        <w:rFonts w:ascii="Symbol" w:hAnsi="Symbol" w:hint="default"/>
+      </w:rPr>
+    </w:lvl>
+    <w:lvl w:ilvl="7" w:tplc="440A0003" w:tentative="1">
+      <w:start w:val="1"/>
+      <w:numFmt w:val="bullet"/>
+      <w:lvlText w:val="o"/>
+      <w:lvlJc w:val="left"/>
+      <w:pPr>
+        <w:ind w:left="5760" w:hanging="360"/>
+      </w:pPr>
+      <w:rPr>
+        <w:rFonts w:ascii="Courier New" w:hAnsi="Courier New" w:cs="Courier New" w:hint="default"/>
+      </w:rPr>
+    </w:lvl>
+    <w:lvl w:ilvl="8" w:tplc="440A0005" w:tentative="1">
+      <w:start w:val="1"/>
+      <w:numFmt w:val="bullet"/>
+      <w:lvlText w:val=""/>
+      <w:lvlJc w:val="left"/>
+      <w:pPr>
+        <w:ind w:left="6480" w:hanging="360"/>
+      </w:pPr>
+      <w:rPr>
+        <w:rFonts w:ascii="Wingdings" w:hAnsi="Wingdings" w:hint="default"/>
+      </w:rPr>
+    </w:lvl>
+  </w:abstractNum>
+  <w:abstractNum w:abstractNumId="9" w15:restartNumberingAfterBreak="0">
+    <w:nsid w:val="6B2B2E61"/>
+    <w:multiLevelType w:val="hybridMultilevel"/>
+    <w:tmpl w:val="6FFA4212"/>
+    <w:lvl w:ilvl="0" w:tplc="440A000D">
+      <w:start w:val="1"/>
+      <w:numFmt w:val="bullet"/>
+      <w:lvlText w:val=""/>
+      <w:lvlJc w:val="left"/>
+      <w:pPr>
+        <w:ind w:left="720" w:hanging="360"/>
+      </w:pPr>
+      <w:rPr>
+        <w:rFonts w:ascii="Wingdings" w:hAnsi="Wingdings" w:hint="default"/>
+      </w:rPr>
+    </w:lvl>
+    <w:lvl w:ilvl="1" w:tplc="440A0003" w:tentative="1">
+      <w:start w:val="1"/>
+      <w:numFmt w:val="bullet"/>
+      <w:lvlText w:val="o"/>
+      <w:lvlJc w:val="left"/>
+      <w:pPr>
+        <w:ind w:left="1440" w:hanging="360"/>
+      </w:pPr>
+      <w:rPr>
+        <w:rFonts w:ascii="Courier New" w:hAnsi="Courier New" w:cs="Courier New" w:hint="default"/>
+      </w:rPr>
+    </w:lvl>
+    <w:lvl w:ilvl="2" w:tplc="440A0005" w:tentative="1">
+      <w:start w:val="1"/>
+      <w:numFmt w:val="bullet"/>
+      <w:lvlText w:val=""/>
+      <w:lvlJc w:val="left"/>
+      <w:pPr>
+        <w:ind w:left="2160" w:hanging="360"/>
+      </w:pPr>
+      <w:rPr>
+        <w:rFonts w:ascii="Wingdings" w:hAnsi="Wingdings" w:hint="default"/>
+      </w:rPr>
+    </w:lvl>
+    <w:lvl w:ilvl="3" w:tplc="440A0001" w:tentative="1">
+      <w:start w:val="1"/>
+      <w:numFmt w:val="bullet"/>
+      <w:lvlText w:val=""/>
+      <w:lvlJc w:val="left"/>
+      <w:pPr>
+        <w:ind w:left="2880" w:hanging="360"/>
+      </w:pPr>
+      <w:rPr>
+        <w:rFonts w:ascii="Symbol" w:hAnsi="Symbol" w:hint="default"/>
+      </w:rPr>
+    </w:lvl>
+    <w:lvl w:ilvl="4" w:tplc="440A0003" w:tentative="1">
+      <w:start w:val="1"/>
+      <w:numFmt w:val="bullet"/>
+      <w:lvlText w:val="o"/>
+      <w:lvlJc w:val="left"/>
+      <w:pPr>
+        <w:ind w:left="3600" w:hanging="360"/>
+      </w:pPr>
+      <w:rPr>
+        <w:rFonts w:ascii="Courier New" w:hAnsi="Courier New" w:cs="Courier New" w:hint="default"/>
+      </w:rPr>
+    </w:lvl>
+    <w:lvl w:ilvl="5" w:tplc="440A0005" w:tentative="1">
+      <w:start w:val="1"/>
+      <w:numFmt w:val="bullet"/>
+      <w:lvlText w:val=""/>
+      <w:lvlJc w:val="left"/>
+      <w:pPr>
+        <w:ind w:left="4320" w:hanging="360"/>
+      </w:pPr>
+      <w:rPr>
+        <w:rFonts w:ascii="Wingdings" w:hAnsi="Wingdings" w:hint="default"/>
+      </w:rPr>
+    </w:lvl>
+    <w:lvl w:ilvl="6" w:tplc="440A0001" w:tentative="1">
+      <w:start w:val="1"/>
+      <w:numFmt w:val="bullet"/>
+      <w:lvlText w:val=""/>
+      <w:lvlJc w:val="left"/>
+      <w:pPr>
+        <w:ind w:left="5040" w:hanging="360"/>
+      </w:pPr>
+      <w:rPr>
+        <w:rFonts w:ascii="Symbol" w:hAnsi="Symbol" w:hint="default"/>
+      </w:rPr>
+    </w:lvl>
+    <w:lvl w:ilvl="7" w:tplc="440A0003" w:tentative="1">
+      <w:start w:val="1"/>
+      <w:numFmt w:val="bullet"/>
+      <w:lvlText w:val="o"/>
+      <w:lvlJc w:val="left"/>
+      <w:pPr>
+        <w:ind w:left="5760" w:hanging="360"/>
+      </w:pPr>
+      <w:rPr>
+        <w:rFonts w:ascii="Courier New" w:hAnsi="Courier New" w:cs="Courier New" w:hint="default"/>
+      </w:rPr>
+    </w:lvl>
+    <w:lvl w:ilvl="8" w:tplc="440A0005" w:tentative="1">
+      <w:start w:val="1"/>
+      <w:numFmt w:val="bullet"/>
+      <w:lvlText w:val=""/>
+      <w:lvlJc w:val="left"/>
+      <w:pPr>
+        <w:ind w:left="6480" w:hanging="360"/>
+      </w:pPr>
+      <w:rPr>
+        <w:rFonts w:ascii="Wingdings" w:hAnsi="Wingdings" w:hint="default"/>
+      </w:rPr>
+    </w:lvl>
+  </w:abstractNum>
+  <w:num w:numId="1">
+    <w:abstractNumId w:val="7"/>
+  </w:num>
+  <w:num w:numId="2">
+    <w:abstractNumId w:val="2"/>
+  </w:num>
+  <w:num w:numId="3">
+    <w:abstractNumId w:val="8"/>
+  </w:num>
+  <w:num w:numId="4">
+    <w:abstractNumId w:val="0"/>
+  </w:num>
+  <w:num w:numId="5">
+    <w:abstractNumId w:val="9"/>
+  </w:num>
+  <w:num w:numId="6">
+    <w:abstractNumId w:val="5"/>
+  </w:num>
+  <w:num w:numId="7">
+    <w:abstractNumId w:val="6"/>
+  </w:num>
+  <w:num w:numId="8">
+    <w:abstractNumId w:val="1"/>
+  </w:num>
+  <w:num w:numId="9">
+    <w:abstractNumId w:val="3"/>
+  </w:num>
+  <w:num w:numId="10">
+    <w:abstractNumId w:val="4"/>
+  </w:num>
+</w:numbering>
 </file>
 
 <file path=word/styles.xml><?xml version="1.0" encoding="utf-8"?>
@@ -1224,6 +7805,28 @@
       <w:szCs w:val="32"/>
     </w:rPr>
   </w:style>
+  <w:style w:type="paragraph" w:styleId="Ttulo2">
+    <w:name w:val="heading 2"/>
+    <w:basedOn w:val="Normal"/>
+    <w:next w:val="Normal"/>
+    <w:link w:val="Ttulo2Car"/>
+    <w:uiPriority w:val="9"/>
+    <w:unhideWhenUsed/>
+    <w:qFormat/>
+    <w:rsid w:val="00532DAB"/>
+    <w:pPr>
+      <w:keepNext/>
+      <w:keepLines/>
+      <w:spacing w:before="40" w:after="0"/>
+      <w:outlineLvl w:val="1"/>
+    </w:pPr>
+    <w:rPr>
+      <w:rFonts w:asciiTheme="majorHAnsi" w:eastAsiaTheme="majorEastAsia" w:hAnsiTheme="majorHAnsi" w:cstheme="majorBidi"/>
+      <w:color w:val="2F5496" w:themeColor="accent1" w:themeShade="BF"/>
+      <w:sz w:val="26"/>
+      <w:szCs w:val="26"/>
+    </w:rPr>
+  </w:style>
   <w:style w:type="character" w:default="1" w:styleId="Fuentedeprrafopredeter">
     <w:name w:val="Default Paragraph Font"/>
     <w:uiPriority w:val="1"/>
@@ -1301,6 +7904,118 @@
       <w:color w:val="0563C1" w:themeColor="hyperlink"/>
       <w:u w:val="single"/>
     </w:rPr>
+  </w:style>
+  <w:style w:type="paragraph" w:styleId="Prrafodelista">
+    <w:name w:val="List Paragraph"/>
+    <w:basedOn w:val="Normal"/>
+    <w:uiPriority w:val="34"/>
+    <w:qFormat/>
+    <w:rsid w:val="00B36447"/>
+    <w:pPr>
+      <w:ind w:left="720"/>
+      <w:contextualSpacing/>
+    </w:pPr>
+  </w:style>
+  <w:style w:type="paragraph" w:styleId="Subttulo">
+    <w:name w:val="Subtitle"/>
+    <w:basedOn w:val="Normal"/>
+    <w:next w:val="Normal"/>
+    <w:link w:val="SubttuloCar"/>
+    <w:uiPriority w:val="11"/>
+    <w:qFormat/>
+    <w:rsid w:val="00532DAB"/>
+    <w:pPr>
+      <w:numPr>
+        <w:ilvl w:val="1"/>
+      </w:numPr>
+    </w:pPr>
+    <w:rPr>
+      <w:rFonts w:eastAsiaTheme="minorEastAsia"/>
+      <w:color w:val="5A5A5A" w:themeColor="text1" w:themeTint="A5"/>
+      <w:spacing w:val="15"/>
+    </w:rPr>
+  </w:style>
+  <w:style w:type="character" w:customStyle="1" w:styleId="SubttuloCar">
+    <w:name w:val="Subtítulo Car"/>
+    <w:basedOn w:val="Fuentedeprrafopredeter"/>
+    <w:link w:val="Subttulo"/>
+    <w:uiPriority w:val="11"/>
+    <w:rsid w:val="00532DAB"/>
+    <w:rPr>
+      <w:rFonts w:eastAsiaTheme="minorEastAsia"/>
+      <w:color w:val="5A5A5A" w:themeColor="text1" w:themeTint="A5"/>
+      <w:spacing w:val="15"/>
+    </w:rPr>
+  </w:style>
+  <w:style w:type="character" w:customStyle="1" w:styleId="Ttulo2Car">
+    <w:name w:val="Título 2 Car"/>
+    <w:basedOn w:val="Fuentedeprrafopredeter"/>
+    <w:link w:val="Ttulo2"/>
+    <w:uiPriority w:val="9"/>
+    <w:rsid w:val="00532DAB"/>
+    <w:rPr>
+      <w:rFonts w:asciiTheme="majorHAnsi" w:eastAsiaTheme="majorEastAsia" w:hAnsiTheme="majorHAnsi" w:cstheme="majorBidi"/>
+      <w:color w:val="2F5496" w:themeColor="accent1" w:themeShade="BF"/>
+      <w:sz w:val="26"/>
+      <w:szCs w:val="26"/>
+    </w:rPr>
+  </w:style>
+  <w:style w:type="paragraph" w:styleId="TDC2">
+    <w:name w:val="toc 2"/>
+    <w:basedOn w:val="Normal"/>
+    <w:next w:val="Normal"/>
+    <w:autoRedefine/>
+    <w:uiPriority w:val="39"/>
+    <w:unhideWhenUsed/>
+    <w:rsid w:val="00532DAB"/>
+    <w:pPr>
+      <w:spacing w:after="100"/>
+      <w:ind w:left="220"/>
+    </w:pPr>
+  </w:style>
+  <w:style w:type="paragraph" w:styleId="Encabezado">
+    <w:name w:val="header"/>
+    <w:basedOn w:val="Normal"/>
+    <w:link w:val="EncabezadoCar"/>
+    <w:uiPriority w:val="99"/>
+    <w:unhideWhenUsed/>
+    <w:rsid w:val="005476D2"/>
+    <w:pPr>
+      <w:tabs>
+        <w:tab w:val="center" w:pos="4419"/>
+        <w:tab w:val="right" w:pos="8838"/>
+      </w:tabs>
+      <w:spacing w:after="0" w:line="240" w:lineRule="auto"/>
+    </w:pPr>
+  </w:style>
+  <w:style w:type="character" w:customStyle="1" w:styleId="EncabezadoCar">
+    <w:name w:val="Encabezado Car"/>
+    <w:basedOn w:val="Fuentedeprrafopredeter"/>
+    <w:link w:val="Encabezado"/>
+    <w:uiPriority w:val="99"/>
+    <w:rsid w:val="005476D2"/>
+  </w:style>
+  <w:style w:type="paragraph" w:styleId="Piedepgina">
+    <w:name w:val="footer"/>
+    <w:basedOn w:val="Normal"/>
+    <w:link w:val="PiedepginaCar"/>
+    <w:uiPriority w:val="99"/>
+    <w:unhideWhenUsed/>
+    <w:rsid w:val="005476D2"/>
+    <w:pPr>
+      <w:tabs>
+        <w:tab w:val="center" w:pos="4419"/>
+        <w:tab w:val="right" w:pos="8838"/>
+      </w:tabs>
+      <w:spacing w:after="0" w:line="240" w:lineRule="auto"/>
+    </w:pPr>
+  </w:style>
+  <w:style w:type="character" w:customStyle="1" w:styleId="PiedepginaCar">
+    <w:name w:val="Pie de página Car"/>
+    <w:basedOn w:val="Fuentedeprrafopredeter"/>
+    <w:link w:val="Piedepgina"/>
+    <w:uiPriority w:val="99"/>
+    <w:rsid w:val="005476D2"/>
   </w:style>
 </w:styles>
 </file>
